--- a/Submission 1/Machine Learning Engineer Nanodegree.docx
+++ b/Submission 1/Machine Learning Engineer Nanodegree.docx
@@ -1207,7 +1207,19 @@
           <w:rPr>
             <w:color w:val="0070C0"/>
           </w:rPr>
-          <w:t>Nitaaiveda</w:t>
+          <w:t>Nita</w:t>
+        </w:r>
+        <w:r>
+          <w:rPr>
+            <w:color w:val="0070C0"/>
+          </w:rPr>
+          <w:t>a</w:t>
+        </w:r>
+        <w:r>
+          <w:rPr>
+            <w:color w:val="0070C0"/>
+          </w:rPr>
+          <w:t>iveda</w:t>
         </w:r>
       </w:hyperlink>
       <w:r>
@@ -2360,7 +2372,619 @@
     </w:p>
     <w:p>
       <w:pPr>
-        <w:shd w:val="clear" w:color="auto" w:fill="F7F7F7"/>
+        <w:spacing w:after="0"/>
+        <w:rPr>
+          <w:rStyle w:val="n"/>
+          <w:rFonts w:ascii="Courier New" w:eastAsia="Times New Roman" w:hAnsi="Courier New" w:cs="Courier New"/>
+          <w:color w:val="333333"/>
+          <w:sz w:val="18"/>
+          <w:szCs w:val="20"/>
+        </w:rPr>
+      </w:pPr>
+      <w:r>
+        <w:rPr>
+          <w:rStyle w:val="n"/>
+          <w:rFonts w:ascii="Courier New" w:eastAsia="Times New Roman" w:hAnsi="Courier New" w:cs="Courier New"/>
+          <w:color w:val="333333"/>
+          <w:sz w:val="18"/>
+          <w:szCs w:val="20"/>
+        </w:rPr>
+        <w:t>mahabharata2vec = w2v.Word2Vec(</w:t>
+      </w:r>
+    </w:p>
+    <w:p>
+      <w:pPr>
+        <w:spacing w:after="0"/>
+        <w:rPr>
+          <w:rStyle w:val="n"/>
+          <w:rFonts w:ascii="Courier New" w:eastAsia="Times New Roman" w:hAnsi="Courier New" w:cs="Courier New"/>
+          <w:color w:val="333333"/>
+          <w:sz w:val="18"/>
+          <w:szCs w:val="20"/>
+        </w:rPr>
+      </w:pPr>
+      <w:r>
+        <w:rPr>
+          <w:rStyle w:val="n"/>
+          <w:rFonts w:ascii="Courier New" w:eastAsia="Times New Roman" w:hAnsi="Courier New" w:cs="Courier New"/>
+          <w:color w:val="333333"/>
+          <w:sz w:val="18"/>
+          <w:szCs w:val="20"/>
+        </w:rPr>
+        <w:t xml:space="preserve">    sg</w:t>
+      </w:r>
+      <w:r>
+        <w:rPr>
+          <w:rStyle w:val="n"/>
+          <w:rFonts w:ascii="Courier New" w:eastAsia="Times New Roman" w:hAnsi="Courier New" w:cs="Courier New"/>
+          <w:color w:val="333333"/>
+          <w:sz w:val="18"/>
+          <w:szCs w:val="20"/>
+        </w:rPr>
+        <w:t xml:space="preserve"> </w:t>
+      </w:r>
+      <w:r>
+        <w:rPr>
+          <w:rStyle w:val="n"/>
+          <w:rFonts w:ascii="Courier New" w:eastAsia="Times New Roman" w:hAnsi="Courier New" w:cs="Courier New"/>
+          <w:color w:val="333333"/>
+          <w:sz w:val="18"/>
+          <w:szCs w:val="20"/>
+        </w:rPr>
+        <w:t>=</w:t>
+      </w:r>
+      <w:r>
+        <w:rPr>
+          <w:rStyle w:val="n"/>
+          <w:rFonts w:ascii="Courier New" w:eastAsia="Times New Roman" w:hAnsi="Courier New" w:cs="Courier New"/>
+          <w:color w:val="333333"/>
+          <w:sz w:val="18"/>
+          <w:szCs w:val="20"/>
+        </w:rPr>
+        <w:t xml:space="preserve"> </w:t>
+      </w:r>
+      <w:r>
+        <w:rPr>
+          <w:rStyle w:val="n"/>
+          <w:rFonts w:ascii="Courier New" w:eastAsia="Times New Roman" w:hAnsi="Courier New" w:cs="Courier New"/>
+          <w:color w:val="333333"/>
+          <w:sz w:val="18"/>
+          <w:szCs w:val="20"/>
+        </w:rPr>
+        <w:t>1,</w:t>
+      </w:r>
+    </w:p>
+    <w:p>
+      <w:pPr>
+        <w:spacing w:after="0"/>
+        <w:rPr>
+          <w:rStyle w:val="n"/>
+          <w:rFonts w:ascii="Courier New" w:eastAsia="Times New Roman" w:hAnsi="Courier New" w:cs="Courier New"/>
+          <w:color w:val="333333"/>
+          <w:sz w:val="18"/>
+          <w:szCs w:val="20"/>
+        </w:rPr>
+      </w:pPr>
+      <w:r>
+        <w:rPr>
+          <w:rStyle w:val="n"/>
+          <w:rFonts w:ascii="Courier New" w:eastAsia="Times New Roman" w:hAnsi="Courier New" w:cs="Courier New"/>
+          <w:color w:val="333333"/>
+          <w:sz w:val="18"/>
+          <w:szCs w:val="20"/>
+        </w:rPr>
+        <w:t xml:space="preserve">    seed</w:t>
+      </w:r>
+      <w:r>
+        <w:rPr>
+          <w:rStyle w:val="n"/>
+          <w:rFonts w:ascii="Courier New" w:eastAsia="Times New Roman" w:hAnsi="Courier New" w:cs="Courier New"/>
+          <w:color w:val="333333"/>
+          <w:sz w:val="18"/>
+          <w:szCs w:val="20"/>
+        </w:rPr>
+        <w:t xml:space="preserve"> </w:t>
+      </w:r>
+      <w:r>
+        <w:rPr>
+          <w:rStyle w:val="n"/>
+          <w:rFonts w:ascii="Courier New" w:eastAsia="Times New Roman" w:hAnsi="Courier New" w:cs="Courier New"/>
+          <w:color w:val="333333"/>
+          <w:sz w:val="18"/>
+          <w:szCs w:val="20"/>
+        </w:rPr>
+        <w:t>=</w:t>
+      </w:r>
+      <w:r>
+        <w:rPr>
+          <w:rStyle w:val="n"/>
+          <w:rFonts w:ascii="Courier New" w:eastAsia="Times New Roman" w:hAnsi="Courier New" w:cs="Courier New"/>
+          <w:color w:val="333333"/>
+          <w:sz w:val="18"/>
+          <w:szCs w:val="20"/>
+        </w:rPr>
+        <w:t xml:space="preserve"> 1</w:t>
+      </w:r>
+      <w:r>
+        <w:rPr>
+          <w:rStyle w:val="n"/>
+          <w:rFonts w:ascii="Courier New" w:eastAsia="Times New Roman" w:hAnsi="Courier New" w:cs="Courier New"/>
+          <w:color w:val="333333"/>
+          <w:sz w:val="18"/>
+          <w:szCs w:val="20"/>
+        </w:rPr>
+        <w:t>,</w:t>
+      </w:r>
+    </w:p>
+    <w:p>
+      <w:pPr>
+        <w:spacing w:after="0"/>
+        <w:rPr>
+          <w:rStyle w:val="n"/>
+          <w:rFonts w:ascii="Courier New" w:eastAsia="Times New Roman" w:hAnsi="Courier New" w:cs="Courier New"/>
+          <w:color w:val="333333"/>
+          <w:sz w:val="18"/>
+          <w:szCs w:val="20"/>
+        </w:rPr>
+      </w:pPr>
+      <w:r>
+        <w:rPr>
+          <w:rStyle w:val="n"/>
+          <w:rFonts w:ascii="Courier New" w:eastAsia="Times New Roman" w:hAnsi="Courier New" w:cs="Courier New"/>
+          <w:color w:val="333333"/>
+          <w:sz w:val="18"/>
+          <w:szCs w:val="20"/>
+        </w:rPr>
+        <w:t xml:space="preserve">    workers</w:t>
+      </w:r>
+      <w:r>
+        <w:rPr>
+          <w:rStyle w:val="n"/>
+          <w:rFonts w:ascii="Courier New" w:eastAsia="Times New Roman" w:hAnsi="Courier New" w:cs="Courier New"/>
+          <w:color w:val="333333"/>
+          <w:sz w:val="18"/>
+          <w:szCs w:val="20"/>
+        </w:rPr>
+        <w:t xml:space="preserve"> </w:t>
+      </w:r>
+      <w:r>
+        <w:rPr>
+          <w:rStyle w:val="n"/>
+          <w:rFonts w:ascii="Courier New" w:eastAsia="Times New Roman" w:hAnsi="Courier New" w:cs="Courier New"/>
+          <w:color w:val="333333"/>
+          <w:sz w:val="18"/>
+          <w:szCs w:val="20"/>
+        </w:rPr>
+        <w:t>=</w:t>
+      </w:r>
+      <w:r>
+        <w:rPr>
+          <w:rStyle w:val="n"/>
+          <w:rFonts w:ascii="Courier New" w:eastAsia="Times New Roman" w:hAnsi="Courier New" w:cs="Courier New"/>
+          <w:color w:val="333333"/>
+          <w:sz w:val="18"/>
+          <w:szCs w:val="20"/>
+        </w:rPr>
+        <w:t xml:space="preserve"> multiprocessing.cpu_count()</w:t>
+      </w:r>
+      <w:r>
+        <w:rPr>
+          <w:rStyle w:val="n"/>
+          <w:rFonts w:ascii="Courier New" w:eastAsia="Times New Roman" w:hAnsi="Courier New" w:cs="Courier New"/>
+          <w:color w:val="333333"/>
+          <w:sz w:val="18"/>
+          <w:szCs w:val="20"/>
+        </w:rPr>
+        <w:t>,</w:t>
+      </w:r>
+    </w:p>
+    <w:p>
+      <w:pPr>
+        <w:spacing w:after="0"/>
+        <w:rPr>
+          <w:rStyle w:val="n"/>
+          <w:rFonts w:ascii="Courier New" w:eastAsia="Times New Roman" w:hAnsi="Courier New" w:cs="Courier New"/>
+          <w:color w:val="333333"/>
+          <w:sz w:val="18"/>
+          <w:szCs w:val="20"/>
+        </w:rPr>
+      </w:pPr>
+      <w:r>
+        <w:rPr>
+          <w:rStyle w:val="n"/>
+          <w:rFonts w:ascii="Courier New" w:eastAsia="Times New Roman" w:hAnsi="Courier New" w:cs="Courier New"/>
+          <w:color w:val="333333"/>
+          <w:sz w:val="18"/>
+          <w:szCs w:val="20"/>
+        </w:rPr>
+        <w:t xml:space="preserve">    size</w:t>
+      </w:r>
+      <w:r>
+        <w:rPr>
+          <w:rStyle w:val="n"/>
+          <w:rFonts w:ascii="Courier New" w:eastAsia="Times New Roman" w:hAnsi="Courier New" w:cs="Courier New"/>
+          <w:color w:val="333333"/>
+          <w:sz w:val="18"/>
+          <w:szCs w:val="20"/>
+        </w:rPr>
+        <w:t xml:space="preserve"> </w:t>
+      </w:r>
+      <w:r>
+        <w:rPr>
+          <w:rStyle w:val="n"/>
+          <w:rFonts w:ascii="Courier New" w:eastAsia="Times New Roman" w:hAnsi="Courier New" w:cs="Courier New"/>
+          <w:color w:val="333333"/>
+          <w:sz w:val="18"/>
+          <w:szCs w:val="20"/>
+        </w:rPr>
+        <w:t>=</w:t>
+      </w:r>
+      <w:r>
+        <w:rPr>
+          <w:rStyle w:val="n"/>
+          <w:rFonts w:ascii="Courier New" w:eastAsia="Times New Roman" w:hAnsi="Courier New" w:cs="Courier New"/>
+          <w:color w:val="333333"/>
+          <w:sz w:val="18"/>
+          <w:szCs w:val="20"/>
+        </w:rPr>
+        <w:t xml:space="preserve"> 300</w:t>
+      </w:r>
+      <w:r>
+        <w:rPr>
+          <w:rStyle w:val="n"/>
+          <w:rFonts w:ascii="Courier New" w:eastAsia="Times New Roman" w:hAnsi="Courier New" w:cs="Courier New"/>
+          <w:color w:val="333333"/>
+          <w:sz w:val="18"/>
+          <w:szCs w:val="20"/>
+        </w:rPr>
+        <w:t>,</w:t>
+      </w:r>
+    </w:p>
+    <w:p>
+      <w:pPr>
+        <w:spacing w:after="0"/>
+        <w:rPr>
+          <w:rStyle w:val="n"/>
+          <w:rFonts w:ascii="Courier New" w:eastAsia="Times New Roman" w:hAnsi="Courier New" w:cs="Courier New"/>
+          <w:color w:val="333333"/>
+          <w:sz w:val="18"/>
+          <w:szCs w:val="20"/>
+        </w:rPr>
+      </w:pPr>
+      <w:r>
+        <w:rPr>
+          <w:rStyle w:val="n"/>
+          <w:rFonts w:ascii="Courier New" w:eastAsia="Times New Roman" w:hAnsi="Courier New" w:cs="Courier New"/>
+          <w:color w:val="333333"/>
+          <w:sz w:val="18"/>
+          <w:szCs w:val="20"/>
+        </w:rPr>
+        <w:t xml:space="preserve">    min_count</w:t>
+      </w:r>
+      <w:r>
+        <w:rPr>
+          <w:rStyle w:val="n"/>
+          <w:rFonts w:ascii="Courier New" w:eastAsia="Times New Roman" w:hAnsi="Courier New" w:cs="Courier New"/>
+          <w:color w:val="333333"/>
+          <w:sz w:val="18"/>
+          <w:szCs w:val="20"/>
+        </w:rPr>
+        <w:t xml:space="preserve"> </w:t>
+      </w:r>
+      <w:r>
+        <w:rPr>
+          <w:rStyle w:val="n"/>
+          <w:rFonts w:ascii="Courier New" w:eastAsia="Times New Roman" w:hAnsi="Courier New" w:cs="Courier New"/>
+          <w:color w:val="333333"/>
+          <w:sz w:val="18"/>
+          <w:szCs w:val="20"/>
+        </w:rPr>
+        <w:t>=</w:t>
+      </w:r>
+      <w:r>
+        <w:rPr>
+          <w:rStyle w:val="n"/>
+          <w:rFonts w:ascii="Courier New" w:eastAsia="Times New Roman" w:hAnsi="Courier New" w:cs="Courier New"/>
+          <w:color w:val="333333"/>
+          <w:sz w:val="18"/>
+          <w:szCs w:val="20"/>
+        </w:rPr>
+        <w:t xml:space="preserve"> 3</w:t>
+      </w:r>
+      <w:r>
+        <w:rPr>
+          <w:rStyle w:val="n"/>
+          <w:rFonts w:ascii="Courier New" w:eastAsia="Times New Roman" w:hAnsi="Courier New" w:cs="Courier New"/>
+          <w:color w:val="333333"/>
+          <w:sz w:val="18"/>
+          <w:szCs w:val="20"/>
+        </w:rPr>
+        <w:t>,</w:t>
+      </w:r>
+    </w:p>
+    <w:p>
+      <w:pPr>
+        <w:spacing w:after="0"/>
+        <w:rPr>
+          <w:rStyle w:val="n"/>
+          <w:rFonts w:ascii="Courier New" w:eastAsia="Times New Roman" w:hAnsi="Courier New" w:cs="Courier New"/>
+          <w:color w:val="333333"/>
+          <w:sz w:val="18"/>
+          <w:szCs w:val="20"/>
+        </w:rPr>
+      </w:pPr>
+      <w:r>
+        <w:rPr>
+          <w:rStyle w:val="n"/>
+          <w:rFonts w:ascii="Courier New" w:eastAsia="Times New Roman" w:hAnsi="Courier New" w:cs="Courier New"/>
+          <w:color w:val="333333"/>
+          <w:sz w:val="18"/>
+          <w:szCs w:val="20"/>
+        </w:rPr>
+        <w:t xml:space="preserve">    window</w:t>
+      </w:r>
+      <w:r>
+        <w:rPr>
+          <w:rStyle w:val="n"/>
+          <w:rFonts w:ascii="Courier New" w:eastAsia="Times New Roman" w:hAnsi="Courier New" w:cs="Courier New"/>
+          <w:color w:val="333333"/>
+          <w:sz w:val="18"/>
+          <w:szCs w:val="20"/>
+        </w:rPr>
+        <w:t xml:space="preserve"> </w:t>
+      </w:r>
+      <w:r>
+        <w:rPr>
+          <w:rStyle w:val="n"/>
+          <w:rFonts w:ascii="Courier New" w:eastAsia="Times New Roman" w:hAnsi="Courier New" w:cs="Courier New"/>
+          <w:color w:val="333333"/>
+          <w:sz w:val="18"/>
+          <w:szCs w:val="20"/>
+        </w:rPr>
+        <w:t>=</w:t>
+      </w:r>
+      <w:r>
+        <w:rPr>
+          <w:rStyle w:val="n"/>
+          <w:rFonts w:ascii="Courier New" w:eastAsia="Times New Roman" w:hAnsi="Courier New" w:cs="Courier New"/>
+          <w:color w:val="333333"/>
+          <w:sz w:val="18"/>
+          <w:szCs w:val="20"/>
+        </w:rPr>
+        <w:t xml:space="preserve"> 7</w:t>
+      </w:r>
+      <w:r>
+        <w:rPr>
+          <w:rStyle w:val="n"/>
+          <w:rFonts w:ascii="Courier New" w:eastAsia="Times New Roman" w:hAnsi="Courier New" w:cs="Courier New"/>
+          <w:color w:val="333333"/>
+          <w:sz w:val="18"/>
+          <w:szCs w:val="20"/>
+        </w:rPr>
+        <w:t>,</w:t>
+      </w:r>
+    </w:p>
+    <w:p>
+      <w:pPr>
+        <w:spacing w:after="0"/>
+        <w:rPr>
+          <w:rStyle w:val="n"/>
+          <w:rFonts w:ascii="Courier New" w:eastAsia="Times New Roman" w:hAnsi="Courier New" w:cs="Courier New"/>
+          <w:color w:val="333333"/>
+          <w:sz w:val="18"/>
+          <w:szCs w:val="20"/>
+        </w:rPr>
+      </w:pPr>
+      <w:r>
+        <w:rPr>
+          <w:rStyle w:val="n"/>
+          <w:rFonts w:ascii="Courier New" w:eastAsia="Times New Roman" w:hAnsi="Courier New" w:cs="Courier New"/>
+          <w:color w:val="333333"/>
+          <w:sz w:val="18"/>
+          <w:szCs w:val="20"/>
+        </w:rPr>
+        <w:t xml:space="preserve">    sample</w:t>
+      </w:r>
+      <w:r>
+        <w:rPr>
+          <w:rStyle w:val="n"/>
+          <w:rFonts w:ascii="Courier New" w:eastAsia="Times New Roman" w:hAnsi="Courier New" w:cs="Courier New"/>
+          <w:color w:val="333333"/>
+          <w:sz w:val="18"/>
+          <w:szCs w:val="20"/>
+        </w:rPr>
+        <w:t xml:space="preserve"> </w:t>
+      </w:r>
+      <w:r>
+        <w:rPr>
+          <w:rStyle w:val="n"/>
+          <w:rFonts w:ascii="Courier New" w:eastAsia="Times New Roman" w:hAnsi="Courier New" w:cs="Courier New"/>
+          <w:color w:val="333333"/>
+          <w:sz w:val="18"/>
+          <w:szCs w:val="20"/>
+        </w:rPr>
+        <w:t>=</w:t>
+      </w:r>
+      <w:r>
+        <w:rPr>
+          <w:rStyle w:val="n"/>
+          <w:rFonts w:ascii="Courier New" w:eastAsia="Times New Roman" w:hAnsi="Courier New" w:cs="Courier New"/>
+          <w:color w:val="333333"/>
+          <w:sz w:val="18"/>
+          <w:szCs w:val="20"/>
+        </w:rPr>
+        <w:t xml:space="preserve"> 1e-3</w:t>
+      </w:r>
+    </w:p>
+    <w:p>
+      <w:pPr>
+        <w:spacing w:after="0"/>
+        <w:rPr>
+          <w:rStyle w:val="n"/>
+          <w:rFonts w:ascii="Courier New" w:eastAsia="Times New Roman" w:hAnsi="Courier New" w:cs="Courier New"/>
+          <w:color w:val="333333"/>
+          <w:sz w:val="18"/>
+          <w:szCs w:val="20"/>
+        </w:rPr>
+      </w:pPr>
+      <w:r>
+        <w:rPr>
+          <w:rStyle w:val="n"/>
+          <w:rFonts w:ascii="Courier New" w:eastAsia="Times New Roman" w:hAnsi="Courier New" w:cs="Courier New"/>
+          <w:color w:val="333333"/>
+          <w:sz w:val="18"/>
+          <w:szCs w:val="20"/>
+        </w:rPr>
+        <w:t>)</w:t>
+      </w:r>
+    </w:p>
+    <w:p>
+      <w:pPr>
+        <w:spacing w:after="0"/>
+        <w:rPr>
+          <w:rStyle w:val="n"/>
+          <w:rFonts w:ascii="Courier New" w:eastAsia="Times New Roman" w:hAnsi="Courier New" w:cs="Courier New"/>
+          <w:color w:val="333333"/>
+          <w:sz w:val="18"/>
+          <w:szCs w:val="20"/>
+        </w:rPr>
+      </w:pPr>
+      <w:r>
+        <w:rPr>
+          <w:rStyle w:val="n"/>
+          <w:rFonts w:ascii="Courier New" w:eastAsia="Times New Roman" w:hAnsi="Courier New" w:cs="Courier New"/>
+          <w:color w:val="333333"/>
+          <w:sz w:val="18"/>
+          <w:szCs w:val="20"/>
+        </w:rPr>
+        <w:t>mahabharata2vec.train(sentences)</w:t>
+      </w:r>
+    </w:p>
+    <w:p/>
+    <w:p>
+      <w:pPr>
+        <w:pStyle w:val="ListParagraph"/>
+        <w:numPr>
+          <w:ilvl w:val="0"/>
+          <w:numId w:val="2"/>
+        </w:numPr>
+      </w:pPr>
+      <w:r>
+        <w:t xml:space="preserve">The trained word vectors will be in a high dimension, </w:t>
+      </w:r>
+      <w:r>
+        <w:t>in the above code snippet number of dimentions is equal to 300</w:t>
+      </w:r>
+      <w:r>
+        <w:t>.</w:t>
+      </w:r>
+      <w:r>
+        <w:t xml:space="preserve"> With the help of</w:t>
+      </w:r>
+      <w:r>
+        <w:t xml:space="preserve"> </w:t>
+      </w:r>
+      <w:r>
+        <w:t>t-distributed stochastic neighbor embedding</w:t>
+      </w:r>
+      <w:r>
+        <w:t xml:space="preserve"> or t-SNE </w:t>
+      </w:r>
+      <w:r>
+        <w:t xml:space="preserve">reduce this higher dimension to a feasible, analyzable dimension size. </w:t>
+      </w:r>
+      <w:r>
+        <w:t>T-SNE is impemented using s</w:t>
+      </w:r>
+      <w:r>
+        <w:t>klearn. Below is a code snippet of the implementation.</w:t>
+      </w:r>
+    </w:p>
+    <w:p>
+      <w:r>
+        <w:rPr>
+          <w:rStyle w:val="n"/>
+          <w:rFonts w:ascii="Courier New" w:eastAsia="Times New Roman" w:hAnsi="Courier New" w:cs="Courier New"/>
+          <w:color w:val="333333"/>
+          <w:sz w:val="18"/>
+          <w:szCs w:val="20"/>
+        </w:rPr>
+        <w:t>tsne =sklearn.manifold.TSNE(n_components=3,perplexity=50.0,n_iter=5000,random_state=0)</w:t>
+      </w:r>
+      <w:r>
+        <w:rPr>
+          <w:rStyle w:val="n"/>
+          <w:rFonts w:ascii="Courier New" w:eastAsia="Times New Roman" w:hAnsi="Courier New" w:cs="Courier New"/>
+          <w:color w:val="333333"/>
+          <w:sz w:val="18"/>
+          <w:szCs w:val="20"/>
+        </w:rPr>
+        <w:br/>
+        <w:t>all_word_vectors_matrix = mahabharata2vec.wv.syn0</w:t>
+      </w:r>
+    </w:p>
+    <w:p>
+      <w:pPr>
+        <w:pStyle w:val="ListParagraph"/>
+      </w:pPr>
+      <w:r>
+        <w:t xml:space="preserve">Train the above dimensionality reduction algorithms to create a lower </w:t>
+      </w:r>
+      <w:r>
+        <w:t xml:space="preserve">3 </w:t>
+      </w:r>
+      <w:r>
+        <w:t xml:space="preserve">dimension dataset. </w:t>
+      </w:r>
+    </w:p>
+    <w:p>
+      <w:r>
+        <w:rPr>
+          <w:rStyle w:val="n"/>
+          <w:rFonts w:ascii="Courier New" w:eastAsia="Times New Roman" w:hAnsi="Courier New" w:cs="Courier New"/>
+          <w:color w:val="333333"/>
+          <w:sz w:val="18"/>
+          <w:szCs w:val="20"/>
+        </w:rPr>
+        <w:t>all_word_vectors_matrix_3</w:t>
+      </w:r>
+      <w:r>
+        <w:rPr>
+          <w:rStyle w:val="n"/>
+          <w:rFonts w:ascii="Courier New" w:eastAsia="Times New Roman" w:hAnsi="Courier New" w:cs="Courier New"/>
+          <w:color w:val="333333"/>
+          <w:sz w:val="18"/>
+          <w:szCs w:val="20"/>
+        </w:rPr>
+        <w:t>d = tsne.fit_transform(all_word_vectors_matrix</w:t>
+      </w:r>
+      <w:r>
+        <w:rPr>
+          <w:rStyle w:val="n"/>
+          <w:rFonts w:ascii="Courier New" w:eastAsia="Times New Roman" w:hAnsi="Courier New" w:cs="Courier New"/>
+          <w:sz w:val="18"/>
+          <w:szCs w:val="20"/>
+        </w:rPr>
+        <w:t>)</w:t>
+      </w:r>
+    </w:p>
+    <w:p>
+      <w:pPr>
+        <w:pStyle w:val="ListParagraph"/>
+      </w:pPr>
+    </w:p>
+    <w:p>
+      <w:pPr>
+        <w:pStyle w:val="ListParagraph"/>
+      </w:pPr>
+      <w:r>
+        <w:lastRenderedPageBreak/>
+        <w:t>The x, y and z coordinates can be extracted for plotting purpose and semantic analysis.</w:t>
+      </w:r>
+    </w:p>
+    <w:p>
+      <w:pPr>
+        <w:shd w:val="clear" w:color="auto" w:fill="FFFFFF"/>
         <w:tabs>
           <w:tab w:val="left" w:pos="916"/>
           <w:tab w:val="left" w:pos="1832"/>
@@ -2381,82 +3005,29 @@
         </w:tabs>
         <w:wordWrap w:val="0"/>
         <w:spacing w:after="0" w:line="240" w:lineRule="auto"/>
-        <w:rPr>
-          <w:rFonts w:ascii="Courier New" w:eastAsia="Times New Roman" w:hAnsi="Courier New" w:cs="Courier New"/>
-          <w:color w:val="333333"/>
-          <w:sz w:val="18"/>
-          <w:szCs w:val="21"/>
-        </w:rPr>
-      </w:pPr>
-      <w:r>
-        <w:rPr>
-          <w:rFonts w:ascii="Courier New" w:eastAsia="Times New Roman" w:hAnsi="Courier New" w:cs="Courier New"/>
-          <w:color w:val="333333"/>
-          <w:sz w:val="18"/>
-          <w:szCs w:val="21"/>
-        </w:rPr>
-        <w:t>mahabharata2vec</w:t>
-      </w:r>
-      <w:r>
-        <w:rPr>
-          <w:rFonts w:ascii="Courier New" w:eastAsia="Times New Roman" w:hAnsi="Courier New" w:cs="Courier New"/>
-          <w:color w:val="333333"/>
-          <w:sz w:val="18"/>
-          <w:szCs w:val="21"/>
-        </w:rPr>
-        <w:t xml:space="preserve"> </w:t>
-      </w:r>
-      <w:r>
-        <w:rPr>
-          <w:rFonts w:ascii="Courier New" w:eastAsia="Times New Roman" w:hAnsi="Courier New" w:cs="Courier New"/>
-          <w:color w:val="666666"/>
-          <w:sz w:val="18"/>
-          <w:szCs w:val="21"/>
-        </w:rPr>
-        <w:t>=</w:t>
-      </w:r>
-      <w:r>
-        <w:rPr>
-          <w:rFonts w:ascii="Courier New" w:eastAsia="Times New Roman" w:hAnsi="Courier New" w:cs="Courier New"/>
-          <w:color w:val="333333"/>
-          <w:sz w:val="18"/>
-          <w:szCs w:val="21"/>
-        </w:rPr>
-        <w:t xml:space="preserve"> </w:t>
-      </w:r>
-      <w:proofErr w:type="gramStart"/>
-      <w:r>
-        <w:rPr>
-          <w:rFonts w:ascii="Courier New" w:eastAsia="Times New Roman" w:hAnsi="Courier New" w:cs="Courier New"/>
-          <w:color w:val="333333"/>
-          <w:sz w:val="18"/>
-          <w:szCs w:val="21"/>
-        </w:rPr>
-        <w:t>w2v</w:t>
-      </w:r>
-      <w:r>
-        <w:rPr>
-          <w:rFonts w:ascii="Courier New" w:eastAsia="Times New Roman" w:hAnsi="Courier New" w:cs="Courier New"/>
-          <w:color w:val="666666"/>
-          <w:sz w:val="18"/>
-          <w:szCs w:val="21"/>
-        </w:rPr>
-        <w:t>.</w:t>
-      </w:r>
-      <w:r>
-        <w:rPr>
-          <w:rFonts w:ascii="Courier New" w:eastAsia="Times New Roman" w:hAnsi="Courier New" w:cs="Courier New"/>
-          <w:color w:val="333333"/>
-          <w:sz w:val="18"/>
-          <w:szCs w:val="21"/>
-        </w:rPr>
-        <w:t>Word2Vec(</w:t>
-      </w:r>
-      <w:proofErr w:type="gramEnd"/>
-    </w:p>
-    <w:p>
-      <w:pPr>
-        <w:shd w:val="clear" w:color="auto" w:fill="F7F7F7"/>
+        <w:textAlignment w:val="baseline"/>
+        <w:rPr>
+          <w:rStyle w:val="n"/>
+          <w:rFonts w:ascii="Courier New" w:eastAsia="Times New Roman" w:hAnsi="Courier New" w:cs="Courier New"/>
+          <w:color w:val="333333"/>
+          <w:sz w:val="18"/>
+          <w:szCs w:val="20"/>
+        </w:rPr>
+      </w:pPr>
+      <w:r>
+        <w:rPr>
+          <w:rStyle w:val="n"/>
+          <w:rFonts w:ascii="Courier New" w:eastAsia="Times New Roman" w:hAnsi="Courier New" w:cs="Courier New"/>
+          <w:color w:val="333333"/>
+          <w:sz w:val="18"/>
+          <w:szCs w:val="20"/>
+        </w:rPr>
+        <w:t>points = pd.DataFrame(</w:t>
+      </w:r>
+    </w:p>
+    <w:p>
+      <w:pPr>
+        <w:shd w:val="clear" w:color="auto" w:fill="FFFFFF"/>
         <w:tabs>
           <w:tab w:val="left" w:pos="916"/>
           <w:tab w:val="left" w:pos="1832"/>
@@ -2477,82 +3048,29 @@
         </w:tabs>
         <w:wordWrap w:val="0"/>
         <w:spacing w:after="0" w:line="240" w:lineRule="auto"/>
-        <w:rPr>
-          <w:rFonts w:ascii="Courier New" w:eastAsia="Times New Roman" w:hAnsi="Courier New" w:cs="Courier New"/>
-          <w:color w:val="333333"/>
-          <w:sz w:val="18"/>
-          <w:szCs w:val="21"/>
-        </w:rPr>
-      </w:pPr>
-      <w:r>
-        <w:rPr>
-          <w:rFonts w:ascii="Courier New" w:eastAsia="Times New Roman" w:hAnsi="Courier New" w:cs="Courier New"/>
-          <w:color w:val="333333"/>
-          <w:sz w:val="18"/>
-          <w:szCs w:val="21"/>
-        </w:rPr>
-        <w:t xml:space="preserve">    </w:t>
-      </w:r>
-      <w:proofErr w:type="gramStart"/>
-      <w:r>
-        <w:rPr>
-          <w:rFonts w:ascii="Courier New" w:eastAsia="Times New Roman" w:hAnsi="Courier New" w:cs="Courier New"/>
-          <w:color w:val="333333"/>
-          <w:sz w:val="18"/>
-          <w:szCs w:val="21"/>
-        </w:rPr>
-        <w:t>sg</w:t>
-      </w:r>
-      <w:proofErr w:type="gramEnd"/>
-      <w:r>
-        <w:rPr>
-          <w:rFonts w:ascii="Courier New" w:eastAsia="Times New Roman" w:hAnsi="Courier New" w:cs="Courier New"/>
-          <w:color w:val="333333"/>
-          <w:sz w:val="18"/>
-          <w:szCs w:val="21"/>
-        </w:rPr>
-        <w:t xml:space="preserve"> </w:t>
-      </w:r>
-      <w:r>
-        <w:rPr>
-          <w:rFonts w:ascii="Courier New" w:eastAsia="Times New Roman" w:hAnsi="Courier New" w:cs="Courier New"/>
-          <w:color w:val="666666"/>
-          <w:sz w:val="18"/>
-          <w:szCs w:val="21"/>
-        </w:rPr>
-        <w:t>=</w:t>
-      </w:r>
-      <w:r>
-        <w:rPr>
-          <w:rFonts w:ascii="Courier New" w:eastAsia="Times New Roman" w:hAnsi="Courier New" w:cs="Courier New"/>
-          <w:color w:val="666666"/>
-          <w:sz w:val="18"/>
-          <w:szCs w:val="21"/>
-        </w:rPr>
-        <w:t xml:space="preserve"> </w:t>
-      </w:r>
-      <w:r>
-        <w:rPr>
-          <w:rFonts w:ascii="Courier New" w:eastAsia="Times New Roman" w:hAnsi="Courier New" w:cs="Courier New"/>
-          <w:color w:val="666666"/>
-          <w:sz w:val="18"/>
-          <w:szCs w:val="21"/>
-        </w:rPr>
-        <w:t>1</w:t>
-      </w:r>
-      <w:r>
-        <w:rPr>
-          <w:rFonts w:ascii="Courier New" w:eastAsia="Times New Roman" w:hAnsi="Courier New" w:cs="Courier New"/>
-          <w:color w:val="333333"/>
-          <w:sz w:val="18"/>
-          <w:szCs w:val="21"/>
-        </w:rPr>
-        <w:t>,</w:t>
-      </w:r>
-    </w:p>
-    <w:p>
-      <w:pPr>
-        <w:shd w:val="clear" w:color="auto" w:fill="F7F7F7"/>
+        <w:textAlignment w:val="baseline"/>
+        <w:rPr>
+          <w:rStyle w:val="n"/>
+          <w:rFonts w:ascii="Courier New" w:eastAsia="Times New Roman" w:hAnsi="Courier New" w:cs="Courier New"/>
+          <w:color w:val="333333"/>
+          <w:sz w:val="18"/>
+          <w:szCs w:val="20"/>
+        </w:rPr>
+      </w:pPr>
+      <w:r>
+        <w:rPr>
+          <w:rStyle w:val="n"/>
+          <w:rFonts w:ascii="Courier New" w:eastAsia="Times New Roman" w:hAnsi="Courier New" w:cs="Courier New"/>
+          <w:color w:val="333333"/>
+          <w:sz w:val="18"/>
+          <w:szCs w:val="20"/>
+        </w:rPr>
+        <w:t xml:space="preserve">    [</w:t>
+      </w:r>
+    </w:p>
+    <w:p>
+      <w:pPr>
+        <w:shd w:val="clear" w:color="auto" w:fill="FFFFFF"/>
         <w:tabs>
           <w:tab w:val="left" w:pos="916"/>
           <w:tab w:val="left" w:pos="1832"/>
@@ -2573,171 +3091,29 @@
         </w:tabs>
         <w:wordWrap w:val="0"/>
         <w:spacing w:after="0" w:line="240" w:lineRule="auto"/>
-        <w:rPr>
-          <w:rFonts w:ascii="Courier New" w:eastAsia="Times New Roman" w:hAnsi="Courier New" w:cs="Courier New"/>
-          <w:color w:val="333333"/>
-          <w:sz w:val="18"/>
-          <w:szCs w:val="21"/>
-        </w:rPr>
-      </w:pPr>
-      <w:r>
-        <w:rPr>
-          <w:rFonts w:ascii="Courier New" w:eastAsia="Times New Roman" w:hAnsi="Courier New" w:cs="Courier New"/>
-          <w:color w:val="333333"/>
-          <w:sz w:val="18"/>
-          <w:szCs w:val="21"/>
-        </w:rPr>
-        <w:t xml:space="preserve">    </w:t>
-      </w:r>
-      <w:proofErr w:type="gramStart"/>
-      <w:r>
-        <w:rPr>
-          <w:rFonts w:ascii="Courier New" w:eastAsia="Times New Roman" w:hAnsi="Courier New" w:cs="Courier New"/>
-          <w:color w:val="333333"/>
-          <w:sz w:val="18"/>
-          <w:szCs w:val="21"/>
-        </w:rPr>
-        <w:t>seed</w:t>
-      </w:r>
-      <w:proofErr w:type="gramEnd"/>
-      <w:r>
-        <w:rPr>
-          <w:rFonts w:ascii="Courier New" w:eastAsia="Times New Roman" w:hAnsi="Courier New" w:cs="Courier New"/>
-          <w:color w:val="333333"/>
-          <w:sz w:val="18"/>
-          <w:szCs w:val="21"/>
-        </w:rPr>
-        <w:t xml:space="preserve"> </w:t>
-      </w:r>
-      <w:r>
-        <w:rPr>
-          <w:rFonts w:ascii="Courier New" w:eastAsia="Times New Roman" w:hAnsi="Courier New" w:cs="Courier New"/>
-          <w:color w:val="666666"/>
-          <w:sz w:val="18"/>
-          <w:szCs w:val="21"/>
-        </w:rPr>
-        <w:t>=</w:t>
-      </w:r>
-      <w:r>
-        <w:rPr>
-          <w:rFonts w:ascii="Courier New" w:eastAsia="Times New Roman" w:hAnsi="Courier New" w:cs="Courier New"/>
-          <w:color w:val="333333"/>
-          <w:sz w:val="18"/>
-          <w:szCs w:val="21"/>
-        </w:rPr>
-        <w:t xml:space="preserve"> 1</w:t>
-      </w:r>
-      <w:r>
-        <w:rPr>
-          <w:rFonts w:ascii="Courier New" w:eastAsia="Times New Roman" w:hAnsi="Courier New" w:cs="Courier New"/>
-          <w:color w:val="333333"/>
-          <w:sz w:val="18"/>
-          <w:szCs w:val="21"/>
-        </w:rPr>
-        <w:t>,</w:t>
-      </w:r>
-    </w:p>
-    <w:p>
-      <w:pPr>
-        <w:pStyle w:val="HTMLPreformatted"/>
-        <w:shd w:val="clear" w:color="auto" w:fill="F7F7F7"/>
-        <w:wordWrap w:val="0"/>
-        <w:rPr>
-          <w:color w:val="333333"/>
-          <w:sz w:val="18"/>
-          <w:szCs w:val="21"/>
-        </w:rPr>
-      </w:pPr>
-      <w:r>
-        <w:rPr>
-          <w:color w:val="333333"/>
-          <w:sz w:val="18"/>
-          <w:szCs w:val="21"/>
-        </w:rPr>
-        <w:t xml:space="preserve">    </w:t>
-      </w:r>
-      <w:proofErr w:type="gramStart"/>
-      <w:r>
-        <w:rPr>
-          <w:color w:val="333333"/>
-          <w:sz w:val="18"/>
-          <w:szCs w:val="21"/>
-        </w:rPr>
-        <w:t>workers</w:t>
-      </w:r>
-      <w:proofErr w:type="gramEnd"/>
-      <w:r>
-        <w:rPr>
-          <w:color w:val="333333"/>
-          <w:sz w:val="18"/>
-          <w:szCs w:val="21"/>
-        </w:rPr>
-        <w:t xml:space="preserve"> </w:t>
-      </w:r>
-      <w:r>
-        <w:rPr>
-          <w:color w:val="666666"/>
-          <w:sz w:val="18"/>
-          <w:szCs w:val="21"/>
-        </w:rPr>
-        <w:t>=</w:t>
-      </w:r>
-      <w:r>
-        <w:rPr>
-          <w:color w:val="333333"/>
-          <w:sz w:val="18"/>
-          <w:szCs w:val="21"/>
-        </w:rPr>
-        <w:t xml:space="preserve"> </w:t>
-      </w:r>
-      <w:r>
-        <w:rPr>
-          <w:rStyle w:val="n"/>
-          <w:color w:val="333333"/>
-          <w:sz w:val="18"/>
-          <w:szCs w:val="21"/>
-        </w:rPr>
-        <w:t>multiprocessing</w:t>
-      </w:r>
-      <w:r>
-        <w:rPr>
-          <w:rStyle w:val="o"/>
-          <w:color w:val="666666"/>
-          <w:sz w:val="18"/>
-          <w:szCs w:val="21"/>
-        </w:rPr>
-        <w:t>.</w:t>
-      </w:r>
-      <w:r>
-        <w:rPr>
-          <w:rStyle w:val="n"/>
-          <w:color w:val="333333"/>
-          <w:sz w:val="18"/>
-          <w:szCs w:val="21"/>
-        </w:rPr>
-        <w:t>cpu_count</w:t>
-      </w:r>
-      <w:r>
-        <w:rPr>
-          <w:rStyle w:val="p"/>
-          <w:color w:val="333333"/>
-          <w:sz w:val="18"/>
-          <w:szCs w:val="21"/>
-        </w:rPr>
-        <w:t>()</w:t>
-      </w:r>
-      <w:r>
-        <w:rPr>
-          <w:color w:val="333333"/>
-          <w:sz w:val="18"/>
-          <w:szCs w:val="21"/>
-        </w:rPr>
-        <w:t>,</w:t>
-      </w:r>
-    </w:p>
-    <w:p>
-      <w:pPr>
-        <w:shd w:val="clear" w:color="auto" w:fill="F7F7F7"/>
+        <w:textAlignment w:val="baseline"/>
+        <w:rPr>
+          <w:rStyle w:val="n"/>
+          <w:rFonts w:ascii="Courier New" w:eastAsia="Times New Roman" w:hAnsi="Courier New" w:cs="Courier New"/>
+          <w:color w:val="333333"/>
+          <w:sz w:val="18"/>
+          <w:szCs w:val="20"/>
+        </w:rPr>
+      </w:pPr>
+      <w:r>
+        <w:rPr>
+          <w:rStyle w:val="n"/>
+          <w:rFonts w:ascii="Courier New" w:eastAsia="Times New Roman" w:hAnsi="Courier New" w:cs="Courier New"/>
+          <w:color w:val="333333"/>
+          <w:sz w:val="18"/>
+          <w:szCs w:val="20"/>
+        </w:rPr>
+        <w:t xml:space="preserve">        (word, coords[0], coords[1], coords[2])</w:t>
+      </w:r>
+    </w:p>
+    <w:p>
+      <w:pPr>
+        <w:shd w:val="clear" w:color="auto" w:fill="FFFFFF"/>
         <w:tabs>
           <w:tab w:val="left" w:pos="916"/>
           <w:tab w:val="left" w:pos="1832"/>
@@ -2758,73 +3134,29 @@
         </w:tabs>
         <w:wordWrap w:val="0"/>
         <w:spacing w:after="0" w:line="240" w:lineRule="auto"/>
-        <w:rPr>
-          <w:rFonts w:ascii="Courier New" w:eastAsia="Times New Roman" w:hAnsi="Courier New" w:cs="Courier New"/>
-          <w:color w:val="333333"/>
-          <w:sz w:val="18"/>
-          <w:szCs w:val="21"/>
-        </w:rPr>
-      </w:pPr>
-      <w:r>
-        <w:rPr>
-          <w:rFonts w:ascii="Courier New" w:eastAsia="Times New Roman" w:hAnsi="Courier New" w:cs="Courier New"/>
-          <w:color w:val="333333"/>
-          <w:sz w:val="18"/>
-          <w:szCs w:val="21"/>
-        </w:rPr>
-        <w:t xml:space="preserve">    </w:t>
-      </w:r>
-      <w:proofErr w:type="gramStart"/>
-      <w:r>
-        <w:rPr>
-          <w:rFonts w:ascii="Courier New" w:eastAsia="Times New Roman" w:hAnsi="Courier New" w:cs="Courier New"/>
-          <w:color w:val="333333"/>
-          <w:sz w:val="18"/>
-          <w:szCs w:val="21"/>
-        </w:rPr>
-        <w:t>size</w:t>
-      </w:r>
-      <w:proofErr w:type="gramEnd"/>
-      <w:r>
-        <w:rPr>
-          <w:rFonts w:ascii="Courier New" w:eastAsia="Times New Roman" w:hAnsi="Courier New" w:cs="Courier New"/>
-          <w:color w:val="333333"/>
-          <w:sz w:val="18"/>
-          <w:szCs w:val="21"/>
-        </w:rPr>
-        <w:t xml:space="preserve"> </w:t>
-      </w:r>
-      <w:r>
-        <w:rPr>
-          <w:rFonts w:ascii="Courier New" w:eastAsia="Times New Roman" w:hAnsi="Courier New" w:cs="Courier New"/>
-          <w:color w:val="666666"/>
-          <w:sz w:val="18"/>
-          <w:szCs w:val="21"/>
-        </w:rPr>
-        <w:t>=</w:t>
-      </w:r>
-      <w:r>
-        <w:rPr>
-          <w:rFonts w:ascii="Courier New" w:eastAsia="Times New Roman" w:hAnsi="Courier New" w:cs="Courier New"/>
-          <w:color w:val="333333"/>
-          <w:sz w:val="18"/>
-          <w:szCs w:val="21"/>
-        </w:rPr>
-        <w:t xml:space="preserve"> 300</w:t>
-      </w:r>
-      <w:r>
-        <w:rPr>
-          <w:rFonts w:ascii="Courier New" w:eastAsia="Times New Roman" w:hAnsi="Courier New" w:cs="Courier New"/>
-          <w:color w:val="333333"/>
-          <w:sz w:val="18"/>
-          <w:szCs w:val="21"/>
-        </w:rPr>
-        <w:t>,</w:t>
-      </w:r>
-    </w:p>
-    <w:p>
-      <w:pPr>
-        <w:shd w:val="clear" w:color="auto" w:fill="F7F7F7"/>
+        <w:textAlignment w:val="baseline"/>
+        <w:rPr>
+          <w:rStyle w:val="n"/>
+          <w:rFonts w:ascii="Courier New" w:eastAsia="Times New Roman" w:hAnsi="Courier New" w:cs="Courier New"/>
+          <w:color w:val="333333"/>
+          <w:sz w:val="18"/>
+          <w:szCs w:val="20"/>
+        </w:rPr>
+      </w:pPr>
+      <w:r>
+        <w:rPr>
+          <w:rStyle w:val="n"/>
+          <w:rFonts w:ascii="Courier New" w:eastAsia="Times New Roman" w:hAnsi="Courier New" w:cs="Courier New"/>
+          <w:color w:val="333333"/>
+          <w:sz w:val="18"/>
+          <w:szCs w:val="20"/>
+        </w:rPr>
+        <w:t xml:space="preserve">        for word, coords in [</w:t>
+      </w:r>
+    </w:p>
+    <w:p>
+      <w:pPr>
+        <w:shd w:val="clear" w:color="auto" w:fill="FFFFFF"/>
         <w:tabs>
           <w:tab w:val="left" w:pos="916"/>
           <w:tab w:val="left" w:pos="1832"/>
@@ -2845,71 +3177,29 @@
         </w:tabs>
         <w:wordWrap w:val="0"/>
         <w:spacing w:after="0" w:line="240" w:lineRule="auto"/>
-        <w:rPr>
-          <w:rFonts w:ascii="Courier New" w:eastAsia="Times New Roman" w:hAnsi="Courier New" w:cs="Courier New"/>
-          <w:color w:val="333333"/>
-          <w:sz w:val="18"/>
-          <w:szCs w:val="21"/>
-        </w:rPr>
-      </w:pPr>
-      <w:r>
-        <w:rPr>
-          <w:rFonts w:ascii="Courier New" w:eastAsia="Times New Roman" w:hAnsi="Courier New" w:cs="Courier New"/>
-          <w:color w:val="333333"/>
-          <w:sz w:val="18"/>
-          <w:szCs w:val="21"/>
-        </w:rPr>
-        <w:t xml:space="preserve">    </w:t>
-      </w:r>
-      <w:r>
-        <w:rPr>
-          <w:rFonts w:ascii="Courier New" w:eastAsia="Times New Roman" w:hAnsi="Courier New" w:cs="Courier New"/>
-          <w:color w:val="333333"/>
-          <w:sz w:val="18"/>
-          <w:szCs w:val="21"/>
-        </w:rPr>
-        <w:t>min_count</w:t>
-      </w:r>
-      <w:r>
-        <w:rPr>
-          <w:rFonts w:ascii="Courier New" w:eastAsia="Times New Roman" w:hAnsi="Courier New" w:cs="Courier New"/>
-          <w:color w:val="333333"/>
-          <w:sz w:val="18"/>
-          <w:szCs w:val="21"/>
-        </w:rPr>
-        <w:t xml:space="preserve"> </w:t>
-      </w:r>
-      <w:r>
-        <w:rPr>
-          <w:rFonts w:ascii="Courier New" w:eastAsia="Times New Roman" w:hAnsi="Courier New" w:cs="Courier New"/>
-          <w:color w:val="666666"/>
-          <w:sz w:val="18"/>
-          <w:szCs w:val="21"/>
-        </w:rPr>
-        <w:t>=</w:t>
-      </w:r>
-      <w:r>
-        <w:rPr>
-          <w:rFonts w:ascii="Courier New" w:eastAsia="Times New Roman" w:hAnsi="Courier New" w:cs="Courier New"/>
-          <w:color w:val="333333"/>
-          <w:sz w:val="18"/>
-          <w:szCs w:val="21"/>
-        </w:rPr>
-        <w:t xml:space="preserve"> 3</w:t>
-      </w:r>
-      <w:r>
-        <w:rPr>
-          <w:rFonts w:ascii="Courier New" w:eastAsia="Times New Roman" w:hAnsi="Courier New" w:cs="Courier New"/>
-          <w:color w:val="333333"/>
-          <w:sz w:val="18"/>
-          <w:szCs w:val="21"/>
-        </w:rPr>
-        <w:t>,</w:t>
-      </w:r>
-    </w:p>
-    <w:p>
-      <w:pPr>
-        <w:shd w:val="clear" w:color="auto" w:fill="F7F7F7"/>
+        <w:textAlignment w:val="baseline"/>
+        <w:rPr>
+          <w:rStyle w:val="n"/>
+          <w:rFonts w:ascii="Courier New" w:eastAsia="Times New Roman" w:hAnsi="Courier New" w:cs="Courier New"/>
+          <w:color w:val="333333"/>
+          <w:sz w:val="18"/>
+          <w:szCs w:val="20"/>
+        </w:rPr>
+      </w:pPr>
+      <w:r>
+        <w:rPr>
+          <w:rStyle w:val="n"/>
+          <w:rFonts w:ascii="Courier New" w:eastAsia="Times New Roman" w:hAnsi="Courier New" w:cs="Courier New"/>
+          <w:color w:val="333333"/>
+          <w:sz w:val="18"/>
+          <w:szCs w:val="20"/>
+        </w:rPr>
+        <w:t xml:space="preserve">            (word, all_word_vectors_matrix_2d[mahabharata2vec.wv.vocab[word].index])</w:t>
+      </w:r>
+    </w:p>
+    <w:p>
+      <w:pPr>
+        <w:shd w:val="clear" w:color="auto" w:fill="FFFFFF"/>
         <w:tabs>
           <w:tab w:val="left" w:pos="916"/>
           <w:tab w:val="left" w:pos="1832"/>
@@ -2930,136 +3220,29 @@
         </w:tabs>
         <w:wordWrap w:val="0"/>
         <w:spacing w:after="0" w:line="240" w:lineRule="auto"/>
-        <w:rPr>
-          <w:rFonts w:ascii="Courier New" w:eastAsia="Times New Roman" w:hAnsi="Courier New" w:cs="Courier New"/>
-          <w:color w:val="333333"/>
-          <w:sz w:val="18"/>
-          <w:szCs w:val="21"/>
-        </w:rPr>
-      </w:pPr>
-      <w:r>
-        <w:rPr>
-          <w:rFonts w:ascii="Courier New" w:eastAsia="Times New Roman" w:hAnsi="Courier New" w:cs="Courier New"/>
-          <w:color w:val="333333"/>
-          <w:sz w:val="18"/>
-          <w:szCs w:val="21"/>
-        </w:rPr>
-        <w:t xml:space="preserve">    </w:t>
-      </w:r>
-      <w:proofErr w:type="gramStart"/>
-      <w:r>
-        <w:rPr>
-          <w:rFonts w:ascii="Courier New" w:eastAsia="Times New Roman" w:hAnsi="Courier New" w:cs="Courier New"/>
-          <w:color w:val="333333"/>
-          <w:sz w:val="18"/>
-          <w:szCs w:val="21"/>
-        </w:rPr>
-        <w:t>window</w:t>
-      </w:r>
-      <w:proofErr w:type="gramEnd"/>
-      <w:r>
-        <w:rPr>
-          <w:rFonts w:ascii="Courier New" w:eastAsia="Times New Roman" w:hAnsi="Courier New" w:cs="Courier New"/>
-          <w:color w:val="333333"/>
-          <w:sz w:val="18"/>
-          <w:szCs w:val="21"/>
-        </w:rPr>
-        <w:t xml:space="preserve"> </w:t>
-      </w:r>
-      <w:r>
-        <w:rPr>
-          <w:rFonts w:ascii="Courier New" w:eastAsia="Times New Roman" w:hAnsi="Courier New" w:cs="Courier New"/>
-          <w:color w:val="666666"/>
-          <w:sz w:val="18"/>
-          <w:szCs w:val="21"/>
-        </w:rPr>
-        <w:t>=</w:t>
-      </w:r>
-      <w:r>
-        <w:rPr>
-          <w:rFonts w:ascii="Courier New" w:eastAsia="Times New Roman" w:hAnsi="Courier New" w:cs="Courier New"/>
-          <w:color w:val="333333"/>
-          <w:sz w:val="18"/>
-          <w:szCs w:val="21"/>
-        </w:rPr>
-        <w:t xml:space="preserve"> 7</w:t>
-      </w:r>
-      <w:r>
-        <w:rPr>
-          <w:rFonts w:ascii="Courier New" w:eastAsia="Times New Roman" w:hAnsi="Courier New" w:cs="Courier New"/>
-          <w:color w:val="333333"/>
-          <w:sz w:val="18"/>
-          <w:szCs w:val="21"/>
-        </w:rPr>
-        <w:t>,</w:t>
-      </w:r>
-    </w:p>
-    <w:p>
-      <w:pPr>
-        <w:pStyle w:val="HTMLPreformatted"/>
-        <w:shd w:val="clear" w:color="auto" w:fill="F7F7F7"/>
-        <w:wordWrap w:val="0"/>
-        <w:rPr>
-          <w:color w:val="333333"/>
-          <w:sz w:val="18"/>
-          <w:szCs w:val="21"/>
-        </w:rPr>
-      </w:pPr>
-      <w:r>
-        <w:rPr>
-          <w:color w:val="333333"/>
-          <w:sz w:val="18"/>
-          <w:szCs w:val="21"/>
-        </w:rPr>
-        <w:t xml:space="preserve">    </w:t>
-      </w:r>
-      <w:proofErr w:type="gramStart"/>
-      <w:r>
-        <w:rPr>
-          <w:color w:val="333333"/>
-          <w:sz w:val="18"/>
-          <w:szCs w:val="21"/>
-        </w:rPr>
-        <w:t>sample</w:t>
-      </w:r>
-      <w:proofErr w:type="gramEnd"/>
-      <w:r>
-        <w:rPr>
-          <w:color w:val="333333"/>
-          <w:sz w:val="18"/>
-          <w:szCs w:val="21"/>
-        </w:rPr>
-        <w:t xml:space="preserve"> </w:t>
-      </w:r>
-      <w:r>
-        <w:rPr>
-          <w:color w:val="666666"/>
-          <w:sz w:val="18"/>
-          <w:szCs w:val="21"/>
-        </w:rPr>
-        <w:t>=</w:t>
-      </w:r>
-      <w:r>
-        <w:rPr>
-          <w:color w:val="333333"/>
-          <w:sz w:val="18"/>
-          <w:szCs w:val="21"/>
-        </w:rPr>
-        <w:t xml:space="preserve"> </w:t>
-      </w:r>
-      <w:r>
-        <w:rPr>
-          <w:rStyle w:val="mf"/>
-          <w:color w:val="666666"/>
-          <w:sz w:val="18"/>
-          <w:szCs w:val="21"/>
-        </w:rPr>
-        <w:t>1e-3</w:t>
-      </w:r>
-    </w:p>
-    <w:p>
-      <w:pPr>
-        <w:shd w:val="clear" w:color="auto" w:fill="F7F7F7"/>
+        <w:textAlignment w:val="baseline"/>
+        <w:rPr>
+          <w:rStyle w:val="n"/>
+          <w:rFonts w:ascii="Courier New" w:eastAsia="Times New Roman" w:hAnsi="Courier New" w:cs="Courier New"/>
+          <w:color w:val="333333"/>
+          <w:sz w:val="18"/>
+          <w:szCs w:val="20"/>
+        </w:rPr>
+      </w:pPr>
+      <w:r>
+        <w:rPr>
+          <w:rStyle w:val="n"/>
+          <w:rFonts w:ascii="Courier New" w:eastAsia="Times New Roman" w:hAnsi="Courier New" w:cs="Courier New"/>
+          <w:color w:val="333333"/>
+          <w:sz w:val="18"/>
+          <w:szCs w:val="20"/>
+        </w:rPr>
+        <w:t xml:space="preserve">            for word in mahabharata2vec.wv.vocab</w:t>
+      </w:r>
+    </w:p>
+    <w:p>
+      <w:pPr>
+        <w:shd w:val="clear" w:color="auto" w:fill="FFFFFF"/>
         <w:tabs>
           <w:tab w:val="left" w:pos="916"/>
           <w:tab w:val="left" w:pos="1832"/>
@@ -3080,1467 +3263,151 @@
         </w:tabs>
         <w:wordWrap w:val="0"/>
         <w:spacing w:after="0" w:line="240" w:lineRule="auto"/>
-        <w:rPr>
-          <w:rFonts w:ascii="Courier New" w:eastAsia="Times New Roman" w:hAnsi="Courier New" w:cs="Courier New"/>
-          <w:color w:val="333333"/>
-          <w:sz w:val="18"/>
-          <w:szCs w:val="21"/>
-        </w:rPr>
-      </w:pPr>
-      <w:r>
-        <w:rPr>
-          <w:rFonts w:ascii="Courier New" w:eastAsia="Times New Roman" w:hAnsi="Courier New" w:cs="Courier New"/>
-          <w:color w:val="333333"/>
-          <w:sz w:val="18"/>
-          <w:szCs w:val="21"/>
-        </w:rPr>
-        <w:t>)</w:t>
-      </w:r>
-    </w:p>
-    <w:p>
-      <w:pPr>
-        <w:pStyle w:val="HTMLPreformatted"/>
-        <w:shd w:val="clear" w:color="auto" w:fill="F7F7F7"/>
+        <w:textAlignment w:val="baseline"/>
+        <w:rPr>
+          <w:rStyle w:val="n"/>
+          <w:rFonts w:ascii="Courier New" w:eastAsia="Times New Roman" w:hAnsi="Courier New" w:cs="Courier New"/>
+          <w:color w:val="333333"/>
+          <w:sz w:val="18"/>
+          <w:szCs w:val="20"/>
+        </w:rPr>
+      </w:pPr>
+      <w:r>
+        <w:rPr>
+          <w:rStyle w:val="n"/>
+          <w:rFonts w:ascii="Courier New" w:eastAsia="Times New Roman" w:hAnsi="Courier New" w:cs="Courier New"/>
+          <w:color w:val="333333"/>
+          <w:sz w:val="18"/>
+          <w:szCs w:val="20"/>
+        </w:rPr>
+        <w:t xml:space="preserve">        ]</w:t>
+      </w:r>
+    </w:p>
+    <w:p>
+      <w:pPr>
+        <w:shd w:val="clear" w:color="auto" w:fill="FFFFFF"/>
+        <w:tabs>
+          <w:tab w:val="left" w:pos="916"/>
+          <w:tab w:val="left" w:pos="1832"/>
+          <w:tab w:val="left" w:pos="2748"/>
+          <w:tab w:val="left" w:pos="3664"/>
+          <w:tab w:val="left" w:pos="4580"/>
+          <w:tab w:val="left" w:pos="5496"/>
+          <w:tab w:val="left" w:pos="6412"/>
+          <w:tab w:val="left" w:pos="7328"/>
+          <w:tab w:val="left" w:pos="8244"/>
+          <w:tab w:val="left" w:pos="9160"/>
+          <w:tab w:val="left" w:pos="10076"/>
+          <w:tab w:val="left" w:pos="10992"/>
+          <w:tab w:val="left" w:pos="11908"/>
+          <w:tab w:val="left" w:pos="12824"/>
+          <w:tab w:val="left" w:pos="13740"/>
+          <w:tab w:val="left" w:pos="14656"/>
+        </w:tabs>
         <w:wordWrap w:val="0"/>
-        <w:rPr>
-          <w:color w:val="333333"/>
-          <w:sz w:val="18"/>
-          <w:szCs w:val="21"/>
-        </w:rPr>
-      </w:pPr>
-      <w:proofErr w:type="gramStart"/>
-      <w:r>
-        <w:rPr>
-          <w:rStyle w:val="n"/>
-          <w:color w:val="333333"/>
-          <w:sz w:val="18"/>
-          <w:szCs w:val="21"/>
-        </w:rPr>
-        <w:t>mahabharata2vec</w:t>
-      </w:r>
-      <w:r>
-        <w:rPr>
-          <w:rStyle w:val="o"/>
-          <w:color w:val="666666"/>
-          <w:sz w:val="18"/>
-          <w:szCs w:val="21"/>
-        </w:rPr>
-        <w:t>.</w:t>
-      </w:r>
-      <w:r>
-        <w:rPr>
-          <w:rStyle w:val="n"/>
-          <w:color w:val="333333"/>
-          <w:sz w:val="18"/>
-          <w:szCs w:val="21"/>
-        </w:rPr>
-        <w:t>train</w:t>
-      </w:r>
-      <w:r>
-        <w:rPr>
-          <w:rStyle w:val="p"/>
-          <w:color w:val="333333"/>
-          <w:sz w:val="18"/>
-          <w:szCs w:val="21"/>
-        </w:rPr>
-        <w:t>(</w:t>
-      </w:r>
-      <w:proofErr w:type="gramEnd"/>
-      <w:r>
-        <w:rPr>
-          <w:rStyle w:val="n"/>
-          <w:color w:val="333333"/>
-          <w:sz w:val="18"/>
-          <w:szCs w:val="21"/>
-        </w:rPr>
-        <w:t>sentences</w:t>
-      </w:r>
-      <w:r>
-        <w:rPr>
-          <w:rStyle w:val="p"/>
-          <w:color w:val="333333"/>
-          <w:sz w:val="18"/>
-          <w:szCs w:val="21"/>
-        </w:rPr>
-        <w:t>)</w:t>
-      </w:r>
-    </w:p>
-    <w:p/>
-    <w:p>
-      <w:pPr>
-        <w:pStyle w:val="ListParagraph"/>
-        <w:numPr>
-          <w:ilvl w:val="0"/>
-          <w:numId w:val="2"/>
-        </w:numPr>
-      </w:pPr>
-      <w:r>
-        <w:t xml:space="preserve">The trained word vectors will be in a high dimension, </w:t>
-      </w:r>
-      <w:r>
-        <w:t>in the above code snippet number of dimentions is equal to 300</w:t>
-      </w:r>
-      <w:r>
-        <w:t>.</w:t>
-      </w:r>
-      <w:r>
-        <w:t xml:space="preserve"> With the help of</w:t>
-      </w:r>
-      <w:r>
-        <w:t xml:space="preserve"> </w:t>
-      </w:r>
-      <w:r>
-        <w:t>t-distributed stochastic neighbor embedding</w:t>
-      </w:r>
-      <w:r>
-        <w:t xml:space="preserve"> or t-SNE </w:t>
-      </w:r>
-      <w:r>
-        <w:t xml:space="preserve">reduce this higher dimension to a feasible, analyzable dimension size. </w:t>
-      </w:r>
-      <w:r>
-        <w:t>T-SNE is impemented using s</w:t>
-      </w:r>
-      <w:r>
-        <w:t>klearn. Below is a code snippet of the implementation.</w:t>
-      </w:r>
-    </w:p>
-    <w:p>
-      <w:pPr>
-        <w:pStyle w:val="HTMLPreformatted"/>
-        <w:shd w:val="clear" w:color="auto" w:fill="F7F7F7"/>
+        <w:spacing w:after="0" w:line="240" w:lineRule="auto"/>
+        <w:textAlignment w:val="baseline"/>
+        <w:rPr>
+          <w:rStyle w:val="n"/>
+          <w:rFonts w:ascii="Courier New" w:eastAsia="Times New Roman" w:hAnsi="Courier New" w:cs="Courier New"/>
+          <w:color w:val="333333"/>
+          <w:sz w:val="18"/>
+          <w:szCs w:val="20"/>
+        </w:rPr>
+      </w:pPr>
+      <w:r>
+        <w:rPr>
+          <w:rStyle w:val="n"/>
+          <w:rFonts w:ascii="Courier New" w:eastAsia="Times New Roman" w:hAnsi="Courier New" w:cs="Courier New"/>
+          <w:color w:val="333333"/>
+          <w:sz w:val="18"/>
+          <w:szCs w:val="20"/>
+        </w:rPr>
+        <w:t xml:space="preserve">    ],</w:t>
+      </w:r>
+    </w:p>
+    <w:p>
+      <w:pPr>
+        <w:shd w:val="clear" w:color="auto" w:fill="FFFFFF"/>
+        <w:tabs>
+          <w:tab w:val="left" w:pos="916"/>
+          <w:tab w:val="left" w:pos="1832"/>
+          <w:tab w:val="left" w:pos="2748"/>
+          <w:tab w:val="left" w:pos="3664"/>
+          <w:tab w:val="left" w:pos="4580"/>
+          <w:tab w:val="left" w:pos="5496"/>
+          <w:tab w:val="left" w:pos="6412"/>
+          <w:tab w:val="left" w:pos="7328"/>
+          <w:tab w:val="left" w:pos="8244"/>
+          <w:tab w:val="left" w:pos="9160"/>
+          <w:tab w:val="left" w:pos="10076"/>
+          <w:tab w:val="left" w:pos="10992"/>
+          <w:tab w:val="left" w:pos="11908"/>
+          <w:tab w:val="left" w:pos="12824"/>
+          <w:tab w:val="left" w:pos="13740"/>
+          <w:tab w:val="left" w:pos="14656"/>
+        </w:tabs>
         <w:wordWrap w:val="0"/>
-        <w:rPr>
-          <w:rStyle w:val="n"/>
-          <w:sz w:val="18"/>
-        </w:rPr>
-      </w:pPr>
-      <w:proofErr w:type="gramStart"/>
-      <w:r>
-        <w:rPr>
-          <w:rStyle w:val="n"/>
-          <w:color w:val="333333"/>
-          <w:sz w:val="18"/>
-          <w:szCs w:val="21"/>
-        </w:rPr>
-        <w:t>tsne</w:t>
-      </w:r>
-      <w:proofErr w:type="gramEnd"/>
-      <w:r>
-        <w:rPr>
-          <w:rStyle w:val="n"/>
-          <w:sz w:val="18"/>
-        </w:rPr>
-        <w:t xml:space="preserve"> </w:t>
-      </w:r>
-      <w:r>
-        <w:rPr>
-          <w:rStyle w:val="n"/>
-          <w:color w:val="333333"/>
-          <w:sz w:val="18"/>
-        </w:rPr>
-        <w:t>=</w:t>
-      </w:r>
-      <w:r>
-        <w:rPr>
-          <w:rStyle w:val="n"/>
-          <w:color w:val="333333"/>
-          <w:sz w:val="18"/>
-          <w:szCs w:val="21"/>
-        </w:rPr>
-        <w:t>sklearn</w:t>
-      </w:r>
-      <w:r>
-        <w:rPr>
-          <w:rStyle w:val="n"/>
-          <w:color w:val="333333"/>
-          <w:sz w:val="18"/>
-        </w:rPr>
-        <w:t>.</w:t>
-      </w:r>
-      <w:r>
-        <w:rPr>
-          <w:rStyle w:val="n"/>
-          <w:color w:val="333333"/>
-          <w:sz w:val="18"/>
-          <w:szCs w:val="21"/>
-        </w:rPr>
-        <w:t>manifold</w:t>
-      </w:r>
-      <w:r>
-        <w:rPr>
-          <w:rStyle w:val="n"/>
-          <w:color w:val="333333"/>
-          <w:sz w:val="18"/>
-        </w:rPr>
-        <w:t>.</w:t>
-      </w:r>
-      <w:r>
-        <w:rPr>
-          <w:rStyle w:val="n"/>
-          <w:color w:val="333333"/>
-          <w:sz w:val="18"/>
-          <w:szCs w:val="21"/>
-        </w:rPr>
-        <w:t>TSNE</w:t>
-      </w:r>
-      <w:r>
-        <w:rPr>
-          <w:rStyle w:val="n"/>
-          <w:sz w:val="18"/>
-        </w:rPr>
-        <w:t>(</w:t>
-      </w:r>
-      <w:r>
-        <w:rPr>
-          <w:rStyle w:val="n"/>
-          <w:color w:val="333333"/>
-          <w:sz w:val="18"/>
-          <w:szCs w:val="21"/>
-        </w:rPr>
-        <w:t>n_components</w:t>
-      </w:r>
-      <w:r>
-        <w:rPr>
-          <w:rStyle w:val="n"/>
-          <w:color w:val="333333"/>
-          <w:sz w:val="18"/>
-        </w:rPr>
-        <w:t>=3</w:t>
-      </w:r>
-      <w:r>
-        <w:rPr>
-          <w:rStyle w:val="n"/>
-          <w:sz w:val="18"/>
-        </w:rPr>
-        <w:t>,</w:t>
-      </w:r>
-      <w:r>
-        <w:rPr>
-          <w:rStyle w:val="n"/>
-          <w:color w:val="333333"/>
-          <w:sz w:val="18"/>
-          <w:szCs w:val="21"/>
-        </w:rPr>
-        <w:t>perplexity</w:t>
-      </w:r>
-      <w:r>
-        <w:rPr>
-          <w:rStyle w:val="n"/>
-          <w:color w:val="333333"/>
-          <w:sz w:val="18"/>
-        </w:rPr>
-        <w:t>=50.0</w:t>
-      </w:r>
-      <w:r>
-        <w:rPr>
-          <w:rStyle w:val="n"/>
-          <w:sz w:val="18"/>
-        </w:rPr>
-        <w:t>,</w:t>
-      </w:r>
-      <w:r>
-        <w:rPr>
-          <w:rStyle w:val="n"/>
-          <w:color w:val="333333"/>
-          <w:sz w:val="18"/>
-          <w:szCs w:val="21"/>
-        </w:rPr>
-        <w:t>n_iter</w:t>
-      </w:r>
-      <w:r>
-        <w:rPr>
-          <w:rStyle w:val="n"/>
-          <w:color w:val="333333"/>
-          <w:sz w:val="18"/>
-        </w:rPr>
-        <w:t>=5000</w:t>
-      </w:r>
-      <w:r>
-        <w:rPr>
-          <w:rStyle w:val="n"/>
-          <w:sz w:val="18"/>
-        </w:rPr>
-        <w:t>,</w:t>
-      </w:r>
-      <w:r>
-        <w:rPr>
-          <w:rStyle w:val="n"/>
-          <w:color w:val="333333"/>
-          <w:sz w:val="18"/>
-          <w:szCs w:val="21"/>
-        </w:rPr>
-        <w:t>random_state</w:t>
-      </w:r>
-      <w:r>
-        <w:rPr>
-          <w:rStyle w:val="n"/>
-          <w:color w:val="333333"/>
-          <w:sz w:val="18"/>
-        </w:rPr>
-        <w:t>=0</w:t>
-      </w:r>
-      <w:r>
-        <w:rPr>
-          <w:rStyle w:val="n"/>
-          <w:sz w:val="18"/>
-        </w:rPr>
-        <w:t>)</w:t>
-      </w:r>
-    </w:p>
-    <w:p>
-      <w:pPr>
-        <w:pStyle w:val="HTMLPreformatted"/>
-        <w:shd w:val="clear" w:color="auto" w:fill="F7F7F7"/>
+        <w:spacing w:after="0" w:line="240" w:lineRule="auto"/>
+        <w:textAlignment w:val="baseline"/>
+        <w:rPr>
+          <w:rStyle w:val="n"/>
+          <w:rFonts w:ascii="Courier New" w:eastAsia="Times New Roman" w:hAnsi="Courier New" w:cs="Courier New"/>
+          <w:color w:val="333333"/>
+          <w:sz w:val="18"/>
+          <w:szCs w:val="20"/>
+        </w:rPr>
+      </w:pPr>
+      <w:r>
+        <w:rPr>
+          <w:rStyle w:val="n"/>
+          <w:rFonts w:ascii="Courier New" w:eastAsia="Times New Roman" w:hAnsi="Courier New" w:cs="Courier New"/>
+          <w:color w:val="333333"/>
+          <w:sz w:val="18"/>
+          <w:szCs w:val="20"/>
+        </w:rPr>
+        <w:t xml:space="preserve">    columns=["word", "x", "y", "z"]</w:t>
+      </w:r>
+    </w:p>
+    <w:p>
+      <w:pPr>
+        <w:shd w:val="clear" w:color="auto" w:fill="FFFFFF"/>
+        <w:tabs>
+          <w:tab w:val="left" w:pos="916"/>
+          <w:tab w:val="left" w:pos="1832"/>
+          <w:tab w:val="left" w:pos="2748"/>
+          <w:tab w:val="left" w:pos="3664"/>
+          <w:tab w:val="left" w:pos="4580"/>
+          <w:tab w:val="left" w:pos="5496"/>
+          <w:tab w:val="left" w:pos="6412"/>
+          <w:tab w:val="left" w:pos="7328"/>
+          <w:tab w:val="left" w:pos="8244"/>
+          <w:tab w:val="left" w:pos="9160"/>
+          <w:tab w:val="left" w:pos="10076"/>
+          <w:tab w:val="left" w:pos="10992"/>
+          <w:tab w:val="left" w:pos="11908"/>
+          <w:tab w:val="left" w:pos="12824"/>
+          <w:tab w:val="left" w:pos="13740"/>
+          <w:tab w:val="left" w:pos="14656"/>
+        </w:tabs>
         <w:wordWrap w:val="0"/>
-        <w:rPr>
-          <w:rStyle w:val="n"/>
-          <w:sz w:val="18"/>
-        </w:rPr>
-      </w:pPr>
-      <w:r>
-        <w:rPr>
-          <w:rStyle w:val="n"/>
-          <w:sz w:val="18"/>
-        </w:rPr>
-        <w:br/>
-      </w:r>
-      <w:r>
-        <w:rPr>
-          <w:rStyle w:val="n"/>
-          <w:color w:val="333333"/>
-          <w:sz w:val="18"/>
-          <w:szCs w:val="21"/>
-        </w:rPr>
-        <w:t>all_word_vectors_matrix</w:t>
-      </w:r>
-      <w:r>
-        <w:rPr>
-          <w:rStyle w:val="n"/>
-          <w:sz w:val="18"/>
-        </w:rPr>
-        <w:t xml:space="preserve"> </w:t>
-      </w:r>
-      <w:r>
-        <w:rPr>
-          <w:rStyle w:val="n"/>
-          <w:color w:val="333333"/>
-          <w:sz w:val="18"/>
-        </w:rPr>
-        <w:t>=</w:t>
-      </w:r>
-      <w:r>
-        <w:rPr>
-          <w:rStyle w:val="n"/>
-          <w:sz w:val="18"/>
-        </w:rPr>
-        <w:t xml:space="preserve"> </w:t>
-      </w:r>
-      <w:r>
-        <w:rPr>
-          <w:rStyle w:val="n"/>
-          <w:color w:val="333333"/>
-          <w:sz w:val="18"/>
-          <w:szCs w:val="21"/>
-        </w:rPr>
-        <w:t>mahabharata2vec</w:t>
-      </w:r>
-      <w:r>
-        <w:rPr>
-          <w:rStyle w:val="n"/>
-          <w:color w:val="333333"/>
-          <w:sz w:val="18"/>
-        </w:rPr>
-        <w:t>.</w:t>
-      </w:r>
-      <w:r>
-        <w:rPr>
-          <w:rStyle w:val="n"/>
-          <w:color w:val="333333"/>
-          <w:sz w:val="18"/>
-          <w:szCs w:val="21"/>
-        </w:rPr>
-        <w:t>wv</w:t>
-      </w:r>
-      <w:r>
-        <w:rPr>
-          <w:rStyle w:val="n"/>
-          <w:color w:val="333333"/>
-          <w:sz w:val="18"/>
-        </w:rPr>
-        <w:t>.</w:t>
-      </w:r>
-      <w:r>
-        <w:rPr>
-          <w:rStyle w:val="n"/>
-          <w:color w:val="333333"/>
-          <w:sz w:val="18"/>
-          <w:szCs w:val="21"/>
-        </w:rPr>
-        <w:t>syn0</w:t>
-      </w:r>
-    </w:p>
-    <w:p/>
-    <w:p>
-      <w:pPr>
-        <w:pStyle w:val="ListParagraph"/>
-      </w:pPr>
-      <w:r>
-        <w:t xml:space="preserve">Train the above dimensionality reduction algorithms to create a lower </w:t>
-      </w:r>
-      <w:r>
-        <w:t xml:space="preserve">3 </w:t>
-      </w:r>
-      <w:r>
-        <w:t xml:space="preserve">dimension dataset. </w:t>
-      </w:r>
-    </w:p>
-    <w:p>
-      <w:pPr>
-        <w:pStyle w:val="HTMLPreformatted"/>
-        <w:shd w:val="clear" w:color="auto" w:fill="F7F7F7"/>
-        <w:wordWrap w:val="0"/>
-        <w:rPr>
-          <w:color w:val="333333"/>
-          <w:sz w:val="21"/>
-          <w:szCs w:val="21"/>
-        </w:rPr>
-      </w:pPr>
-      <w:r>
-        <w:rPr>
-          <w:rStyle w:val="n"/>
-          <w:color w:val="333333"/>
-          <w:sz w:val="21"/>
-          <w:szCs w:val="21"/>
-        </w:rPr>
-        <w:t>all_word_vectors_matrix_2d</w:t>
-      </w:r>
-      <w:r>
-        <w:rPr>
-          <w:color w:val="333333"/>
-          <w:sz w:val="21"/>
-          <w:szCs w:val="21"/>
-        </w:rPr>
-        <w:t xml:space="preserve"> </w:t>
-      </w:r>
-      <w:r>
-        <w:rPr>
-          <w:rStyle w:val="o"/>
-          <w:color w:val="666666"/>
-          <w:sz w:val="21"/>
-          <w:szCs w:val="21"/>
-        </w:rPr>
-        <w:t>=</w:t>
-      </w:r>
-      <w:r>
-        <w:rPr>
-          <w:color w:val="333333"/>
-          <w:sz w:val="21"/>
-          <w:szCs w:val="21"/>
-        </w:rPr>
-        <w:t xml:space="preserve"> </w:t>
-      </w:r>
-      <w:r>
-        <w:rPr>
-          <w:rStyle w:val="n"/>
-          <w:color w:val="333333"/>
-          <w:sz w:val="21"/>
-          <w:szCs w:val="21"/>
-        </w:rPr>
-        <w:t>tsne</w:t>
-      </w:r>
-      <w:r>
-        <w:rPr>
-          <w:rStyle w:val="o"/>
-          <w:color w:val="666666"/>
-          <w:sz w:val="21"/>
-          <w:szCs w:val="21"/>
-        </w:rPr>
-        <w:t>.</w:t>
-      </w:r>
-      <w:r>
-        <w:rPr>
-          <w:rStyle w:val="n"/>
-          <w:color w:val="333333"/>
-          <w:sz w:val="21"/>
-          <w:szCs w:val="21"/>
-        </w:rPr>
-        <w:t>fit_</w:t>
-      </w:r>
-      <w:proofErr w:type="gramStart"/>
-      <w:r>
-        <w:rPr>
-          <w:rStyle w:val="n"/>
-          <w:color w:val="333333"/>
-          <w:sz w:val="21"/>
-          <w:szCs w:val="21"/>
-        </w:rPr>
-        <w:t>transform</w:t>
-      </w:r>
-      <w:r>
-        <w:rPr>
-          <w:rStyle w:val="p"/>
-          <w:color w:val="333333"/>
-          <w:sz w:val="21"/>
-          <w:szCs w:val="21"/>
-        </w:rPr>
-        <w:t>(</w:t>
-      </w:r>
-      <w:proofErr w:type="gramEnd"/>
-      <w:r>
-        <w:rPr>
-          <w:rStyle w:val="n"/>
-          <w:color w:val="333333"/>
-          <w:sz w:val="21"/>
-          <w:szCs w:val="21"/>
-        </w:rPr>
-        <w:t>all_word_vectors_matrix</w:t>
-      </w:r>
-      <w:r>
-        <w:rPr>
-          <w:rStyle w:val="p"/>
-          <w:color w:val="333333"/>
-          <w:sz w:val="21"/>
-          <w:szCs w:val="21"/>
-        </w:rPr>
-        <w:t>)</w:t>
-      </w:r>
-    </w:p>
-    <w:p>
-      <w:pPr>
-        <w:pStyle w:val="ListParagraph"/>
-      </w:pPr>
-    </w:p>
-    <w:p>
-      <w:pPr>
-        <w:pStyle w:val="ListParagraph"/>
-      </w:pPr>
-      <w:r>
-        <w:t>The x, y and z coordinates can be extracted for plotting purpose and semantic analysis.</w:t>
-      </w:r>
-    </w:p>
-    <w:p>
-      <w:pPr>
-        <w:pStyle w:val="HTMLPreformatted"/>
-        <w:shd w:val="clear" w:color="auto" w:fill="F7F7F7"/>
-        <w:wordWrap w:val="0"/>
-        <w:rPr>
-          <w:color w:val="333333"/>
-          <w:sz w:val="18"/>
-          <w:szCs w:val="21"/>
-        </w:rPr>
-      </w:pPr>
-      <w:proofErr w:type="gramStart"/>
-      <w:r>
-        <w:rPr>
-          <w:rStyle w:val="n"/>
-          <w:color w:val="333333"/>
-          <w:sz w:val="18"/>
-          <w:szCs w:val="21"/>
-        </w:rPr>
-        <w:t>points</w:t>
-      </w:r>
-      <w:proofErr w:type="gramEnd"/>
-      <w:r>
-        <w:rPr>
-          <w:color w:val="333333"/>
-          <w:sz w:val="18"/>
-          <w:szCs w:val="21"/>
-        </w:rPr>
-        <w:t xml:space="preserve"> </w:t>
-      </w:r>
-      <w:r>
-        <w:rPr>
-          <w:rStyle w:val="o"/>
-          <w:color w:val="666666"/>
-          <w:sz w:val="18"/>
-          <w:szCs w:val="21"/>
-        </w:rPr>
-        <w:t>=</w:t>
-      </w:r>
-      <w:r>
-        <w:rPr>
-          <w:color w:val="333333"/>
-          <w:sz w:val="18"/>
-          <w:szCs w:val="21"/>
-        </w:rPr>
-        <w:t xml:space="preserve"> </w:t>
-      </w:r>
-      <w:r>
-        <w:rPr>
-          <w:rStyle w:val="n"/>
-          <w:color w:val="333333"/>
-          <w:sz w:val="18"/>
-          <w:szCs w:val="21"/>
-        </w:rPr>
-        <w:t>pd</w:t>
-      </w:r>
-      <w:r>
-        <w:rPr>
-          <w:rStyle w:val="o"/>
-          <w:color w:val="666666"/>
-          <w:sz w:val="18"/>
-          <w:szCs w:val="21"/>
-        </w:rPr>
-        <w:t>.</w:t>
-      </w:r>
-      <w:r>
-        <w:rPr>
-          <w:rStyle w:val="n"/>
-          <w:color w:val="333333"/>
-          <w:sz w:val="18"/>
-          <w:szCs w:val="21"/>
-        </w:rPr>
-        <w:t>DataFrame</w:t>
-      </w:r>
-      <w:r>
-        <w:rPr>
-          <w:rStyle w:val="p"/>
-          <w:color w:val="333333"/>
-          <w:sz w:val="18"/>
-          <w:szCs w:val="21"/>
-        </w:rPr>
-        <w:t>(</w:t>
-      </w:r>
-    </w:p>
-    <w:p>
-      <w:pPr>
-        <w:pStyle w:val="HTMLPreformatted"/>
-        <w:shd w:val="clear" w:color="auto" w:fill="F7F7F7"/>
-        <w:wordWrap w:val="0"/>
-        <w:rPr>
-          <w:color w:val="333333"/>
-          <w:sz w:val="18"/>
-          <w:szCs w:val="21"/>
-        </w:rPr>
-      </w:pPr>
-      <w:r>
-        <w:rPr>
-          <w:color w:val="333333"/>
-          <w:sz w:val="18"/>
-          <w:szCs w:val="21"/>
-        </w:rPr>
-        <w:t xml:space="preserve">    </w:t>
-      </w:r>
-      <w:r>
-        <w:rPr>
-          <w:rStyle w:val="p"/>
-          <w:color w:val="333333"/>
-          <w:sz w:val="18"/>
-          <w:szCs w:val="21"/>
-        </w:rPr>
-        <w:t>[</w:t>
-      </w:r>
-    </w:p>
-    <w:p>
-      <w:pPr>
-        <w:pStyle w:val="HTMLPreformatted"/>
-        <w:shd w:val="clear" w:color="auto" w:fill="F7F7F7"/>
-        <w:wordWrap w:val="0"/>
-        <w:rPr>
-          <w:color w:val="333333"/>
-          <w:sz w:val="18"/>
-          <w:szCs w:val="21"/>
-        </w:rPr>
-      </w:pPr>
-      <w:r>
-        <w:rPr>
-          <w:color w:val="333333"/>
-          <w:sz w:val="18"/>
-          <w:szCs w:val="21"/>
-        </w:rPr>
-        <w:t xml:space="preserve">        </w:t>
-      </w:r>
-      <w:r>
-        <w:rPr>
-          <w:rStyle w:val="p"/>
-          <w:color w:val="333333"/>
-          <w:sz w:val="18"/>
-          <w:szCs w:val="21"/>
-        </w:rPr>
-        <w:t>(</w:t>
-      </w:r>
-      <w:proofErr w:type="gramStart"/>
-      <w:r>
-        <w:rPr>
-          <w:rStyle w:val="n"/>
-          <w:color w:val="333333"/>
-          <w:sz w:val="18"/>
-          <w:szCs w:val="21"/>
-        </w:rPr>
-        <w:t>word</w:t>
-      </w:r>
-      <w:proofErr w:type="gramEnd"/>
-      <w:r>
-        <w:rPr>
-          <w:rStyle w:val="p"/>
-          <w:color w:val="333333"/>
-          <w:sz w:val="18"/>
-          <w:szCs w:val="21"/>
-        </w:rPr>
-        <w:t>,</w:t>
-      </w:r>
-      <w:r>
-        <w:rPr>
-          <w:color w:val="333333"/>
-          <w:sz w:val="18"/>
-          <w:szCs w:val="21"/>
-        </w:rPr>
-        <w:t xml:space="preserve"> </w:t>
-      </w:r>
-      <w:r>
-        <w:rPr>
-          <w:rStyle w:val="n"/>
-          <w:color w:val="333333"/>
-          <w:sz w:val="18"/>
-          <w:szCs w:val="21"/>
-        </w:rPr>
-        <w:t>coords</w:t>
-      </w:r>
-      <w:r>
-        <w:rPr>
-          <w:rStyle w:val="p"/>
-          <w:color w:val="333333"/>
-          <w:sz w:val="18"/>
-          <w:szCs w:val="21"/>
-        </w:rPr>
-        <w:t>[</w:t>
-      </w:r>
-      <w:r>
-        <w:rPr>
-          <w:rStyle w:val="mi"/>
-          <w:color w:val="666666"/>
-          <w:sz w:val="18"/>
-          <w:szCs w:val="21"/>
-        </w:rPr>
-        <w:t>0</w:t>
-      </w:r>
-      <w:r>
-        <w:rPr>
-          <w:rStyle w:val="p"/>
-          <w:color w:val="333333"/>
-          <w:sz w:val="18"/>
-          <w:szCs w:val="21"/>
-        </w:rPr>
-        <w:t>],</w:t>
-      </w:r>
-      <w:r>
-        <w:rPr>
-          <w:color w:val="333333"/>
-          <w:sz w:val="18"/>
-          <w:szCs w:val="21"/>
-        </w:rPr>
-        <w:t xml:space="preserve"> </w:t>
-      </w:r>
-      <w:r>
-        <w:rPr>
-          <w:rStyle w:val="n"/>
-          <w:color w:val="333333"/>
-          <w:sz w:val="18"/>
-          <w:szCs w:val="21"/>
-        </w:rPr>
-        <w:t>coords</w:t>
-      </w:r>
-      <w:r>
-        <w:rPr>
-          <w:rStyle w:val="p"/>
-          <w:color w:val="333333"/>
-          <w:sz w:val="18"/>
-          <w:szCs w:val="21"/>
-        </w:rPr>
-        <w:t>[</w:t>
-      </w:r>
-      <w:r>
-        <w:rPr>
-          <w:rStyle w:val="mi"/>
-          <w:color w:val="666666"/>
-          <w:sz w:val="18"/>
-          <w:szCs w:val="21"/>
-        </w:rPr>
-        <w:t>1</w:t>
-      </w:r>
-      <w:r>
-        <w:rPr>
-          <w:rStyle w:val="p"/>
-          <w:color w:val="333333"/>
-          <w:sz w:val="18"/>
-          <w:szCs w:val="21"/>
-        </w:rPr>
-        <w:t>],</w:t>
-      </w:r>
-      <w:r>
-        <w:rPr>
-          <w:color w:val="333333"/>
-          <w:sz w:val="18"/>
-          <w:szCs w:val="21"/>
-        </w:rPr>
-        <w:t xml:space="preserve"> </w:t>
-      </w:r>
-      <w:r>
-        <w:rPr>
-          <w:rStyle w:val="n"/>
-          <w:color w:val="333333"/>
-          <w:sz w:val="18"/>
-          <w:szCs w:val="21"/>
-        </w:rPr>
-        <w:t>coords</w:t>
-      </w:r>
-      <w:r>
-        <w:rPr>
-          <w:rStyle w:val="p"/>
-          <w:color w:val="333333"/>
-          <w:sz w:val="18"/>
-          <w:szCs w:val="21"/>
-        </w:rPr>
-        <w:t>[</w:t>
-      </w:r>
-      <w:r>
-        <w:rPr>
-          <w:rStyle w:val="mi"/>
-          <w:color w:val="666666"/>
-          <w:sz w:val="18"/>
-          <w:szCs w:val="21"/>
-        </w:rPr>
-        <w:t>2</w:t>
-      </w:r>
-      <w:r>
-        <w:rPr>
-          <w:rStyle w:val="p"/>
-          <w:color w:val="333333"/>
-          <w:sz w:val="18"/>
-          <w:szCs w:val="21"/>
-        </w:rPr>
-        <w:t>])</w:t>
-      </w:r>
-    </w:p>
-    <w:p>
-      <w:pPr>
-        <w:pStyle w:val="HTMLPreformatted"/>
-        <w:shd w:val="clear" w:color="auto" w:fill="F7F7F7"/>
-        <w:wordWrap w:val="0"/>
-        <w:rPr>
-          <w:color w:val="333333"/>
-          <w:sz w:val="18"/>
-          <w:szCs w:val="21"/>
-        </w:rPr>
-      </w:pPr>
-      <w:r>
-        <w:rPr>
-          <w:color w:val="333333"/>
-          <w:sz w:val="18"/>
-          <w:szCs w:val="21"/>
-        </w:rPr>
-        <w:t xml:space="preserve">        </w:t>
-      </w:r>
-      <w:proofErr w:type="gramStart"/>
-      <w:r>
-        <w:rPr>
-          <w:rStyle w:val="k"/>
-          <w:b/>
-          <w:bCs/>
-          <w:color w:val="008000"/>
-          <w:sz w:val="18"/>
-          <w:szCs w:val="21"/>
-        </w:rPr>
-        <w:t>for</w:t>
-      </w:r>
-      <w:proofErr w:type="gramEnd"/>
-      <w:r>
-        <w:rPr>
-          <w:color w:val="333333"/>
-          <w:sz w:val="18"/>
-          <w:szCs w:val="21"/>
-        </w:rPr>
-        <w:t xml:space="preserve"> </w:t>
-      </w:r>
-      <w:r>
-        <w:rPr>
-          <w:rStyle w:val="n"/>
-          <w:color w:val="333333"/>
-          <w:sz w:val="18"/>
-          <w:szCs w:val="21"/>
-        </w:rPr>
-        <w:t>word</w:t>
-      </w:r>
-      <w:r>
-        <w:rPr>
-          <w:rStyle w:val="p"/>
-          <w:color w:val="333333"/>
-          <w:sz w:val="18"/>
-          <w:szCs w:val="21"/>
-        </w:rPr>
-        <w:t>,</w:t>
-      </w:r>
-      <w:r>
-        <w:rPr>
-          <w:color w:val="333333"/>
-          <w:sz w:val="18"/>
-          <w:szCs w:val="21"/>
-        </w:rPr>
-        <w:t xml:space="preserve"> </w:t>
-      </w:r>
-      <w:r>
-        <w:rPr>
-          <w:rStyle w:val="n"/>
-          <w:color w:val="333333"/>
-          <w:sz w:val="18"/>
-          <w:szCs w:val="21"/>
-        </w:rPr>
-        <w:t>coords</w:t>
-      </w:r>
-      <w:r>
-        <w:rPr>
-          <w:color w:val="333333"/>
-          <w:sz w:val="18"/>
-          <w:szCs w:val="21"/>
-        </w:rPr>
-        <w:t xml:space="preserve"> </w:t>
-      </w:r>
-      <w:r>
-        <w:rPr>
-          <w:rStyle w:val="ow"/>
-          <w:b/>
-          <w:bCs/>
-          <w:color w:val="AA22FF"/>
-          <w:sz w:val="18"/>
-          <w:szCs w:val="21"/>
-        </w:rPr>
-        <w:t>in</w:t>
-      </w:r>
-      <w:r>
-        <w:rPr>
-          <w:color w:val="333333"/>
-          <w:sz w:val="18"/>
-          <w:szCs w:val="21"/>
-        </w:rPr>
-        <w:t xml:space="preserve"> </w:t>
-      </w:r>
-      <w:r>
-        <w:rPr>
-          <w:rStyle w:val="p"/>
-          <w:color w:val="333333"/>
-          <w:sz w:val="18"/>
-          <w:szCs w:val="21"/>
-        </w:rPr>
-        <w:t>[</w:t>
-      </w:r>
-    </w:p>
-    <w:p>
-      <w:pPr>
-        <w:pStyle w:val="HTMLPreformatted"/>
-        <w:shd w:val="clear" w:color="auto" w:fill="F7F7F7"/>
-        <w:wordWrap w:val="0"/>
-        <w:rPr>
-          <w:color w:val="333333"/>
-          <w:sz w:val="18"/>
-          <w:szCs w:val="21"/>
-        </w:rPr>
-      </w:pPr>
-      <w:r>
-        <w:rPr>
-          <w:color w:val="333333"/>
-          <w:sz w:val="18"/>
-          <w:szCs w:val="21"/>
-        </w:rPr>
-        <w:t xml:space="preserve">            </w:t>
-      </w:r>
-      <w:r>
-        <w:rPr>
-          <w:rStyle w:val="p"/>
-          <w:color w:val="333333"/>
-          <w:sz w:val="18"/>
-          <w:szCs w:val="21"/>
-        </w:rPr>
-        <w:t>(</w:t>
-      </w:r>
-      <w:proofErr w:type="gramStart"/>
-      <w:r>
-        <w:rPr>
-          <w:rStyle w:val="n"/>
-          <w:color w:val="333333"/>
-          <w:sz w:val="18"/>
-          <w:szCs w:val="21"/>
-        </w:rPr>
-        <w:t>word</w:t>
-      </w:r>
-      <w:proofErr w:type="gramEnd"/>
-      <w:r>
-        <w:rPr>
-          <w:rStyle w:val="p"/>
-          <w:color w:val="333333"/>
-          <w:sz w:val="18"/>
-          <w:szCs w:val="21"/>
-        </w:rPr>
-        <w:t>,</w:t>
-      </w:r>
-      <w:r>
-        <w:rPr>
-          <w:color w:val="333333"/>
-          <w:sz w:val="18"/>
-          <w:szCs w:val="21"/>
-        </w:rPr>
-        <w:t xml:space="preserve"> </w:t>
-      </w:r>
-      <w:r>
-        <w:rPr>
-          <w:rStyle w:val="n"/>
-          <w:color w:val="333333"/>
-          <w:sz w:val="18"/>
-          <w:szCs w:val="21"/>
-        </w:rPr>
-        <w:t>all_word_vectors_matrix_2d</w:t>
-      </w:r>
-      <w:r>
-        <w:rPr>
-          <w:rStyle w:val="p"/>
-          <w:color w:val="333333"/>
-          <w:sz w:val="18"/>
-          <w:szCs w:val="21"/>
-        </w:rPr>
-        <w:t>[</w:t>
-      </w:r>
-      <w:r>
-        <w:rPr>
-          <w:rStyle w:val="n"/>
-          <w:color w:val="333333"/>
-          <w:sz w:val="18"/>
-          <w:szCs w:val="21"/>
-        </w:rPr>
-        <w:t>mahabharata2vec</w:t>
-      </w:r>
-      <w:r>
-        <w:rPr>
-          <w:rStyle w:val="o"/>
-          <w:color w:val="666666"/>
-          <w:sz w:val="18"/>
-          <w:szCs w:val="21"/>
-        </w:rPr>
-        <w:t>.</w:t>
-      </w:r>
-      <w:r>
-        <w:rPr>
-          <w:rStyle w:val="n"/>
-          <w:color w:val="333333"/>
-          <w:sz w:val="18"/>
-          <w:szCs w:val="21"/>
-        </w:rPr>
-        <w:t>wv</w:t>
-      </w:r>
-      <w:r>
-        <w:rPr>
-          <w:rStyle w:val="o"/>
-          <w:color w:val="666666"/>
-          <w:sz w:val="18"/>
-          <w:szCs w:val="21"/>
-        </w:rPr>
-        <w:t>.</w:t>
-      </w:r>
-      <w:r>
-        <w:rPr>
-          <w:rStyle w:val="n"/>
-          <w:color w:val="333333"/>
-          <w:sz w:val="18"/>
-          <w:szCs w:val="21"/>
-        </w:rPr>
-        <w:t>vocab</w:t>
-      </w:r>
-      <w:r>
-        <w:rPr>
-          <w:rStyle w:val="p"/>
-          <w:color w:val="333333"/>
-          <w:sz w:val="18"/>
-          <w:szCs w:val="21"/>
-        </w:rPr>
-        <w:t>[</w:t>
-      </w:r>
-      <w:r>
-        <w:rPr>
-          <w:rStyle w:val="n"/>
-          <w:color w:val="333333"/>
-          <w:sz w:val="18"/>
-          <w:szCs w:val="21"/>
-        </w:rPr>
-        <w:t>word</w:t>
-      </w:r>
-      <w:r>
-        <w:rPr>
-          <w:rStyle w:val="p"/>
-          <w:color w:val="333333"/>
-          <w:sz w:val="18"/>
-          <w:szCs w:val="21"/>
-        </w:rPr>
-        <w:t>]</w:t>
-      </w:r>
-      <w:r>
-        <w:rPr>
-          <w:rStyle w:val="o"/>
-          <w:color w:val="666666"/>
-          <w:sz w:val="18"/>
-          <w:szCs w:val="21"/>
-        </w:rPr>
-        <w:t>.</w:t>
-      </w:r>
-      <w:r>
-        <w:rPr>
-          <w:rStyle w:val="n"/>
-          <w:color w:val="333333"/>
-          <w:sz w:val="18"/>
-          <w:szCs w:val="21"/>
-        </w:rPr>
-        <w:t>index</w:t>
-      </w:r>
-      <w:r>
-        <w:rPr>
-          <w:rStyle w:val="p"/>
-          <w:color w:val="333333"/>
-          <w:sz w:val="18"/>
-          <w:szCs w:val="21"/>
-        </w:rPr>
-        <w:t>])</w:t>
-      </w:r>
-    </w:p>
-    <w:p>
-      <w:pPr>
-        <w:pStyle w:val="HTMLPreformatted"/>
-        <w:shd w:val="clear" w:color="auto" w:fill="F7F7F7"/>
-        <w:wordWrap w:val="0"/>
-        <w:rPr>
-          <w:color w:val="333333"/>
-          <w:sz w:val="18"/>
-          <w:szCs w:val="21"/>
-        </w:rPr>
-      </w:pPr>
-      <w:r>
-        <w:rPr>
-          <w:color w:val="333333"/>
-          <w:sz w:val="18"/>
-          <w:szCs w:val="21"/>
-        </w:rPr>
-        <w:t xml:space="preserve">            </w:t>
-      </w:r>
-      <w:proofErr w:type="gramStart"/>
-      <w:r>
-        <w:rPr>
-          <w:rStyle w:val="k"/>
-          <w:b/>
-          <w:bCs/>
-          <w:color w:val="008000"/>
-          <w:sz w:val="18"/>
-          <w:szCs w:val="21"/>
-        </w:rPr>
-        <w:t>for</w:t>
-      </w:r>
-      <w:proofErr w:type="gramEnd"/>
-      <w:r>
-        <w:rPr>
-          <w:color w:val="333333"/>
-          <w:sz w:val="18"/>
-          <w:szCs w:val="21"/>
-        </w:rPr>
-        <w:t xml:space="preserve"> </w:t>
-      </w:r>
-      <w:r>
-        <w:rPr>
-          <w:rStyle w:val="n"/>
-          <w:color w:val="333333"/>
-          <w:sz w:val="18"/>
-          <w:szCs w:val="21"/>
-        </w:rPr>
-        <w:t>word</w:t>
-      </w:r>
-      <w:r>
-        <w:rPr>
-          <w:color w:val="333333"/>
-          <w:sz w:val="18"/>
-          <w:szCs w:val="21"/>
-        </w:rPr>
-        <w:t xml:space="preserve"> </w:t>
-      </w:r>
-      <w:r>
-        <w:rPr>
-          <w:rStyle w:val="ow"/>
-          <w:b/>
-          <w:bCs/>
-          <w:color w:val="AA22FF"/>
-          <w:sz w:val="18"/>
-          <w:szCs w:val="21"/>
-        </w:rPr>
-        <w:t>in</w:t>
-      </w:r>
-      <w:r>
-        <w:rPr>
-          <w:color w:val="333333"/>
-          <w:sz w:val="18"/>
-          <w:szCs w:val="21"/>
-        </w:rPr>
-        <w:t xml:space="preserve"> </w:t>
-      </w:r>
-      <w:r>
-        <w:rPr>
-          <w:rStyle w:val="n"/>
-          <w:color w:val="333333"/>
-          <w:sz w:val="18"/>
-          <w:szCs w:val="21"/>
-        </w:rPr>
-        <w:t>mahabharata2vec</w:t>
-      </w:r>
-      <w:r>
-        <w:rPr>
-          <w:rStyle w:val="o"/>
-          <w:color w:val="666666"/>
-          <w:sz w:val="18"/>
-          <w:szCs w:val="21"/>
-        </w:rPr>
-        <w:t>.</w:t>
-      </w:r>
-      <w:r>
-        <w:rPr>
-          <w:rStyle w:val="n"/>
-          <w:color w:val="333333"/>
-          <w:sz w:val="18"/>
-          <w:szCs w:val="21"/>
-        </w:rPr>
-        <w:t>wv</w:t>
-      </w:r>
-      <w:r>
-        <w:rPr>
-          <w:rStyle w:val="o"/>
-          <w:color w:val="666666"/>
-          <w:sz w:val="18"/>
-          <w:szCs w:val="21"/>
-        </w:rPr>
-        <w:t>.</w:t>
-      </w:r>
-      <w:r>
-        <w:rPr>
-          <w:rStyle w:val="n"/>
-          <w:color w:val="333333"/>
-          <w:sz w:val="18"/>
-          <w:szCs w:val="21"/>
-        </w:rPr>
-        <w:t>vocab</w:t>
-      </w:r>
-    </w:p>
-    <w:p>
-      <w:pPr>
-        <w:pStyle w:val="HTMLPreformatted"/>
-        <w:shd w:val="clear" w:color="auto" w:fill="F7F7F7"/>
-        <w:wordWrap w:val="0"/>
-        <w:rPr>
-          <w:color w:val="333333"/>
-          <w:sz w:val="18"/>
-          <w:szCs w:val="21"/>
-        </w:rPr>
-      </w:pPr>
-      <w:r>
-        <w:rPr>
-          <w:color w:val="333333"/>
-          <w:sz w:val="18"/>
-          <w:szCs w:val="21"/>
-        </w:rPr>
-        <w:t xml:space="preserve">        </w:t>
-      </w:r>
-      <w:r>
-        <w:rPr>
-          <w:rStyle w:val="p"/>
-          <w:color w:val="333333"/>
-          <w:sz w:val="18"/>
-          <w:szCs w:val="21"/>
-        </w:rPr>
-        <w:t>]</w:t>
-      </w:r>
-    </w:p>
-    <w:p>
-      <w:pPr>
-        <w:pStyle w:val="HTMLPreformatted"/>
-        <w:shd w:val="clear" w:color="auto" w:fill="F7F7F7"/>
-        <w:wordWrap w:val="0"/>
-        <w:rPr>
-          <w:color w:val="333333"/>
-          <w:sz w:val="18"/>
-          <w:szCs w:val="21"/>
-        </w:rPr>
-      </w:pPr>
-      <w:r>
-        <w:rPr>
-          <w:color w:val="333333"/>
-          <w:sz w:val="18"/>
-          <w:szCs w:val="21"/>
-        </w:rPr>
-        <w:t xml:space="preserve">    </w:t>
-      </w:r>
-      <w:r>
-        <w:rPr>
-          <w:rStyle w:val="p"/>
-          <w:color w:val="333333"/>
-          <w:sz w:val="18"/>
-          <w:szCs w:val="21"/>
-        </w:rPr>
-        <w:t>],</w:t>
-      </w:r>
-    </w:p>
-    <w:p>
-      <w:pPr>
-        <w:pStyle w:val="HTMLPreformatted"/>
-        <w:shd w:val="clear" w:color="auto" w:fill="F7F7F7"/>
-        <w:wordWrap w:val="0"/>
-        <w:rPr>
-          <w:color w:val="333333"/>
-          <w:sz w:val="18"/>
-          <w:szCs w:val="21"/>
-        </w:rPr>
-      </w:pPr>
-      <w:r>
-        <w:rPr>
-          <w:color w:val="333333"/>
-          <w:sz w:val="18"/>
-          <w:szCs w:val="21"/>
-        </w:rPr>
-        <w:t xml:space="preserve">    </w:t>
-      </w:r>
-      <w:proofErr w:type="gramStart"/>
-      <w:r>
-        <w:rPr>
-          <w:rStyle w:val="n"/>
-          <w:color w:val="333333"/>
-          <w:sz w:val="18"/>
-          <w:szCs w:val="21"/>
-        </w:rPr>
-        <w:t>columns</w:t>
-      </w:r>
-      <w:proofErr w:type="gramEnd"/>
-      <w:r>
-        <w:rPr>
-          <w:rStyle w:val="o"/>
-          <w:color w:val="666666"/>
-          <w:sz w:val="18"/>
-          <w:szCs w:val="21"/>
-        </w:rPr>
-        <w:t>=</w:t>
-      </w:r>
-      <w:r>
-        <w:rPr>
-          <w:rStyle w:val="p"/>
-          <w:color w:val="333333"/>
-          <w:sz w:val="18"/>
-          <w:szCs w:val="21"/>
-        </w:rPr>
-        <w:t>[</w:t>
-      </w:r>
-      <w:r>
-        <w:rPr>
-          <w:rStyle w:val="s2"/>
-          <w:color w:val="BA2121"/>
-          <w:sz w:val="18"/>
-          <w:szCs w:val="21"/>
-        </w:rPr>
-        <w:t>"word"</w:t>
-      </w:r>
-      <w:r>
-        <w:rPr>
-          <w:rStyle w:val="p"/>
-          <w:color w:val="333333"/>
-          <w:sz w:val="18"/>
-          <w:szCs w:val="21"/>
-        </w:rPr>
-        <w:t>,</w:t>
-      </w:r>
-      <w:r>
-        <w:rPr>
-          <w:color w:val="333333"/>
-          <w:sz w:val="18"/>
-          <w:szCs w:val="21"/>
-        </w:rPr>
-        <w:t xml:space="preserve"> </w:t>
-      </w:r>
-      <w:r>
-        <w:rPr>
-          <w:rStyle w:val="s2"/>
-          <w:color w:val="BA2121"/>
-          <w:sz w:val="18"/>
-          <w:szCs w:val="21"/>
-        </w:rPr>
-        <w:t>"x"</w:t>
-      </w:r>
-      <w:r>
-        <w:rPr>
-          <w:rStyle w:val="p"/>
-          <w:color w:val="333333"/>
-          <w:sz w:val="18"/>
-          <w:szCs w:val="21"/>
-        </w:rPr>
-        <w:t>,</w:t>
-      </w:r>
-      <w:r>
-        <w:rPr>
-          <w:color w:val="333333"/>
-          <w:sz w:val="18"/>
-          <w:szCs w:val="21"/>
-        </w:rPr>
-        <w:t xml:space="preserve"> </w:t>
-      </w:r>
-      <w:r>
-        <w:rPr>
-          <w:rStyle w:val="s2"/>
-          <w:color w:val="BA2121"/>
-          <w:sz w:val="18"/>
-          <w:szCs w:val="21"/>
-        </w:rPr>
-        <w:t>"y"</w:t>
-      </w:r>
-      <w:r>
-        <w:rPr>
-          <w:rStyle w:val="p"/>
-          <w:color w:val="333333"/>
-          <w:sz w:val="18"/>
-          <w:szCs w:val="21"/>
-        </w:rPr>
-        <w:t>,</w:t>
-      </w:r>
-      <w:r>
-        <w:rPr>
-          <w:color w:val="333333"/>
-          <w:sz w:val="18"/>
-          <w:szCs w:val="21"/>
-        </w:rPr>
-        <w:t xml:space="preserve"> </w:t>
-      </w:r>
-      <w:r>
-        <w:rPr>
-          <w:rStyle w:val="s2"/>
-          <w:color w:val="BA2121"/>
-          <w:sz w:val="18"/>
-          <w:szCs w:val="21"/>
-        </w:rPr>
-        <w:t>"z"</w:t>
-      </w:r>
-      <w:r>
-        <w:rPr>
-          <w:rStyle w:val="p"/>
-          <w:color w:val="333333"/>
-          <w:sz w:val="18"/>
-          <w:szCs w:val="21"/>
-        </w:rPr>
-        <w:t>]</w:t>
-      </w:r>
-    </w:p>
-    <w:p>
-      <w:pPr>
-        <w:pStyle w:val="HTMLPreformatted"/>
-        <w:shd w:val="clear" w:color="auto" w:fill="F7F7F7"/>
-        <w:wordWrap w:val="0"/>
-        <w:rPr>
-          <w:color w:val="333333"/>
-          <w:sz w:val="18"/>
-          <w:szCs w:val="21"/>
-        </w:rPr>
-      </w:pPr>
-      <w:r>
-        <w:rPr>
-          <w:rStyle w:val="p"/>
-          <w:color w:val="333333"/>
-          <w:sz w:val="18"/>
-          <w:szCs w:val="21"/>
+        <w:spacing w:after="0" w:line="240" w:lineRule="auto"/>
+        <w:textAlignment w:val="baseline"/>
+        <w:rPr>
+          <w:rStyle w:val="n"/>
+          <w:rFonts w:ascii="Courier New" w:eastAsia="Times New Roman" w:hAnsi="Courier New" w:cs="Courier New"/>
+          <w:color w:val="333333"/>
+          <w:sz w:val="18"/>
+          <w:szCs w:val="20"/>
+        </w:rPr>
+      </w:pPr>
+      <w:r>
+        <w:rPr>
+          <w:rStyle w:val="n"/>
+          <w:rFonts w:ascii="Courier New" w:eastAsia="Times New Roman" w:hAnsi="Courier New" w:cs="Courier New"/>
+          <w:color w:val="333333"/>
+          <w:sz w:val="18"/>
+          <w:szCs w:val="20"/>
         </w:rPr>
         <w:t>)</w:t>
       </w:r>
@@ -5424,27 +4291,1204 @@
           <w:numId w:val="2"/>
         </w:numPr>
       </w:pPr>
+      <w:r>
+        <w:t>For further analysis and t</w:t>
+      </w:r>
+      <w:r>
+        <w:t xml:space="preserve">o answer the problem statement </w:t>
+      </w:r>
+      <w:r>
+        <w:t>we</w:t>
+      </w:r>
+      <w:r>
+        <w:t xml:space="preserve"> use cosine similarity, to assess similarities between 2 word vectors, to answer similarity questions on the 3</w:t>
+      </w:r>
+      <w:r>
+        <w:rPr>
+          <w:vertAlign w:val="superscript"/>
+        </w:rPr>
+        <w:t>rd</w:t>
+      </w:r>
+      <w:r>
+        <w:t xml:space="preserve"> word vector.</w:t>
+      </w:r>
+    </w:p>
+    <w:p>
+      <w:pPr>
+        <w:pStyle w:val="ListParagraph"/>
+      </w:pPr>
+    </w:p>
+    <w:p>
+      <w:pPr>
+        <w:pStyle w:val="ListParagraph"/>
+        <w:ind w:firstLine="720"/>
+      </w:pPr>
+    </w:p>
+    <w:p>
+      <w:pPr>
+        <w:pStyle w:val="ListParagraph"/>
+        <w:ind w:firstLine="720"/>
+      </w:pPr>
+    </w:p>
+    <w:p>
+      <w:pPr>
+        <w:pStyle w:val="ListParagraph"/>
+        <w:ind w:firstLine="720"/>
+      </w:pPr>
+    </w:p>
+    <w:p>
+      <w:pPr>
+        <w:pStyle w:val="ListParagraph"/>
+        <w:ind w:firstLine="720"/>
+      </w:pPr>
+    </w:p>
+    <w:p>
+      <w:pPr>
+        <w:pStyle w:val="ListParagraph"/>
+        <w:ind w:firstLine="720"/>
+      </w:pPr>
+    </w:p>
+    <w:p>
+      <w:pPr>
+        <w:pStyle w:val="ListParagraph"/>
+        <w:ind w:firstLine="720"/>
+      </w:pPr>
+    </w:p>
+    <w:p>
+      <w:pPr>
+        <w:pStyle w:val="ListParagraph"/>
+        <w:ind w:firstLine="720"/>
+      </w:pPr>
+    </w:p>
+    <w:p>
+      <w:pPr>
+        <w:pStyle w:val="ListParagraph"/>
+        <w:ind w:firstLine="720"/>
+      </w:pPr>
       <w:bookmarkStart w:id="0" w:name="_GoBack"/>
-      <w:r>
-        <w:t>For further analysis and t</w:t>
-      </w:r>
-      <w:r>
-        <w:t xml:space="preserve">o answer the problem statement </w:t>
-      </w:r>
-      <w:r>
-        <w:t>to use cosine similarity, to assess similarities between 2 word vectors, to answer similarity questions on the 3</w:t>
-      </w:r>
-      <w:r>
-        <w:rPr>
-          <w:vertAlign w:val="superscript"/>
-        </w:rPr>
-        <w:t>rd</w:t>
-      </w:r>
-      <w:r>
-        <w:t xml:space="preserve"> word vector.</w:t>
-      </w:r>
-    </w:p>
-    <w:bookmarkEnd w:id="0"/>
+      <w:bookmarkEnd w:id="0"/>
+      <w:r>
+        <w:t xml:space="preserve">Firstly, lets see all the similar words, when given a </w:t>
+      </w:r>
+      <w:r>
+        <w:t>character</w:t>
+      </w:r>
+      <w:r>
+        <w:t>’</w:t>
+      </w:r>
+      <w:r>
+        <w:t xml:space="preserve">s </w:t>
+      </w:r>
+      <w:r>
+        <w:t>name.</w:t>
+      </w:r>
+      <w:r>
+        <w:t xml:space="preserve"> Lets see all the similar words related to Arjuna, 83% similar word is Partha, which is another name of Arjuna.</w:t>
+      </w:r>
+    </w:p>
+    <w:p>
+      <w:pPr>
+        <w:rPr>
+          <w:rStyle w:val="n"/>
+          <w:rFonts w:ascii="Courier New" w:eastAsia="Times New Roman" w:hAnsi="Courier New" w:cs="Courier New"/>
+          <w:color w:val="333333"/>
+          <w:sz w:val="18"/>
+          <w:szCs w:val="21"/>
+        </w:rPr>
+      </w:pPr>
+      <w:r>
+        <w:rPr>
+          <w:rStyle w:val="n"/>
+          <w:rFonts w:ascii="Courier New" w:eastAsia="Times New Roman" w:hAnsi="Courier New" w:cs="Courier New"/>
+          <w:color w:val="333333"/>
+          <w:sz w:val="18"/>
+          <w:szCs w:val="21"/>
+        </w:rPr>
+        <w:t>mahabharata2vec.most_similar("Arjuna")</w:t>
+      </w:r>
+    </w:p>
+    <w:p>
+      <w:pPr>
+        <w:pStyle w:val="HTMLPreformatted"/>
+        <w:shd w:val="clear" w:color="auto" w:fill="FFFFFF"/>
+        <w:wordWrap w:val="0"/>
+        <w:textAlignment w:val="baseline"/>
+        <w:rPr>
+          <w:rStyle w:val="n"/>
+          <w:color w:val="333333"/>
+          <w:sz w:val="18"/>
+          <w:szCs w:val="21"/>
+        </w:rPr>
+      </w:pPr>
+      <w:r>
+        <w:rPr>
+          <w:rStyle w:val="n"/>
+          <w:color w:val="333333"/>
+          <w:sz w:val="18"/>
+          <w:szCs w:val="21"/>
+        </w:rPr>
+        <w:t xml:space="preserve">Output: </w:t>
+      </w:r>
+    </w:p>
+    <w:p>
+      <w:pPr>
+        <w:pStyle w:val="HTMLPreformatted"/>
+        <w:shd w:val="clear" w:color="auto" w:fill="FFFFFF"/>
+        <w:wordWrap w:val="0"/>
+        <w:textAlignment w:val="baseline"/>
+        <w:rPr>
+          <w:rStyle w:val="n"/>
+          <w:color w:val="333333"/>
+          <w:sz w:val="18"/>
+        </w:rPr>
+      </w:pPr>
+      <w:r>
+        <w:rPr>
+          <w:rStyle w:val="n"/>
+          <w:color w:val="333333"/>
+          <w:sz w:val="18"/>
+        </w:rPr>
+        <w:t>[(u'Partha', 0.8320261240005493),</w:t>
+      </w:r>
+    </w:p>
+    <w:p>
+      <w:pPr>
+        <w:shd w:val="clear" w:color="auto" w:fill="FFFFFF"/>
+        <w:tabs>
+          <w:tab w:val="left" w:pos="916"/>
+          <w:tab w:val="left" w:pos="1832"/>
+          <w:tab w:val="left" w:pos="2748"/>
+          <w:tab w:val="left" w:pos="3664"/>
+          <w:tab w:val="left" w:pos="4580"/>
+          <w:tab w:val="left" w:pos="5496"/>
+          <w:tab w:val="left" w:pos="6412"/>
+          <w:tab w:val="left" w:pos="7328"/>
+          <w:tab w:val="left" w:pos="8244"/>
+          <w:tab w:val="left" w:pos="9160"/>
+          <w:tab w:val="left" w:pos="10076"/>
+          <w:tab w:val="left" w:pos="10992"/>
+          <w:tab w:val="left" w:pos="11908"/>
+          <w:tab w:val="left" w:pos="12824"/>
+          <w:tab w:val="left" w:pos="13740"/>
+          <w:tab w:val="left" w:pos="14656"/>
+        </w:tabs>
+        <w:wordWrap w:val="0"/>
+        <w:spacing w:after="0" w:line="240" w:lineRule="auto"/>
+        <w:textAlignment w:val="baseline"/>
+        <w:rPr>
+          <w:rStyle w:val="n"/>
+          <w:rFonts w:ascii="Courier New" w:eastAsia="Times New Roman" w:hAnsi="Courier New" w:cs="Courier New"/>
+          <w:color w:val="333333"/>
+          <w:sz w:val="18"/>
+          <w:szCs w:val="20"/>
+        </w:rPr>
+      </w:pPr>
+      <w:r>
+        <w:rPr>
+          <w:rStyle w:val="n"/>
+          <w:color w:val="333333"/>
+          <w:sz w:val="18"/>
+        </w:rPr>
+        <w:t xml:space="preserve"> </w:t>
+      </w:r>
+      <w:r>
+        <w:rPr>
+          <w:rStyle w:val="n"/>
+          <w:rFonts w:ascii="Courier New" w:eastAsia="Times New Roman" w:hAnsi="Courier New" w:cs="Courier New"/>
+          <w:color w:val="333333"/>
+          <w:sz w:val="18"/>
+          <w:szCs w:val="20"/>
+        </w:rPr>
+        <w:t>(u'Daruka', 0.8209834694862366),</w:t>
+      </w:r>
+    </w:p>
+    <w:p>
+      <w:pPr>
+        <w:shd w:val="clear" w:color="auto" w:fill="FFFFFF"/>
+        <w:tabs>
+          <w:tab w:val="left" w:pos="916"/>
+          <w:tab w:val="left" w:pos="1832"/>
+          <w:tab w:val="left" w:pos="2748"/>
+          <w:tab w:val="left" w:pos="3664"/>
+          <w:tab w:val="left" w:pos="4580"/>
+          <w:tab w:val="left" w:pos="5496"/>
+          <w:tab w:val="left" w:pos="6412"/>
+          <w:tab w:val="left" w:pos="7328"/>
+          <w:tab w:val="left" w:pos="8244"/>
+          <w:tab w:val="left" w:pos="9160"/>
+          <w:tab w:val="left" w:pos="10076"/>
+          <w:tab w:val="left" w:pos="10992"/>
+          <w:tab w:val="left" w:pos="11908"/>
+          <w:tab w:val="left" w:pos="12824"/>
+          <w:tab w:val="left" w:pos="13740"/>
+          <w:tab w:val="left" w:pos="14656"/>
+        </w:tabs>
+        <w:wordWrap w:val="0"/>
+        <w:spacing w:after="0" w:line="240" w:lineRule="auto"/>
+        <w:textAlignment w:val="baseline"/>
+        <w:rPr>
+          <w:rStyle w:val="n"/>
+          <w:rFonts w:ascii="Courier New" w:eastAsia="Times New Roman" w:hAnsi="Courier New" w:cs="Courier New"/>
+          <w:color w:val="333333"/>
+          <w:sz w:val="18"/>
+          <w:szCs w:val="20"/>
+        </w:rPr>
+      </w:pPr>
+      <w:r>
+        <w:rPr>
+          <w:rStyle w:val="n"/>
+          <w:rFonts w:ascii="Courier New" w:eastAsia="Times New Roman" w:hAnsi="Courier New" w:cs="Courier New"/>
+          <w:color w:val="333333"/>
+          <w:sz w:val="18"/>
+          <w:szCs w:val="20"/>
+        </w:rPr>
+        <w:t xml:space="preserve"> (u'Satyaki', 0.7644478678703308),</w:t>
+      </w:r>
+    </w:p>
+    <w:p>
+      <w:pPr>
+        <w:shd w:val="clear" w:color="auto" w:fill="FFFFFF"/>
+        <w:tabs>
+          <w:tab w:val="left" w:pos="916"/>
+          <w:tab w:val="left" w:pos="1832"/>
+          <w:tab w:val="left" w:pos="2748"/>
+          <w:tab w:val="left" w:pos="3664"/>
+          <w:tab w:val="left" w:pos="4580"/>
+          <w:tab w:val="left" w:pos="5496"/>
+          <w:tab w:val="left" w:pos="6412"/>
+          <w:tab w:val="left" w:pos="7328"/>
+          <w:tab w:val="left" w:pos="8244"/>
+          <w:tab w:val="left" w:pos="9160"/>
+          <w:tab w:val="left" w:pos="10076"/>
+          <w:tab w:val="left" w:pos="10992"/>
+          <w:tab w:val="left" w:pos="11908"/>
+          <w:tab w:val="left" w:pos="12824"/>
+          <w:tab w:val="left" w:pos="13740"/>
+          <w:tab w:val="left" w:pos="14656"/>
+        </w:tabs>
+        <w:wordWrap w:val="0"/>
+        <w:spacing w:after="0" w:line="240" w:lineRule="auto"/>
+        <w:textAlignment w:val="baseline"/>
+        <w:rPr>
+          <w:rStyle w:val="n"/>
+          <w:rFonts w:ascii="Courier New" w:eastAsia="Times New Roman" w:hAnsi="Courier New" w:cs="Courier New"/>
+          <w:color w:val="333333"/>
+          <w:sz w:val="18"/>
+          <w:szCs w:val="20"/>
+        </w:rPr>
+      </w:pPr>
+      <w:r>
+        <w:rPr>
+          <w:rStyle w:val="n"/>
+          <w:rFonts w:ascii="Courier New" w:eastAsia="Times New Roman" w:hAnsi="Courier New" w:cs="Courier New"/>
+          <w:color w:val="333333"/>
+          <w:sz w:val="18"/>
+          <w:szCs w:val="20"/>
+        </w:rPr>
+        <w:t xml:space="preserve"> (u'Pradyumna', 0.7604053020477295),</w:t>
+      </w:r>
+    </w:p>
+    <w:p>
+      <w:pPr>
+        <w:shd w:val="clear" w:color="auto" w:fill="FFFFFF"/>
+        <w:tabs>
+          <w:tab w:val="left" w:pos="916"/>
+          <w:tab w:val="left" w:pos="1832"/>
+          <w:tab w:val="left" w:pos="2748"/>
+          <w:tab w:val="left" w:pos="3664"/>
+          <w:tab w:val="left" w:pos="4580"/>
+          <w:tab w:val="left" w:pos="5496"/>
+          <w:tab w:val="left" w:pos="6412"/>
+          <w:tab w:val="left" w:pos="7328"/>
+          <w:tab w:val="left" w:pos="8244"/>
+          <w:tab w:val="left" w:pos="9160"/>
+          <w:tab w:val="left" w:pos="10076"/>
+          <w:tab w:val="left" w:pos="10992"/>
+          <w:tab w:val="left" w:pos="11908"/>
+          <w:tab w:val="left" w:pos="12824"/>
+          <w:tab w:val="left" w:pos="13740"/>
+          <w:tab w:val="left" w:pos="14656"/>
+        </w:tabs>
+        <w:wordWrap w:val="0"/>
+        <w:spacing w:after="0" w:line="240" w:lineRule="auto"/>
+        <w:textAlignment w:val="baseline"/>
+        <w:rPr>
+          <w:rStyle w:val="n"/>
+          <w:rFonts w:ascii="Courier New" w:eastAsia="Times New Roman" w:hAnsi="Courier New" w:cs="Courier New"/>
+          <w:color w:val="333333"/>
+          <w:sz w:val="18"/>
+          <w:szCs w:val="20"/>
+        </w:rPr>
+      </w:pPr>
+      <w:r>
+        <w:rPr>
+          <w:rStyle w:val="n"/>
+          <w:rFonts w:ascii="Courier New" w:eastAsia="Times New Roman" w:hAnsi="Courier New" w:cs="Courier New"/>
+          <w:color w:val="333333"/>
+          <w:sz w:val="18"/>
+          <w:szCs w:val="20"/>
+        </w:rPr>
+        <w:t xml:space="preserve"> (u'Karna', 0.759215772151947),</w:t>
+      </w:r>
+    </w:p>
+    <w:p>
+      <w:pPr>
+        <w:shd w:val="clear" w:color="auto" w:fill="FFFFFF"/>
+        <w:tabs>
+          <w:tab w:val="left" w:pos="916"/>
+          <w:tab w:val="left" w:pos="1832"/>
+          <w:tab w:val="left" w:pos="2748"/>
+          <w:tab w:val="left" w:pos="3664"/>
+          <w:tab w:val="left" w:pos="4580"/>
+          <w:tab w:val="left" w:pos="5496"/>
+          <w:tab w:val="left" w:pos="6412"/>
+          <w:tab w:val="left" w:pos="7328"/>
+          <w:tab w:val="left" w:pos="8244"/>
+          <w:tab w:val="left" w:pos="9160"/>
+          <w:tab w:val="left" w:pos="10076"/>
+          <w:tab w:val="left" w:pos="10992"/>
+          <w:tab w:val="left" w:pos="11908"/>
+          <w:tab w:val="left" w:pos="12824"/>
+          <w:tab w:val="left" w:pos="13740"/>
+          <w:tab w:val="left" w:pos="14656"/>
+        </w:tabs>
+        <w:wordWrap w:val="0"/>
+        <w:spacing w:after="0" w:line="240" w:lineRule="auto"/>
+        <w:textAlignment w:val="baseline"/>
+        <w:rPr>
+          <w:rStyle w:val="n"/>
+          <w:rFonts w:ascii="Courier New" w:eastAsia="Times New Roman" w:hAnsi="Courier New" w:cs="Courier New"/>
+          <w:color w:val="333333"/>
+          <w:sz w:val="18"/>
+          <w:szCs w:val="20"/>
+        </w:rPr>
+      </w:pPr>
+      <w:r>
+        <w:rPr>
+          <w:rStyle w:val="n"/>
+          <w:rFonts w:ascii="Courier New" w:eastAsia="Times New Roman" w:hAnsi="Courier New" w:cs="Courier New"/>
+          <w:color w:val="333333"/>
+          <w:sz w:val="18"/>
+          <w:szCs w:val="20"/>
+        </w:rPr>
+        <w:t xml:space="preserve"> (u'Bhima', 0.7575901746749878),</w:t>
+      </w:r>
+    </w:p>
+    <w:p>
+      <w:pPr>
+        <w:shd w:val="clear" w:color="auto" w:fill="FFFFFF"/>
+        <w:tabs>
+          <w:tab w:val="left" w:pos="916"/>
+          <w:tab w:val="left" w:pos="1832"/>
+          <w:tab w:val="left" w:pos="2748"/>
+          <w:tab w:val="left" w:pos="3664"/>
+          <w:tab w:val="left" w:pos="4580"/>
+          <w:tab w:val="left" w:pos="5496"/>
+          <w:tab w:val="left" w:pos="6412"/>
+          <w:tab w:val="left" w:pos="7328"/>
+          <w:tab w:val="left" w:pos="8244"/>
+          <w:tab w:val="left" w:pos="9160"/>
+          <w:tab w:val="left" w:pos="10076"/>
+          <w:tab w:val="left" w:pos="10992"/>
+          <w:tab w:val="left" w:pos="11908"/>
+          <w:tab w:val="left" w:pos="12824"/>
+          <w:tab w:val="left" w:pos="13740"/>
+          <w:tab w:val="left" w:pos="14656"/>
+        </w:tabs>
+        <w:wordWrap w:val="0"/>
+        <w:spacing w:after="0" w:line="240" w:lineRule="auto"/>
+        <w:textAlignment w:val="baseline"/>
+        <w:rPr>
+          <w:rStyle w:val="n"/>
+          <w:rFonts w:ascii="Courier New" w:eastAsia="Times New Roman" w:hAnsi="Courier New" w:cs="Courier New"/>
+          <w:color w:val="333333"/>
+          <w:sz w:val="18"/>
+          <w:szCs w:val="20"/>
+        </w:rPr>
+      </w:pPr>
+      <w:r>
+        <w:rPr>
+          <w:rStyle w:val="n"/>
+          <w:rFonts w:ascii="Courier New" w:eastAsia="Times New Roman" w:hAnsi="Courier New" w:cs="Courier New"/>
+          <w:color w:val="333333"/>
+          <w:sz w:val="18"/>
+          <w:szCs w:val="20"/>
+        </w:rPr>
+        <w:t xml:space="preserve"> (u'Kuvera', 0.7552096843719482),</w:t>
+      </w:r>
+    </w:p>
+    <w:p>
+      <w:pPr>
+        <w:shd w:val="clear" w:color="auto" w:fill="FFFFFF"/>
+        <w:tabs>
+          <w:tab w:val="left" w:pos="916"/>
+          <w:tab w:val="left" w:pos="1832"/>
+          <w:tab w:val="left" w:pos="2748"/>
+          <w:tab w:val="left" w:pos="3664"/>
+          <w:tab w:val="left" w:pos="4580"/>
+          <w:tab w:val="left" w:pos="5496"/>
+          <w:tab w:val="left" w:pos="6412"/>
+          <w:tab w:val="left" w:pos="7328"/>
+          <w:tab w:val="left" w:pos="8244"/>
+          <w:tab w:val="left" w:pos="9160"/>
+          <w:tab w:val="left" w:pos="10076"/>
+          <w:tab w:val="left" w:pos="10992"/>
+          <w:tab w:val="left" w:pos="11908"/>
+          <w:tab w:val="left" w:pos="12824"/>
+          <w:tab w:val="left" w:pos="13740"/>
+          <w:tab w:val="left" w:pos="14656"/>
+        </w:tabs>
+        <w:wordWrap w:val="0"/>
+        <w:spacing w:after="0" w:line="240" w:lineRule="auto"/>
+        <w:textAlignment w:val="baseline"/>
+        <w:rPr>
+          <w:rStyle w:val="n"/>
+          <w:rFonts w:ascii="Courier New" w:eastAsia="Times New Roman" w:hAnsi="Courier New" w:cs="Courier New"/>
+          <w:color w:val="333333"/>
+          <w:sz w:val="18"/>
+          <w:szCs w:val="20"/>
+        </w:rPr>
+      </w:pPr>
+      <w:r>
+        <w:rPr>
+          <w:rStyle w:val="n"/>
+          <w:rFonts w:ascii="Courier New" w:eastAsia="Times New Roman" w:hAnsi="Courier New" w:cs="Courier New"/>
+          <w:color w:val="333333"/>
+          <w:sz w:val="18"/>
+          <w:szCs w:val="20"/>
+        </w:rPr>
+        <w:t xml:space="preserve"> (u'Shishupala', 0.7415941953659058),</w:t>
+      </w:r>
+    </w:p>
+    <w:p>
+      <w:pPr>
+        <w:shd w:val="clear" w:color="auto" w:fill="FFFFFF"/>
+        <w:tabs>
+          <w:tab w:val="left" w:pos="916"/>
+          <w:tab w:val="left" w:pos="1832"/>
+          <w:tab w:val="left" w:pos="2748"/>
+          <w:tab w:val="left" w:pos="3664"/>
+          <w:tab w:val="left" w:pos="4580"/>
+          <w:tab w:val="left" w:pos="5496"/>
+          <w:tab w:val="left" w:pos="6412"/>
+          <w:tab w:val="left" w:pos="7328"/>
+          <w:tab w:val="left" w:pos="8244"/>
+          <w:tab w:val="left" w:pos="9160"/>
+          <w:tab w:val="left" w:pos="10076"/>
+          <w:tab w:val="left" w:pos="10992"/>
+          <w:tab w:val="left" w:pos="11908"/>
+          <w:tab w:val="left" w:pos="12824"/>
+          <w:tab w:val="left" w:pos="13740"/>
+          <w:tab w:val="left" w:pos="14656"/>
+        </w:tabs>
+        <w:wordWrap w:val="0"/>
+        <w:spacing w:after="0" w:line="240" w:lineRule="auto"/>
+        <w:textAlignment w:val="baseline"/>
+        <w:rPr>
+          <w:rStyle w:val="n"/>
+          <w:rFonts w:ascii="Courier New" w:eastAsia="Times New Roman" w:hAnsi="Courier New" w:cs="Courier New"/>
+          <w:color w:val="333333"/>
+          <w:sz w:val="18"/>
+          <w:szCs w:val="20"/>
+        </w:rPr>
+      </w:pPr>
+      <w:r>
+        <w:rPr>
+          <w:rStyle w:val="n"/>
+          <w:rFonts w:ascii="Courier New" w:eastAsia="Times New Roman" w:hAnsi="Courier New" w:cs="Courier New"/>
+          <w:color w:val="333333"/>
+          <w:sz w:val="18"/>
+          <w:szCs w:val="20"/>
+        </w:rPr>
+        <w:t xml:space="preserve"> (u'Subhadra', 0.738818883895874),</w:t>
+      </w:r>
+    </w:p>
+    <w:p>
+      <w:pPr>
+        <w:shd w:val="clear" w:color="auto" w:fill="FFFFFF"/>
+        <w:tabs>
+          <w:tab w:val="left" w:pos="916"/>
+          <w:tab w:val="left" w:pos="1832"/>
+          <w:tab w:val="left" w:pos="2748"/>
+          <w:tab w:val="left" w:pos="3664"/>
+          <w:tab w:val="left" w:pos="4580"/>
+          <w:tab w:val="left" w:pos="5496"/>
+          <w:tab w:val="left" w:pos="6412"/>
+          <w:tab w:val="left" w:pos="7328"/>
+          <w:tab w:val="left" w:pos="8244"/>
+          <w:tab w:val="left" w:pos="9160"/>
+          <w:tab w:val="left" w:pos="10076"/>
+          <w:tab w:val="left" w:pos="10992"/>
+          <w:tab w:val="left" w:pos="11908"/>
+          <w:tab w:val="left" w:pos="12824"/>
+          <w:tab w:val="left" w:pos="13740"/>
+          <w:tab w:val="left" w:pos="14656"/>
+        </w:tabs>
+        <w:wordWrap w:val="0"/>
+        <w:spacing w:after="0" w:line="240" w:lineRule="auto"/>
+        <w:textAlignment w:val="baseline"/>
+        <w:rPr>
+          <w:rStyle w:val="n"/>
+          <w:rFonts w:ascii="Courier New" w:eastAsia="Times New Roman" w:hAnsi="Courier New" w:cs="Courier New"/>
+          <w:color w:val="333333"/>
+          <w:sz w:val="18"/>
+          <w:szCs w:val="20"/>
+        </w:rPr>
+      </w:pPr>
+      <w:r>
+        <w:rPr>
+          <w:rStyle w:val="n"/>
+          <w:rFonts w:ascii="Courier New" w:eastAsia="Times New Roman" w:hAnsi="Courier New" w:cs="Courier New"/>
+          <w:color w:val="333333"/>
+          <w:sz w:val="18"/>
+          <w:szCs w:val="20"/>
+        </w:rPr>
+        <w:t xml:space="preserve"> (u'wanting', 0.7378615736961365)]</w:t>
+      </w:r>
+    </w:p>
+    <w:p>
+      <w:pPr>
+        <w:rPr>
+          <w:rStyle w:val="n"/>
+          <w:rFonts w:ascii="Courier New" w:eastAsia="Times New Roman" w:hAnsi="Courier New" w:cs="Courier New"/>
+          <w:color w:val="333333"/>
+          <w:sz w:val="18"/>
+          <w:szCs w:val="21"/>
+        </w:rPr>
+      </w:pPr>
+    </w:p>
+    <w:p>
+      <w:pPr>
+        <w:rPr>
+          <w:rStyle w:val="n"/>
+          <w:rFonts w:ascii="Courier New" w:eastAsia="Times New Roman" w:hAnsi="Courier New" w:cs="Courier New"/>
+          <w:color w:val="333333"/>
+          <w:sz w:val="18"/>
+          <w:szCs w:val="21"/>
+        </w:rPr>
+      </w:pPr>
+    </w:p>
+    <w:p>
+      <w:pPr>
+        <w:ind w:left="720" w:firstLine="720"/>
+      </w:pPr>
+      <w:r>
+        <w:t>Second part of the</w:t>
+      </w:r>
+      <w:r>
+        <w:t xml:space="preserve"> problem statement of answering relationship questions is done with the help of Cosine Similarity.</w:t>
+      </w:r>
+      <w:r>
+        <w:t xml:space="preserve"> Cosine similarity is a measure of similarity between two non-zero vectors of an inner product space that measures the cosine of the angle between them.</w:t>
+      </w:r>
+      <w:r>
+        <w:t xml:space="preserve"> </w:t>
+      </w:r>
+    </w:p>
+    <w:p>
+      <w:pPr>
+        <w:shd w:val="clear" w:color="auto" w:fill="FFFFFF"/>
+        <w:tabs>
+          <w:tab w:val="left" w:pos="916"/>
+          <w:tab w:val="left" w:pos="1832"/>
+          <w:tab w:val="left" w:pos="2748"/>
+          <w:tab w:val="left" w:pos="3664"/>
+          <w:tab w:val="left" w:pos="4580"/>
+          <w:tab w:val="left" w:pos="5496"/>
+          <w:tab w:val="left" w:pos="6412"/>
+          <w:tab w:val="left" w:pos="7328"/>
+          <w:tab w:val="left" w:pos="8244"/>
+          <w:tab w:val="left" w:pos="9160"/>
+          <w:tab w:val="left" w:pos="10076"/>
+          <w:tab w:val="left" w:pos="10992"/>
+          <w:tab w:val="left" w:pos="11908"/>
+          <w:tab w:val="left" w:pos="12824"/>
+          <w:tab w:val="left" w:pos="13740"/>
+          <w:tab w:val="left" w:pos="14656"/>
+        </w:tabs>
+        <w:wordWrap w:val="0"/>
+        <w:spacing w:after="0" w:line="240" w:lineRule="auto"/>
+        <w:textAlignment w:val="baseline"/>
+        <w:rPr>
+          <w:rStyle w:val="n"/>
+          <w:rFonts w:ascii="Courier New" w:eastAsia="Times New Roman" w:hAnsi="Courier New" w:cs="Courier New"/>
+          <w:color w:val="333333"/>
+          <w:sz w:val="18"/>
+          <w:szCs w:val="20"/>
+        </w:rPr>
+      </w:pPr>
+      <w:r>
+        <w:rPr>
+          <w:rStyle w:val="n"/>
+          <w:rFonts w:ascii="Courier New" w:eastAsia="Times New Roman" w:hAnsi="Courier New" w:cs="Courier New"/>
+          <w:color w:val="333333"/>
+          <w:sz w:val="18"/>
+          <w:szCs w:val="20"/>
+        </w:rPr>
+        <w:t>def nearest_similarity_cosmul(start1, end1, end2):</w:t>
+      </w:r>
+    </w:p>
+    <w:p>
+      <w:pPr>
+        <w:shd w:val="clear" w:color="auto" w:fill="FFFFFF"/>
+        <w:tabs>
+          <w:tab w:val="left" w:pos="916"/>
+          <w:tab w:val="left" w:pos="1832"/>
+          <w:tab w:val="left" w:pos="2748"/>
+          <w:tab w:val="left" w:pos="3664"/>
+          <w:tab w:val="left" w:pos="4580"/>
+          <w:tab w:val="left" w:pos="5496"/>
+          <w:tab w:val="left" w:pos="6412"/>
+          <w:tab w:val="left" w:pos="7328"/>
+          <w:tab w:val="left" w:pos="8244"/>
+          <w:tab w:val="left" w:pos="9160"/>
+          <w:tab w:val="left" w:pos="10076"/>
+          <w:tab w:val="left" w:pos="10992"/>
+          <w:tab w:val="left" w:pos="11908"/>
+          <w:tab w:val="left" w:pos="12824"/>
+          <w:tab w:val="left" w:pos="13740"/>
+          <w:tab w:val="left" w:pos="14656"/>
+        </w:tabs>
+        <w:wordWrap w:val="0"/>
+        <w:spacing w:after="0" w:line="240" w:lineRule="auto"/>
+        <w:textAlignment w:val="baseline"/>
+        <w:rPr>
+          <w:rStyle w:val="n"/>
+          <w:rFonts w:ascii="Courier New" w:eastAsia="Times New Roman" w:hAnsi="Courier New" w:cs="Courier New"/>
+          <w:color w:val="333333"/>
+          <w:sz w:val="18"/>
+          <w:szCs w:val="20"/>
+        </w:rPr>
+      </w:pPr>
+      <w:r>
+        <w:rPr>
+          <w:rStyle w:val="n"/>
+          <w:rFonts w:ascii="Courier New" w:eastAsia="Times New Roman" w:hAnsi="Courier New" w:cs="Courier New"/>
+          <w:color w:val="333333"/>
+          <w:sz w:val="18"/>
+          <w:szCs w:val="20"/>
+        </w:rPr>
+        <w:t xml:space="preserve">    similarities = mahabharata2vec.most_similar_cosmul(</w:t>
+      </w:r>
+    </w:p>
+    <w:p>
+      <w:pPr>
+        <w:shd w:val="clear" w:color="auto" w:fill="FFFFFF"/>
+        <w:tabs>
+          <w:tab w:val="left" w:pos="916"/>
+          <w:tab w:val="left" w:pos="1832"/>
+          <w:tab w:val="left" w:pos="2748"/>
+          <w:tab w:val="left" w:pos="3664"/>
+          <w:tab w:val="left" w:pos="4580"/>
+          <w:tab w:val="left" w:pos="5496"/>
+          <w:tab w:val="left" w:pos="6412"/>
+          <w:tab w:val="left" w:pos="7328"/>
+          <w:tab w:val="left" w:pos="8244"/>
+          <w:tab w:val="left" w:pos="9160"/>
+          <w:tab w:val="left" w:pos="10076"/>
+          <w:tab w:val="left" w:pos="10992"/>
+          <w:tab w:val="left" w:pos="11908"/>
+          <w:tab w:val="left" w:pos="12824"/>
+          <w:tab w:val="left" w:pos="13740"/>
+          <w:tab w:val="left" w:pos="14656"/>
+        </w:tabs>
+        <w:wordWrap w:val="0"/>
+        <w:spacing w:after="0" w:line="240" w:lineRule="auto"/>
+        <w:textAlignment w:val="baseline"/>
+        <w:rPr>
+          <w:rStyle w:val="n"/>
+          <w:rFonts w:ascii="Courier New" w:eastAsia="Times New Roman" w:hAnsi="Courier New" w:cs="Courier New"/>
+          <w:color w:val="333333"/>
+          <w:sz w:val="18"/>
+          <w:szCs w:val="20"/>
+        </w:rPr>
+      </w:pPr>
+      <w:r>
+        <w:rPr>
+          <w:rStyle w:val="n"/>
+          <w:rFonts w:ascii="Courier New" w:eastAsia="Times New Roman" w:hAnsi="Courier New" w:cs="Courier New"/>
+          <w:color w:val="333333"/>
+          <w:sz w:val="18"/>
+          <w:szCs w:val="20"/>
+        </w:rPr>
+        <w:t xml:space="preserve">        positive=[end2, start1],</w:t>
+      </w:r>
+    </w:p>
+    <w:p>
+      <w:pPr>
+        <w:shd w:val="clear" w:color="auto" w:fill="FFFFFF"/>
+        <w:tabs>
+          <w:tab w:val="left" w:pos="916"/>
+          <w:tab w:val="left" w:pos="1832"/>
+          <w:tab w:val="left" w:pos="2748"/>
+          <w:tab w:val="left" w:pos="3664"/>
+          <w:tab w:val="left" w:pos="4580"/>
+          <w:tab w:val="left" w:pos="5496"/>
+          <w:tab w:val="left" w:pos="6412"/>
+          <w:tab w:val="left" w:pos="7328"/>
+          <w:tab w:val="left" w:pos="8244"/>
+          <w:tab w:val="left" w:pos="9160"/>
+          <w:tab w:val="left" w:pos="10076"/>
+          <w:tab w:val="left" w:pos="10992"/>
+          <w:tab w:val="left" w:pos="11908"/>
+          <w:tab w:val="left" w:pos="12824"/>
+          <w:tab w:val="left" w:pos="13740"/>
+          <w:tab w:val="left" w:pos="14656"/>
+        </w:tabs>
+        <w:wordWrap w:val="0"/>
+        <w:spacing w:after="0" w:line="240" w:lineRule="auto"/>
+        <w:textAlignment w:val="baseline"/>
+        <w:rPr>
+          <w:rStyle w:val="n"/>
+          <w:rFonts w:ascii="Courier New" w:eastAsia="Times New Roman" w:hAnsi="Courier New" w:cs="Courier New"/>
+          <w:color w:val="333333"/>
+          <w:sz w:val="18"/>
+          <w:szCs w:val="20"/>
+        </w:rPr>
+      </w:pPr>
+      <w:r>
+        <w:rPr>
+          <w:rStyle w:val="n"/>
+          <w:rFonts w:ascii="Courier New" w:eastAsia="Times New Roman" w:hAnsi="Courier New" w:cs="Courier New"/>
+          <w:color w:val="333333"/>
+          <w:sz w:val="18"/>
+          <w:szCs w:val="20"/>
+        </w:rPr>
+        <w:t xml:space="preserve">        negative=[end1]</w:t>
+      </w:r>
+    </w:p>
+    <w:p>
+      <w:pPr>
+        <w:shd w:val="clear" w:color="auto" w:fill="FFFFFF"/>
+        <w:tabs>
+          <w:tab w:val="left" w:pos="916"/>
+          <w:tab w:val="left" w:pos="1832"/>
+          <w:tab w:val="left" w:pos="2748"/>
+          <w:tab w:val="left" w:pos="3664"/>
+          <w:tab w:val="left" w:pos="4580"/>
+          <w:tab w:val="left" w:pos="5496"/>
+          <w:tab w:val="left" w:pos="6412"/>
+          <w:tab w:val="left" w:pos="7328"/>
+          <w:tab w:val="left" w:pos="8244"/>
+          <w:tab w:val="left" w:pos="9160"/>
+          <w:tab w:val="left" w:pos="10076"/>
+          <w:tab w:val="left" w:pos="10992"/>
+          <w:tab w:val="left" w:pos="11908"/>
+          <w:tab w:val="left" w:pos="12824"/>
+          <w:tab w:val="left" w:pos="13740"/>
+          <w:tab w:val="left" w:pos="14656"/>
+        </w:tabs>
+        <w:wordWrap w:val="0"/>
+        <w:spacing w:after="0" w:line="240" w:lineRule="auto"/>
+        <w:textAlignment w:val="baseline"/>
+        <w:rPr>
+          <w:rStyle w:val="n"/>
+          <w:rFonts w:ascii="Courier New" w:eastAsia="Times New Roman" w:hAnsi="Courier New" w:cs="Courier New"/>
+          <w:color w:val="333333"/>
+          <w:sz w:val="18"/>
+          <w:szCs w:val="20"/>
+        </w:rPr>
+      </w:pPr>
+      <w:r>
+        <w:rPr>
+          <w:rStyle w:val="n"/>
+          <w:rFonts w:ascii="Courier New" w:eastAsia="Times New Roman" w:hAnsi="Courier New" w:cs="Courier New"/>
+          <w:color w:val="333333"/>
+          <w:sz w:val="18"/>
+          <w:szCs w:val="20"/>
+        </w:rPr>
+        <w:t xml:space="preserve">    )</w:t>
+      </w:r>
+    </w:p>
+    <w:p>
+      <w:pPr>
+        <w:shd w:val="clear" w:color="auto" w:fill="FFFFFF"/>
+        <w:tabs>
+          <w:tab w:val="left" w:pos="916"/>
+          <w:tab w:val="left" w:pos="1832"/>
+          <w:tab w:val="left" w:pos="2748"/>
+          <w:tab w:val="left" w:pos="3664"/>
+          <w:tab w:val="left" w:pos="4580"/>
+          <w:tab w:val="left" w:pos="5496"/>
+          <w:tab w:val="left" w:pos="6412"/>
+          <w:tab w:val="left" w:pos="7328"/>
+          <w:tab w:val="left" w:pos="8244"/>
+          <w:tab w:val="left" w:pos="9160"/>
+          <w:tab w:val="left" w:pos="10076"/>
+          <w:tab w:val="left" w:pos="10992"/>
+          <w:tab w:val="left" w:pos="11908"/>
+          <w:tab w:val="left" w:pos="12824"/>
+          <w:tab w:val="left" w:pos="13740"/>
+          <w:tab w:val="left" w:pos="14656"/>
+        </w:tabs>
+        <w:wordWrap w:val="0"/>
+        <w:spacing w:after="0" w:line="240" w:lineRule="auto"/>
+        <w:textAlignment w:val="baseline"/>
+        <w:rPr>
+          <w:rStyle w:val="n"/>
+          <w:rFonts w:ascii="Courier New" w:eastAsia="Times New Roman" w:hAnsi="Courier New" w:cs="Courier New"/>
+          <w:color w:val="333333"/>
+          <w:sz w:val="18"/>
+          <w:szCs w:val="20"/>
+        </w:rPr>
+      </w:pPr>
+      <w:r>
+        <w:rPr>
+          <w:rStyle w:val="n"/>
+          <w:rFonts w:ascii="Courier New" w:eastAsia="Times New Roman" w:hAnsi="Courier New" w:cs="Courier New"/>
+          <w:color w:val="333333"/>
+          <w:sz w:val="18"/>
+          <w:szCs w:val="20"/>
+        </w:rPr>
+        <w:t xml:space="preserve">    start2 = similarities[0][0]</w:t>
+      </w:r>
+    </w:p>
+    <w:p>
+      <w:pPr>
+        <w:shd w:val="clear" w:color="auto" w:fill="FFFFFF"/>
+        <w:tabs>
+          <w:tab w:val="left" w:pos="916"/>
+          <w:tab w:val="left" w:pos="1832"/>
+          <w:tab w:val="left" w:pos="2748"/>
+          <w:tab w:val="left" w:pos="3664"/>
+          <w:tab w:val="left" w:pos="4580"/>
+          <w:tab w:val="left" w:pos="5496"/>
+          <w:tab w:val="left" w:pos="6412"/>
+          <w:tab w:val="left" w:pos="7328"/>
+          <w:tab w:val="left" w:pos="8244"/>
+          <w:tab w:val="left" w:pos="9160"/>
+          <w:tab w:val="left" w:pos="10076"/>
+          <w:tab w:val="left" w:pos="10992"/>
+          <w:tab w:val="left" w:pos="11908"/>
+          <w:tab w:val="left" w:pos="12824"/>
+          <w:tab w:val="left" w:pos="13740"/>
+          <w:tab w:val="left" w:pos="14656"/>
+        </w:tabs>
+        <w:wordWrap w:val="0"/>
+        <w:spacing w:after="0" w:line="240" w:lineRule="auto"/>
+        <w:textAlignment w:val="baseline"/>
+        <w:rPr>
+          <w:rStyle w:val="n"/>
+          <w:rFonts w:ascii="Courier New" w:eastAsia="Times New Roman" w:hAnsi="Courier New" w:cs="Courier New"/>
+          <w:color w:val="333333"/>
+          <w:sz w:val="18"/>
+          <w:szCs w:val="20"/>
+        </w:rPr>
+      </w:pPr>
+      <w:r>
+        <w:rPr>
+          <w:rStyle w:val="n"/>
+          <w:rFonts w:ascii="Courier New" w:eastAsia="Times New Roman" w:hAnsi="Courier New" w:cs="Courier New"/>
+          <w:color w:val="333333"/>
+          <w:sz w:val="18"/>
+          <w:szCs w:val="20"/>
+        </w:rPr>
+        <w:t xml:space="preserve">    print("{start1} is related to {end1}, as {start2} is related to {end2}".format(**locals()))</w:t>
+      </w:r>
+    </w:p>
+    <w:p>
+      <w:pPr>
+        <w:shd w:val="clear" w:color="auto" w:fill="FFFFFF"/>
+        <w:tabs>
+          <w:tab w:val="left" w:pos="916"/>
+          <w:tab w:val="left" w:pos="1832"/>
+          <w:tab w:val="left" w:pos="2748"/>
+          <w:tab w:val="left" w:pos="3664"/>
+          <w:tab w:val="left" w:pos="4580"/>
+          <w:tab w:val="left" w:pos="5496"/>
+          <w:tab w:val="left" w:pos="6412"/>
+          <w:tab w:val="left" w:pos="7328"/>
+          <w:tab w:val="left" w:pos="8244"/>
+          <w:tab w:val="left" w:pos="9160"/>
+          <w:tab w:val="left" w:pos="10076"/>
+          <w:tab w:val="left" w:pos="10992"/>
+          <w:tab w:val="left" w:pos="11908"/>
+          <w:tab w:val="left" w:pos="12824"/>
+          <w:tab w:val="left" w:pos="13740"/>
+          <w:tab w:val="left" w:pos="14656"/>
+        </w:tabs>
+        <w:wordWrap w:val="0"/>
+        <w:spacing w:after="0" w:line="240" w:lineRule="auto"/>
+        <w:textAlignment w:val="baseline"/>
+        <w:rPr>
+          <w:rStyle w:val="n"/>
+          <w:rFonts w:ascii="Courier New" w:eastAsia="Times New Roman" w:hAnsi="Courier New" w:cs="Courier New"/>
+          <w:color w:val="333333"/>
+          <w:sz w:val="18"/>
+          <w:szCs w:val="20"/>
+        </w:rPr>
+      </w:pPr>
+      <w:r>
+        <w:rPr>
+          <w:rStyle w:val="n"/>
+          <w:rFonts w:ascii="Courier New" w:eastAsia="Times New Roman" w:hAnsi="Courier New" w:cs="Courier New"/>
+          <w:color w:val="333333"/>
+          <w:sz w:val="18"/>
+          <w:szCs w:val="20"/>
+        </w:rPr>
+        <w:t xml:space="preserve">    return start2</w:t>
+      </w:r>
+    </w:p>
+    <w:p>
+      <w:pPr>
+        <w:shd w:val="clear" w:color="auto" w:fill="FFFFFF"/>
+        <w:tabs>
+          <w:tab w:val="left" w:pos="916"/>
+          <w:tab w:val="left" w:pos="1832"/>
+          <w:tab w:val="left" w:pos="2748"/>
+          <w:tab w:val="left" w:pos="3664"/>
+          <w:tab w:val="left" w:pos="4580"/>
+          <w:tab w:val="left" w:pos="5496"/>
+          <w:tab w:val="left" w:pos="6412"/>
+          <w:tab w:val="left" w:pos="7328"/>
+          <w:tab w:val="left" w:pos="8244"/>
+          <w:tab w:val="left" w:pos="9160"/>
+          <w:tab w:val="left" w:pos="10076"/>
+          <w:tab w:val="left" w:pos="10992"/>
+          <w:tab w:val="left" w:pos="11908"/>
+          <w:tab w:val="left" w:pos="12824"/>
+          <w:tab w:val="left" w:pos="13740"/>
+          <w:tab w:val="left" w:pos="14656"/>
+        </w:tabs>
+        <w:wordWrap w:val="0"/>
+        <w:spacing w:after="0" w:line="240" w:lineRule="auto"/>
+        <w:textAlignment w:val="baseline"/>
+        <w:rPr>
+          <w:rStyle w:val="n"/>
+          <w:rFonts w:ascii="Courier New" w:eastAsia="Times New Roman" w:hAnsi="Courier New" w:cs="Courier New"/>
+          <w:color w:val="333333"/>
+          <w:sz w:val="18"/>
+          <w:szCs w:val="20"/>
+        </w:rPr>
+      </w:pPr>
+    </w:p>
+    <w:p>
+      <w:pPr>
+        <w:shd w:val="clear" w:color="auto" w:fill="FFFFFF"/>
+        <w:tabs>
+          <w:tab w:val="left" w:pos="916"/>
+          <w:tab w:val="left" w:pos="1832"/>
+          <w:tab w:val="left" w:pos="2748"/>
+          <w:tab w:val="left" w:pos="3664"/>
+          <w:tab w:val="left" w:pos="4580"/>
+          <w:tab w:val="left" w:pos="5496"/>
+          <w:tab w:val="left" w:pos="6412"/>
+          <w:tab w:val="left" w:pos="7328"/>
+          <w:tab w:val="left" w:pos="8244"/>
+          <w:tab w:val="left" w:pos="9160"/>
+          <w:tab w:val="left" w:pos="10076"/>
+          <w:tab w:val="left" w:pos="10992"/>
+          <w:tab w:val="left" w:pos="11908"/>
+          <w:tab w:val="left" w:pos="12824"/>
+          <w:tab w:val="left" w:pos="13740"/>
+          <w:tab w:val="left" w:pos="14656"/>
+        </w:tabs>
+        <w:wordWrap w:val="0"/>
+        <w:spacing w:after="0" w:line="240" w:lineRule="auto"/>
+        <w:textAlignment w:val="baseline"/>
+      </w:pPr>
+      <w:r>
+        <w:rPr>
+          <w:rStyle w:val="n"/>
+          <w:rFonts w:ascii="Courier New" w:eastAsia="Times New Roman" w:hAnsi="Courier New" w:cs="Courier New"/>
+          <w:color w:val="333333"/>
+          <w:sz w:val="18"/>
+          <w:szCs w:val="20"/>
+        </w:rPr>
+        <w:tab/>
+      </w:r>
+      <w:r>
+        <w:t xml:space="preserve">When the system is asked to provide answer for the below question, i.e. Dhritarastra and Pandu are brothers and what is for Nakula, system provides below </w:t>
+      </w:r>
+      <w:r>
+        <w:t>Sahadeva, who is brother of Sahadeva.</w:t>
+      </w:r>
+    </w:p>
+    <w:p>
+      <w:pPr>
+        <w:shd w:val="clear" w:color="auto" w:fill="FFFFFF"/>
+        <w:tabs>
+          <w:tab w:val="left" w:pos="916"/>
+          <w:tab w:val="left" w:pos="1832"/>
+          <w:tab w:val="left" w:pos="2748"/>
+          <w:tab w:val="left" w:pos="3664"/>
+          <w:tab w:val="left" w:pos="4580"/>
+          <w:tab w:val="left" w:pos="5496"/>
+          <w:tab w:val="left" w:pos="6412"/>
+          <w:tab w:val="left" w:pos="7328"/>
+          <w:tab w:val="left" w:pos="8244"/>
+          <w:tab w:val="left" w:pos="9160"/>
+          <w:tab w:val="left" w:pos="10076"/>
+          <w:tab w:val="left" w:pos="10992"/>
+          <w:tab w:val="left" w:pos="11908"/>
+          <w:tab w:val="left" w:pos="12824"/>
+          <w:tab w:val="left" w:pos="13740"/>
+          <w:tab w:val="left" w:pos="14656"/>
+        </w:tabs>
+        <w:wordWrap w:val="0"/>
+        <w:spacing w:after="0" w:line="240" w:lineRule="auto"/>
+        <w:textAlignment w:val="baseline"/>
+      </w:pPr>
+    </w:p>
+    <w:p>
+      <w:pPr>
+        <w:shd w:val="clear" w:color="auto" w:fill="FFFFFF"/>
+        <w:tabs>
+          <w:tab w:val="left" w:pos="916"/>
+          <w:tab w:val="left" w:pos="1832"/>
+          <w:tab w:val="left" w:pos="2748"/>
+          <w:tab w:val="left" w:pos="3664"/>
+          <w:tab w:val="left" w:pos="4580"/>
+          <w:tab w:val="left" w:pos="5496"/>
+          <w:tab w:val="left" w:pos="6412"/>
+          <w:tab w:val="left" w:pos="7328"/>
+          <w:tab w:val="left" w:pos="8244"/>
+          <w:tab w:val="left" w:pos="9160"/>
+          <w:tab w:val="left" w:pos="10076"/>
+          <w:tab w:val="left" w:pos="10992"/>
+          <w:tab w:val="left" w:pos="11908"/>
+          <w:tab w:val="left" w:pos="12824"/>
+          <w:tab w:val="left" w:pos="13740"/>
+          <w:tab w:val="left" w:pos="14656"/>
+        </w:tabs>
+        <w:wordWrap w:val="0"/>
+        <w:spacing w:after="0" w:line="240" w:lineRule="auto"/>
+        <w:textAlignment w:val="baseline"/>
+        <w:rPr>
+          <w:rStyle w:val="n"/>
+          <w:rFonts w:ascii="Courier New" w:eastAsia="Times New Roman" w:hAnsi="Courier New" w:cs="Courier New"/>
+          <w:color w:val="333333"/>
+          <w:sz w:val="18"/>
+          <w:szCs w:val="20"/>
+        </w:rPr>
+      </w:pPr>
+      <w:r>
+        <w:rPr>
+          <w:rStyle w:val="n"/>
+          <w:rFonts w:ascii="Courier New" w:eastAsia="Times New Roman" w:hAnsi="Courier New" w:cs="Courier New"/>
+          <w:color w:val="333333"/>
+          <w:sz w:val="18"/>
+          <w:szCs w:val="20"/>
+        </w:rPr>
+        <w:t>nearest_similarity_cosmul("Dhritarastr</w:t>
+      </w:r>
+      <w:r>
+        <w:rPr>
+          <w:rStyle w:val="n"/>
+          <w:rFonts w:ascii="Courier New" w:eastAsia="Times New Roman" w:hAnsi="Courier New" w:cs="Courier New"/>
+          <w:color w:val="333333"/>
+          <w:sz w:val="18"/>
+          <w:szCs w:val="20"/>
+        </w:rPr>
+        <w:t>a" ,"Pandu", "Nakula")</w:t>
+      </w:r>
+    </w:p>
+    <w:p>
+      <w:pPr>
+        <w:shd w:val="clear" w:color="auto" w:fill="FFFFFF"/>
+        <w:tabs>
+          <w:tab w:val="left" w:pos="916"/>
+          <w:tab w:val="left" w:pos="1832"/>
+          <w:tab w:val="left" w:pos="2748"/>
+          <w:tab w:val="left" w:pos="3664"/>
+          <w:tab w:val="left" w:pos="4580"/>
+          <w:tab w:val="left" w:pos="5496"/>
+          <w:tab w:val="left" w:pos="6412"/>
+          <w:tab w:val="left" w:pos="7328"/>
+          <w:tab w:val="left" w:pos="8244"/>
+          <w:tab w:val="left" w:pos="9160"/>
+          <w:tab w:val="left" w:pos="10076"/>
+          <w:tab w:val="left" w:pos="10992"/>
+          <w:tab w:val="left" w:pos="11908"/>
+          <w:tab w:val="left" w:pos="12824"/>
+          <w:tab w:val="left" w:pos="13740"/>
+          <w:tab w:val="left" w:pos="14656"/>
+        </w:tabs>
+        <w:wordWrap w:val="0"/>
+        <w:spacing w:after="0" w:line="240" w:lineRule="auto"/>
+        <w:textAlignment w:val="baseline"/>
+        <w:rPr>
+          <w:rStyle w:val="n"/>
+          <w:rFonts w:ascii="Courier New" w:eastAsia="Times New Roman" w:hAnsi="Courier New" w:cs="Courier New"/>
+          <w:color w:val="333333"/>
+          <w:sz w:val="18"/>
+          <w:szCs w:val="20"/>
+        </w:rPr>
+      </w:pPr>
+    </w:p>
+    <w:p>
+      <w:pPr>
+        <w:pStyle w:val="HTMLPreformatted"/>
+        <w:shd w:val="clear" w:color="auto" w:fill="FFFFFF"/>
+        <w:wordWrap w:val="0"/>
+        <w:textAlignment w:val="baseline"/>
+        <w:rPr>
+          <w:rStyle w:val="n"/>
+          <w:color w:val="333333"/>
+          <w:sz w:val="18"/>
+        </w:rPr>
+      </w:pPr>
+      <w:r>
+        <w:rPr>
+          <w:rStyle w:val="n"/>
+          <w:color w:val="333333"/>
+          <w:sz w:val="18"/>
+        </w:rPr>
+        <w:t xml:space="preserve">Output: </w:t>
+      </w:r>
+      <w:r>
+        <w:rPr>
+          <w:rStyle w:val="n"/>
+          <w:color w:val="333333"/>
+          <w:sz w:val="18"/>
+        </w:rPr>
+        <w:t>Dhritarastra is related to Pandu, as Sahadeva is related to Nakula</w:t>
+      </w:r>
+    </w:p>
+    <w:p>
+      <w:pPr>
+        <w:shd w:val="clear" w:color="auto" w:fill="FFFFFF"/>
+        <w:tabs>
+          <w:tab w:val="left" w:pos="916"/>
+          <w:tab w:val="left" w:pos="1832"/>
+          <w:tab w:val="left" w:pos="2748"/>
+          <w:tab w:val="left" w:pos="3664"/>
+          <w:tab w:val="left" w:pos="4580"/>
+          <w:tab w:val="left" w:pos="5496"/>
+          <w:tab w:val="left" w:pos="6412"/>
+          <w:tab w:val="left" w:pos="7328"/>
+          <w:tab w:val="left" w:pos="8244"/>
+          <w:tab w:val="left" w:pos="9160"/>
+          <w:tab w:val="left" w:pos="10076"/>
+          <w:tab w:val="left" w:pos="10992"/>
+          <w:tab w:val="left" w:pos="11908"/>
+          <w:tab w:val="left" w:pos="12824"/>
+          <w:tab w:val="left" w:pos="13740"/>
+          <w:tab w:val="left" w:pos="14656"/>
+        </w:tabs>
+        <w:wordWrap w:val="0"/>
+        <w:spacing w:after="0" w:line="240" w:lineRule="auto"/>
+        <w:textAlignment w:val="baseline"/>
+        <w:rPr>
+          <w:rStyle w:val="n"/>
+          <w:rFonts w:ascii="Courier New" w:eastAsia="Times New Roman" w:hAnsi="Courier New" w:cs="Courier New"/>
+          <w:color w:val="333333"/>
+          <w:sz w:val="18"/>
+          <w:szCs w:val="20"/>
+        </w:rPr>
+      </w:pPr>
+    </w:p>
+    <w:p>
+      <w:pPr>
+        <w:rPr>
+          <w:rStyle w:val="n"/>
+          <w:rFonts w:ascii="Courier New" w:eastAsia="Times New Roman" w:hAnsi="Courier New" w:cs="Courier New"/>
+          <w:color w:val="333333"/>
+          <w:sz w:val="18"/>
+          <w:szCs w:val="21"/>
+        </w:rPr>
+      </w:pPr>
+    </w:p>
     <w:p/>
     <w:p>
       <w:r>
@@ -5457,20 +5501,17 @@
     </w:p>
     <w:p>
       <w:r>
-        <w:t xml:space="preserve">In this section, you will need to discuss the process of improvement you made upon the algorithms and techniques you used in your implementation. For example, adjusting parameters for certain models to acquire improved solutions would fall under the refinement category. Your initial and final solutions </w:t>
-      </w:r>
+        <w:t>In this section, you will need to discuss the process of improvement you made upon the algorithms and techniques you used in your implementation. For example, adjusting parameters for certain models to acquire improved solutions would fall under the refinement category. Your initial and final solutions should be reported, as well as any significant intermediate results as necessary. Questions to ask yourself when writing this section:</w:t>
+      </w:r>
+    </w:p>
+    <w:p>
+      <w:r>
+        <w:t>- _Has an initial solution been found and clearly reported?_</w:t>
+      </w:r>
+    </w:p>
+    <w:p>
       <w:r>
         <w:lastRenderedPageBreak/>
-        <w:t>should be reported, as well as any significant intermediate results as necessary. Questions to ask yourself when writing this section:</w:t>
-      </w:r>
-    </w:p>
-    <w:p>
-      <w:r>
-        <w:t>- _Has an initial solution been found and clearly reported?_</w:t>
-      </w:r>
-    </w:p>
-    <w:p>
-      <w:r>
         <w:t>- _Is the process of improvement clearly documented, such as what techniques were used?_</w:t>
       </w:r>
     </w:p>
@@ -5579,6 +5620,7 @@
     </w:p>
     <w:p>
       <w:r>
+        <w:lastRenderedPageBreak/>
         <w:t>_(approx. 1-2 pages)_</w:t>
       </w:r>
     </w:p>
@@ -5664,7 +5706,6 @@
     </w:p>
     <w:p>
       <w:r>
-        <w:lastRenderedPageBreak/>
         <w:t>- _Are there further improvements that could be made on the algorithms or techniques you used in this project?_</w:t>
       </w:r>
     </w:p>
@@ -6322,6 +6363,7 @@
   <w:style w:type="character" w:default="1" w:styleId="DefaultParagraphFont">
     <w:name w:val="Default Paragraph Font"/>
     <w:uiPriority w:val="1"/>
+    <w:semiHidden/>
     <w:unhideWhenUsed/>
   </w:style>
   <w:style w:type="table" w:default="1" w:styleId="TableNormal">
@@ -6741,7 +6783,7 @@
 </file>
 
 <file path=customXml/itemProps1.xml><?xml version="1.0" encoding="utf-8"?>
-<ds:datastoreItem xmlns:ds="http://schemas.openxmlformats.org/officeDocument/2006/customXml" ds:itemID="{CBE1A568-68E6-46A3-9285-4F365BDDC2D2}">
+<ds:datastoreItem xmlns:ds="http://schemas.openxmlformats.org/officeDocument/2006/customXml" ds:itemID="{F662275B-AD14-4C86-86D9-D748743A3B83}">
   <ds:schemaRefs>
     <ds:schemaRef ds:uri="http://schemas.openxmlformats.org/officeDocument/2006/bibliography"/>
   </ds:schemaRefs>

--- a/Submission 1/Machine Learning Engineer Nanodegree.docx
+++ b/Submission 1/Machine Learning Engineer Nanodegree.docx
@@ -1070,11 +1070,17 @@
         <w:tab/>
       </w:r>
       <w:r>
-        <w:t>The output provided by the model is compared to the actual semantics and a percentage accuracy is calculated, i.e. (Total number of right answers given)/(Test size).</w:t>
-      </w:r>
-    </w:p>
-    <w:p/>
-    <w:p/>
+        <w:t>The output provided by the model is compared to the actual semantics and a percentage accuracy is calculated, i.e. (Total number of right answers given)</w:t>
+      </w:r>
+      <w:proofErr w:type="gramStart"/>
+      <w:r>
+        <w:t>/(</w:t>
+      </w:r>
+      <w:proofErr w:type="gramEnd"/>
+      <w:r>
+        <w:t>Test size).</w:t>
+      </w:r>
+    </w:p>
     <w:p>
       <w:pPr>
         <w:jc w:val="center"/>
@@ -1084,6 +1090,7 @@
           <w:b/>
           <w:sz w:val="28"/>
         </w:rPr>
+        <w:lastRenderedPageBreak/>
         <w:t>Analysis</w:t>
       </w:r>
     </w:p>
@@ -1323,10 +1330,6 @@
         <w:t>a</w:t>
       </w:r>
     </w:p>
-    <w:p/>
-    <w:p/>
-    <w:p/>
-    <w:p/>
     <w:p>
       <w:r>
         <w:tab/>
@@ -1344,11 +1347,19 @@
         <w:t>words will be fed as input to the model to create word vectors using word2vec (</w:t>
       </w:r>
       <w:hyperlink r:id="rId43" w:history="1">
+        <w:proofErr w:type="gramStart"/>
         <w:r>
           <w:rPr>
             <w:rStyle w:val="Hyperlink"/>
           </w:rPr>
-          <w:t>Ref[3]</w:t>
+          <w:t>Ref[</w:t>
+        </w:r>
+        <w:proofErr w:type="gramEnd"/>
+        <w:r>
+          <w:rPr>
+            <w:rStyle w:val="Hyperlink"/>
+          </w:rPr>
+          <w:t>3]</w:t>
         </w:r>
       </w:hyperlink>
       <w:r>
@@ -1398,7 +1409,17 @@
           <w:sz w:val="20"/>
           <w:szCs w:val="21"/>
         </w:rPr>
-        <w:t>According to the historical records of this earth, there once lived a King named Maharaja Shantanu, the son of Pratipa, who took his birth in the solar dynasty and was considered naradeva, the manifest representative of the Supreme Lord on earth. His fame and rule extended to all parts of the world. The qualities of self-control, liberality, forgiveness, intelligence, modesty, patience and power always resided this exalted emperor. His neck was marked with three lines like a conchshell, and his shoulders were broad. In prowess He resembled a maddened elephant. Above all these qualities, he was a devoted servant of Lord Vishnu, and therefore he was given the title, "King of kings".</w:t>
+        <w:t xml:space="preserve">According to the historical records of this earth, there once lived a King named Maharaja Shantanu, the son of Pratipa, who took his birth in the solar dynasty and was considered naradeva, the manifest representative of the </w:t>
+      </w:r>
+      <w:r>
+        <w:rPr>
+          <w:rFonts w:ascii="Courier New" w:eastAsia="Times New Roman" w:hAnsi="Courier New" w:cs="Courier New"/>
+          <w:color w:val="000000"/>
+          <w:sz w:val="20"/>
+          <w:szCs w:val="21"/>
+        </w:rPr>
+        <w:lastRenderedPageBreak/>
+        <w:t>Supreme Lord on earth. His fame and rule extended to all parts of the world. The qualities of self-control, liberality, forgiveness, intelligence, modesty, patience and power always resided this exalted emperor. His neck was marked with three lines like a conchshell, and his shoulders were broad. In prowess He resembled a maddened elephant. Above all these qualities, he was a devoted servant of Lord Vishnu, and therefore he was given the title, "King of kings".</w:t>
       </w:r>
     </w:p>
     <w:p>
@@ -1538,7 +1559,13 @@
         </w:numPr>
       </w:pPr>
       <w:r>
-        <w:t>For further analysis and to answer the problem statement, I am planning to use cosine similarity, to assess similarities between 2 word vectors, to answer similarity questions on the 3</w:t>
+        <w:t>For further analysis and to answer the problem statement, cosine similarity</w:t>
+      </w:r>
+      <w:r>
+        <w:t xml:space="preserve"> is used</w:t>
+      </w:r>
+      <w:r>
+        <w:t xml:space="preserve"> to assess similarities between 2 word vectors, to answer similarity questions on the 3</w:t>
       </w:r>
       <w:r>
         <w:rPr>
@@ -1550,9 +1577,11 @@
         <w:t xml:space="preserve"> word vector.</w:t>
       </w:r>
     </w:p>
-    <w:p/>
-    <w:p/>
-    <w:p/>
+    <w:p>
+      <w:pPr>
+        <w:pStyle w:val="ListParagraph"/>
+      </w:pPr>
+    </w:p>
     <w:p>
       <w:r>
         <w:rPr>
@@ -1669,6 +1698,7 @@
           <w:sz w:val="20"/>
           <w:szCs w:val="21"/>
         </w:rPr>
+        <w:lastRenderedPageBreak/>
         <w:t xml:space="preserve">Bhima is related to Arjuna, as </w:t>
       </w:r>
       <w:r>
@@ -1879,19 +1909,11 @@
       </w:r>
     </w:p>
     <w:p>
-      <w:pPr>
+      <w:r>
         <w:rPr>
           <w:b/>
           <w:i/>
         </w:rPr>
-      </w:pPr>
-    </w:p>
-    <w:p>
-      <w:r>
-        <w:rPr>
-          <w:b/>
-          <w:i/>
-        </w:rPr>
         <w:t>Data Preprocessing</w:t>
       </w:r>
     </w:p>
@@ -2164,9 +2186,6 @@
         <w:t xml:space="preserve"> input and tokenized output of an example sentence.</w:t>
       </w:r>
     </w:p>
-    <w:p/>
-    <w:p/>
-    <w:p/>
     <w:p>
       <w:r>
         <w:rPr>
@@ -2224,7 +2243,6 @@
       </w:r>
     </w:p>
     <w:p/>
-    <w:p/>
     <w:p>
       <w:r>
         <w:rPr>
@@ -2296,6 +2314,7 @@
         </w:numPr>
       </w:pPr>
       <w:r>
+        <w:lastRenderedPageBreak/>
         <w:t xml:space="preserve">Stop word and </w:t>
       </w:r>
       <w:r>
@@ -2389,8 +2408,20 @@
           <w:sz w:val="18"/>
           <w:szCs w:val="20"/>
         </w:rPr>
-        <w:t>mahabharata2vec = w2v.Word2Vec(</w:t>
-      </w:r>
+        <w:t xml:space="preserve">mahabharata2vec = </w:t>
+      </w:r>
+      <w:proofErr w:type="gramStart"/>
+      <w:r>
+        <w:rPr>
+          <w:rStyle w:val="n"/>
+          <w:rFonts w:ascii="Courier New" w:eastAsia="Times New Roman" w:hAnsi="Courier New" w:cs="Courier New"/>
+          <w:color w:val="333333"/>
+          <w:sz w:val="18"/>
+          <w:szCs w:val="20"/>
+        </w:rPr>
+        <w:t>w2v.Word2Vec(</w:t>
+      </w:r>
+      <w:proofErr w:type="gramEnd"/>
     </w:p>
     <w:p>
       <w:pPr>
@@ -2411,8 +2442,20 @@
           <w:sz w:val="18"/>
           <w:szCs w:val="20"/>
         </w:rPr>
-        <w:t xml:space="preserve">    sg</w:t>
-      </w:r>
+        <w:t xml:space="preserve">    </w:t>
+      </w:r>
+      <w:proofErr w:type="gramStart"/>
+      <w:r>
+        <w:rPr>
+          <w:rStyle w:val="n"/>
+          <w:rFonts w:ascii="Courier New" w:eastAsia="Times New Roman" w:hAnsi="Courier New" w:cs="Courier New"/>
+          <w:color w:val="333333"/>
+          <w:sz w:val="18"/>
+          <w:szCs w:val="20"/>
+        </w:rPr>
+        <w:t>sg</w:t>
+      </w:r>
+      <w:proofErr w:type="gramEnd"/>
       <w:r>
         <w:rPr>
           <w:rStyle w:val="n"/>
@@ -2473,8 +2516,20 @@
           <w:sz w:val="18"/>
           <w:szCs w:val="20"/>
         </w:rPr>
-        <w:t xml:space="preserve">    seed</w:t>
-      </w:r>
+        <w:t xml:space="preserve">    </w:t>
+      </w:r>
+      <w:proofErr w:type="gramStart"/>
+      <w:r>
+        <w:rPr>
+          <w:rStyle w:val="n"/>
+          <w:rFonts w:ascii="Courier New" w:eastAsia="Times New Roman" w:hAnsi="Courier New" w:cs="Courier New"/>
+          <w:color w:val="333333"/>
+          <w:sz w:val="18"/>
+          <w:szCs w:val="20"/>
+        </w:rPr>
+        <w:t>seed</w:t>
+      </w:r>
+      <w:proofErr w:type="gramEnd"/>
       <w:r>
         <w:rPr>
           <w:rStyle w:val="n"/>
@@ -2535,8 +2590,20 @@
           <w:sz w:val="18"/>
           <w:szCs w:val="20"/>
         </w:rPr>
-        <w:t xml:space="preserve">    workers</w:t>
-      </w:r>
+        <w:t xml:space="preserve">    </w:t>
+      </w:r>
+      <w:proofErr w:type="gramStart"/>
+      <w:r>
+        <w:rPr>
+          <w:rStyle w:val="n"/>
+          <w:rFonts w:ascii="Courier New" w:eastAsia="Times New Roman" w:hAnsi="Courier New" w:cs="Courier New"/>
+          <w:color w:val="333333"/>
+          <w:sz w:val="18"/>
+          <w:szCs w:val="20"/>
+        </w:rPr>
+        <w:t>workers</w:t>
+      </w:r>
+      <w:proofErr w:type="gramEnd"/>
       <w:r>
         <w:rPr>
           <w:rStyle w:val="n"/>
@@ -2597,8 +2664,20 @@
           <w:sz w:val="18"/>
           <w:szCs w:val="20"/>
         </w:rPr>
-        <w:t xml:space="preserve">    size</w:t>
-      </w:r>
+        <w:t xml:space="preserve">    </w:t>
+      </w:r>
+      <w:proofErr w:type="gramStart"/>
+      <w:r>
+        <w:rPr>
+          <w:rStyle w:val="n"/>
+          <w:rFonts w:ascii="Courier New" w:eastAsia="Times New Roman" w:hAnsi="Courier New" w:cs="Courier New"/>
+          <w:color w:val="333333"/>
+          <w:sz w:val="18"/>
+          <w:szCs w:val="20"/>
+        </w:rPr>
+        <w:t>size</w:t>
+      </w:r>
+      <w:proofErr w:type="gramEnd"/>
       <w:r>
         <w:rPr>
           <w:rStyle w:val="n"/>
@@ -2721,8 +2800,20 @@
           <w:sz w:val="18"/>
           <w:szCs w:val="20"/>
         </w:rPr>
-        <w:t xml:space="preserve">    window</w:t>
-      </w:r>
+        <w:t xml:space="preserve">    </w:t>
+      </w:r>
+      <w:proofErr w:type="gramStart"/>
+      <w:r>
+        <w:rPr>
+          <w:rStyle w:val="n"/>
+          <w:rFonts w:ascii="Courier New" w:eastAsia="Times New Roman" w:hAnsi="Courier New" w:cs="Courier New"/>
+          <w:color w:val="333333"/>
+          <w:sz w:val="18"/>
+          <w:szCs w:val="20"/>
+        </w:rPr>
+        <w:t>window</w:t>
+      </w:r>
+      <w:proofErr w:type="gramEnd"/>
       <w:r>
         <w:rPr>
           <w:rStyle w:val="n"/>
@@ -2783,8 +2874,20 @@
           <w:sz w:val="18"/>
           <w:szCs w:val="20"/>
         </w:rPr>
-        <w:t xml:space="preserve">    sample</w:t>
-      </w:r>
+        <w:t xml:space="preserve">    </w:t>
+      </w:r>
+      <w:proofErr w:type="gramStart"/>
+      <w:r>
+        <w:rPr>
+          <w:rStyle w:val="n"/>
+          <w:rFonts w:ascii="Courier New" w:eastAsia="Times New Roman" w:hAnsi="Courier New" w:cs="Courier New"/>
+          <w:color w:val="333333"/>
+          <w:sz w:val="18"/>
+          <w:szCs w:val="20"/>
+        </w:rPr>
+        <w:t>sample</w:t>
+      </w:r>
+      <w:proofErr w:type="gramEnd"/>
       <w:r>
         <w:rPr>
           <w:rStyle w:val="n"/>
@@ -2849,15 +2952,27 @@
           <w:szCs w:val="20"/>
         </w:rPr>
       </w:pPr>
-      <w:r>
-        <w:rPr>
-          <w:rStyle w:val="n"/>
-          <w:rFonts w:ascii="Courier New" w:eastAsia="Times New Roman" w:hAnsi="Courier New" w:cs="Courier New"/>
-          <w:color w:val="333333"/>
-          <w:sz w:val="18"/>
-          <w:szCs w:val="20"/>
-        </w:rPr>
-        <w:t>mahabharata2vec.train(sentences)</w:t>
+      <w:proofErr w:type="gramStart"/>
+      <w:r>
+        <w:rPr>
+          <w:rStyle w:val="n"/>
+          <w:rFonts w:ascii="Courier New" w:eastAsia="Times New Roman" w:hAnsi="Courier New" w:cs="Courier New"/>
+          <w:color w:val="333333"/>
+          <w:sz w:val="18"/>
+          <w:szCs w:val="20"/>
+        </w:rPr>
+        <w:t>mahabharata2vec.train(</w:t>
+      </w:r>
+      <w:proofErr w:type="gramEnd"/>
+      <w:r>
+        <w:rPr>
+          <w:rStyle w:val="n"/>
+          <w:rFonts w:ascii="Courier New" w:eastAsia="Times New Roman" w:hAnsi="Courier New" w:cs="Courier New"/>
+          <w:color w:val="333333"/>
+          <w:sz w:val="18"/>
+          <w:szCs w:val="20"/>
+        </w:rPr>
+        <w:t>sentences)</w:t>
       </w:r>
     </w:p>
     <w:p/>
@@ -2901,15 +3016,27 @@
       </w:r>
     </w:p>
     <w:p>
-      <w:r>
-        <w:rPr>
-          <w:rStyle w:val="n"/>
-          <w:rFonts w:ascii="Courier New" w:eastAsia="Times New Roman" w:hAnsi="Courier New" w:cs="Courier New"/>
-          <w:color w:val="333333"/>
-          <w:sz w:val="18"/>
-          <w:szCs w:val="20"/>
-        </w:rPr>
-        <w:t>tsne =sklearn.manifold.TSNE(n_components=3,perplexity=50.0,n_iter=5000,random_state=0)</w:t>
+      <w:proofErr w:type="gramStart"/>
+      <w:r>
+        <w:rPr>
+          <w:rStyle w:val="n"/>
+          <w:rFonts w:ascii="Courier New" w:eastAsia="Times New Roman" w:hAnsi="Courier New" w:cs="Courier New"/>
+          <w:color w:val="333333"/>
+          <w:sz w:val="18"/>
+          <w:szCs w:val="20"/>
+        </w:rPr>
+        <w:t>tsne</w:t>
+      </w:r>
+      <w:proofErr w:type="gramEnd"/>
+      <w:r>
+        <w:rPr>
+          <w:rStyle w:val="n"/>
+          <w:rFonts w:ascii="Courier New" w:eastAsia="Times New Roman" w:hAnsi="Courier New" w:cs="Courier New"/>
+          <w:color w:val="333333"/>
+          <w:sz w:val="18"/>
+          <w:szCs w:val="20"/>
+        </w:rPr>
+        <w:t xml:space="preserve"> =sklearn.manifold.TSNE(n_components=3,perplexity=50.0,n_iter=5000,random_state=0)</w:t>
       </w:r>
       <w:r>
         <w:rPr>
@@ -2956,7 +3083,29 @@
           <w:sz w:val="18"/>
           <w:szCs w:val="20"/>
         </w:rPr>
-        <w:t>d = tsne.fit_transform(all_word_vectors_matrix</w:t>
+        <w:t>d = tsne.fit_</w:t>
+      </w:r>
+      <w:proofErr w:type="gramStart"/>
+      <w:r>
+        <w:rPr>
+          <w:rStyle w:val="n"/>
+          <w:rFonts w:ascii="Courier New" w:eastAsia="Times New Roman" w:hAnsi="Courier New" w:cs="Courier New"/>
+          <w:color w:val="333333"/>
+          <w:sz w:val="18"/>
+          <w:szCs w:val="20"/>
+        </w:rPr>
+        <w:t>transform(</w:t>
+      </w:r>
+      <w:proofErr w:type="gramEnd"/>
+      <w:r>
+        <w:rPr>
+          <w:rStyle w:val="n"/>
+          <w:rFonts w:ascii="Courier New" w:eastAsia="Times New Roman" w:hAnsi="Courier New" w:cs="Courier New"/>
+          <w:color w:val="333333"/>
+          <w:sz w:val="18"/>
+          <w:szCs w:val="20"/>
+        </w:rPr>
+        <w:t>all_word_vectors_matrix</w:t>
       </w:r>
       <w:r>
         <w:rPr>
@@ -2972,13 +3121,7 @@
       <w:pPr>
         <w:pStyle w:val="ListParagraph"/>
       </w:pPr>
-    </w:p>
-    <w:p>
-      <w:pPr>
-        <w:pStyle w:val="ListParagraph"/>
-      </w:pPr>
-      <w:r>
-        <w:lastRenderedPageBreak/>
+      <w:r>
         <w:t>The x, y and z coordinates can be extracted for plotting purpose and semantic analysis.</w:t>
       </w:r>
     </w:p>
@@ -3014,15 +3157,27 @@
           <w:szCs w:val="20"/>
         </w:rPr>
       </w:pPr>
-      <w:r>
-        <w:rPr>
-          <w:rStyle w:val="n"/>
-          <w:rFonts w:ascii="Courier New" w:eastAsia="Times New Roman" w:hAnsi="Courier New" w:cs="Courier New"/>
-          <w:color w:val="333333"/>
-          <w:sz w:val="18"/>
-          <w:szCs w:val="20"/>
-        </w:rPr>
-        <w:t>points = pd.DataFrame(</w:t>
+      <w:proofErr w:type="gramStart"/>
+      <w:r>
+        <w:rPr>
+          <w:rStyle w:val="n"/>
+          <w:rFonts w:ascii="Courier New" w:eastAsia="Times New Roman" w:hAnsi="Courier New" w:cs="Courier New"/>
+          <w:color w:val="333333"/>
+          <w:sz w:val="18"/>
+          <w:szCs w:val="20"/>
+        </w:rPr>
+        <w:t>points</w:t>
+      </w:r>
+      <w:proofErr w:type="gramEnd"/>
+      <w:r>
+        <w:rPr>
+          <w:rStyle w:val="n"/>
+          <w:rFonts w:ascii="Courier New" w:eastAsia="Times New Roman" w:hAnsi="Courier New" w:cs="Courier New"/>
+          <w:color w:val="333333"/>
+          <w:sz w:val="18"/>
+          <w:szCs w:val="20"/>
+        </w:rPr>
+        <w:t xml:space="preserve"> = pd.DataFrame(</w:t>
       </w:r>
     </w:p>
     <w:p>
@@ -3108,7 +3263,29 @@
           <w:sz w:val="18"/>
           <w:szCs w:val="20"/>
         </w:rPr>
-        <w:t xml:space="preserve">        (word, coords[0], coords[1], coords[2])</w:t>
+        <w:t xml:space="preserve">        (</w:t>
+      </w:r>
+      <w:proofErr w:type="gramStart"/>
+      <w:r>
+        <w:rPr>
+          <w:rStyle w:val="n"/>
+          <w:rFonts w:ascii="Courier New" w:eastAsia="Times New Roman" w:hAnsi="Courier New" w:cs="Courier New"/>
+          <w:color w:val="333333"/>
+          <w:sz w:val="18"/>
+          <w:szCs w:val="20"/>
+        </w:rPr>
+        <w:t>word</w:t>
+      </w:r>
+      <w:proofErr w:type="gramEnd"/>
+      <w:r>
+        <w:rPr>
+          <w:rStyle w:val="n"/>
+          <w:rFonts w:ascii="Courier New" w:eastAsia="Times New Roman" w:hAnsi="Courier New" w:cs="Courier New"/>
+          <w:color w:val="333333"/>
+          <w:sz w:val="18"/>
+          <w:szCs w:val="20"/>
+        </w:rPr>
+        <w:t>, coords[0], coords[1], coords[2])</w:t>
       </w:r>
     </w:p>
     <w:p>
@@ -3151,7 +3328,29 @@
           <w:sz w:val="18"/>
           <w:szCs w:val="20"/>
         </w:rPr>
-        <w:t xml:space="preserve">        for word, coords in [</w:t>
+        <w:t xml:space="preserve">        </w:t>
+      </w:r>
+      <w:proofErr w:type="gramStart"/>
+      <w:r>
+        <w:rPr>
+          <w:rStyle w:val="n"/>
+          <w:rFonts w:ascii="Courier New" w:eastAsia="Times New Roman" w:hAnsi="Courier New" w:cs="Courier New"/>
+          <w:color w:val="333333"/>
+          <w:sz w:val="18"/>
+          <w:szCs w:val="20"/>
+        </w:rPr>
+        <w:t>for</w:t>
+      </w:r>
+      <w:proofErr w:type="gramEnd"/>
+      <w:r>
+        <w:rPr>
+          <w:rStyle w:val="n"/>
+          <w:rFonts w:ascii="Courier New" w:eastAsia="Times New Roman" w:hAnsi="Courier New" w:cs="Courier New"/>
+          <w:color w:val="333333"/>
+          <w:sz w:val="18"/>
+          <w:szCs w:val="20"/>
+        </w:rPr>
+        <w:t xml:space="preserve"> word, coords in [</w:t>
       </w:r>
     </w:p>
     <w:p>
@@ -3194,7 +3393,29 @@
           <w:sz w:val="18"/>
           <w:szCs w:val="20"/>
         </w:rPr>
-        <w:t xml:space="preserve">            (word, all_word_vectors_matrix_2d[mahabharata2vec.wv.vocab[word].index])</w:t>
+        <w:t xml:space="preserve">            (</w:t>
+      </w:r>
+      <w:proofErr w:type="gramStart"/>
+      <w:r>
+        <w:rPr>
+          <w:rStyle w:val="n"/>
+          <w:rFonts w:ascii="Courier New" w:eastAsia="Times New Roman" w:hAnsi="Courier New" w:cs="Courier New"/>
+          <w:color w:val="333333"/>
+          <w:sz w:val="18"/>
+          <w:szCs w:val="20"/>
+        </w:rPr>
+        <w:t>word</w:t>
+      </w:r>
+      <w:proofErr w:type="gramEnd"/>
+      <w:r>
+        <w:rPr>
+          <w:rStyle w:val="n"/>
+          <w:rFonts w:ascii="Courier New" w:eastAsia="Times New Roman" w:hAnsi="Courier New" w:cs="Courier New"/>
+          <w:color w:val="333333"/>
+          <w:sz w:val="18"/>
+          <w:szCs w:val="20"/>
+        </w:rPr>
+        <w:t>, all_word_vectors_matrix_2d[mahabharata2vec.wv.vocab[word].index])</w:t>
       </w:r>
     </w:p>
     <w:p>
@@ -3237,7 +3458,29 @@
           <w:sz w:val="18"/>
           <w:szCs w:val="20"/>
         </w:rPr>
-        <w:t xml:space="preserve">            for word in mahabharata2vec.wv.vocab</w:t>
+        <w:t xml:space="preserve">            </w:t>
+      </w:r>
+      <w:proofErr w:type="gramStart"/>
+      <w:r>
+        <w:rPr>
+          <w:rStyle w:val="n"/>
+          <w:rFonts w:ascii="Courier New" w:eastAsia="Times New Roman" w:hAnsi="Courier New" w:cs="Courier New"/>
+          <w:color w:val="333333"/>
+          <w:sz w:val="18"/>
+          <w:szCs w:val="20"/>
+        </w:rPr>
+        <w:t>for</w:t>
+      </w:r>
+      <w:proofErr w:type="gramEnd"/>
+      <w:r>
+        <w:rPr>
+          <w:rStyle w:val="n"/>
+          <w:rFonts w:ascii="Courier New" w:eastAsia="Times New Roman" w:hAnsi="Courier New" w:cs="Courier New"/>
+          <w:color w:val="333333"/>
+          <w:sz w:val="18"/>
+          <w:szCs w:val="20"/>
+        </w:rPr>
+        <w:t xml:space="preserve"> word in mahabharata2vec.wv.vocab</w:t>
       </w:r>
     </w:p>
     <w:p>
@@ -3366,7 +3609,29 @@
           <w:sz w:val="18"/>
           <w:szCs w:val="20"/>
         </w:rPr>
-        <w:t xml:space="preserve">    columns=["word", "x", "y", "z"]</w:t>
+        <w:t xml:space="preserve">    </w:t>
+      </w:r>
+      <w:proofErr w:type="gramStart"/>
+      <w:r>
+        <w:rPr>
+          <w:rStyle w:val="n"/>
+          <w:rFonts w:ascii="Courier New" w:eastAsia="Times New Roman" w:hAnsi="Courier New" w:cs="Courier New"/>
+          <w:color w:val="333333"/>
+          <w:sz w:val="18"/>
+          <w:szCs w:val="20"/>
+        </w:rPr>
+        <w:t>columns</w:t>
+      </w:r>
+      <w:proofErr w:type="gramEnd"/>
+      <w:r>
+        <w:rPr>
+          <w:rStyle w:val="n"/>
+          <w:rFonts w:ascii="Courier New" w:eastAsia="Times New Roman" w:hAnsi="Courier New" w:cs="Courier New"/>
+          <w:color w:val="333333"/>
+          <w:sz w:val="18"/>
+          <w:szCs w:val="20"/>
+        </w:rPr>
+        <w:t>=["word", "x", "y", "z"]</w:t>
       </w:r>
     </w:p>
     <w:p>
@@ -3970,6 +4235,7 @@
           </w:tcPr>
           <w:p>
             <w:r>
+              <w:lastRenderedPageBreak/>
               <w:t>7</w:t>
             </w:r>
           </w:p>
@@ -4234,7 +4500,6 @@
         <w:rPr>
           <w:noProof/>
         </w:rPr>
-        <w:lastRenderedPageBreak/>
         <w:drawing>
           <wp:inline distT="0" distB="0" distL="0" distR="0">
             <wp:extent cx="6585045" cy="6311372"/>
@@ -4292,6 +4557,7 @@
         </w:numPr>
       </w:pPr>
       <w:r>
+        <w:lastRenderedPageBreak/>
         <w:t>For further analysis and t</w:t>
       </w:r>
       <w:r>
@@ -4312,11 +4578,6 @@
       <w:r>
         <w:t xml:space="preserve"> word vector.</w:t>
       </w:r>
-    </w:p>
-    <w:p>
-      <w:pPr>
-        <w:pStyle w:val="ListParagraph"/>
-      </w:pPr>
     </w:p>
     <w:p>
       <w:pPr>
@@ -4329,46 +4590,16 @@
         <w:pStyle w:val="ListParagraph"/>
         <w:ind w:firstLine="720"/>
       </w:pPr>
-    </w:p>
-    <w:p>
-      <w:pPr>
-        <w:pStyle w:val="ListParagraph"/>
-        <w:ind w:firstLine="720"/>
-      </w:pPr>
-    </w:p>
-    <w:p>
-      <w:pPr>
-        <w:pStyle w:val="ListParagraph"/>
-        <w:ind w:firstLine="720"/>
-      </w:pPr>
-    </w:p>
-    <w:p>
-      <w:pPr>
-        <w:pStyle w:val="ListParagraph"/>
-        <w:ind w:firstLine="720"/>
-      </w:pPr>
-    </w:p>
-    <w:p>
-      <w:pPr>
-        <w:pStyle w:val="ListParagraph"/>
-        <w:ind w:firstLine="720"/>
-      </w:pPr>
-    </w:p>
-    <w:p>
-      <w:pPr>
-        <w:pStyle w:val="ListParagraph"/>
-        <w:ind w:firstLine="720"/>
-      </w:pPr>
-    </w:p>
-    <w:p>
-      <w:pPr>
-        <w:pStyle w:val="ListParagraph"/>
-        <w:ind w:firstLine="720"/>
-      </w:pPr>
-      <w:bookmarkStart w:id="0" w:name="_GoBack"/>
-      <w:bookmarkEnd w:id="0"/>
-      <w:r>
-        <w:t xml:space="preserve">Firstly, lets see all the similar words, when given a </w:t>
+      <w:r>
+        <w:t xml:space="preserve">Firstly, </w:t>
+      </w:r>
+      <w:proofErr w:type="gramStart"/>
+      <w:r>
+        <w:t>lets</w:t>
+      </w:r>
+      <w:proofErr w:type="gramEnd"/>
+      <w:r>
+        <w:t xml:space="preserve"> see all the similar words, when given a </w:t>
       </w:r>
       <w:r>
         <w:t>character</w:t>
@@ -4383,28 +4614,58 @@
         <w:t>name.</w:t>
       </w:r>
       <w:r>
-        <w:t xml:space="preserve"> Lets see all the similar words related to Arjuna, 83% similar word is Partha, which is another name of Arjuna.</w:t>
-      </w:r>
-    </w:p>
-    <w:p>
-      <w:pPr>
-        <w:rPr>
-          <w:rStyle w:val="n"/>
-          <w:rFonts w:ascii="Courier New" w:eastAsia="Times New Roman" w:hAnsi="Courier New" w:cs="Courier New"/>
-          <w:color w:val="333333"/>
-          <w:sz w:val="18"/>
-          <w:szCs w:val="21"/>
-        </w:rPr>
-      </w:pPr>
-      <w:r>
-        <w:rPr>
-          <w:rStyle w:val="n"/>
-          <w:rFonts w:ascii="Courier New" w:eastAsia="Times New Roman" w:hAnsi="Courier New" w:cs="Courier New"/>
-          <w:color w:val="333333"/>
-          <w:sz w:val="18"/>
-          <w:szCs w:val="21"/>
-        </w:rPr>
-        <w:t>mahabharata2vec.most_similar("Arjuna")</w:t>
+        <w:t xml:space="preserve"> </w:t>
+      </w:r>
+      <w:proofErr w:type="gramStart"/>
+      <w:r>
+        <w:t>Lets</w:t>
+      </w:r>
+      <w:proofErr w:type="gramEnd"/>
+      <w:r>
+        <w:t xml:space="preserve"> see all the similar words related to Arjuna, 83% similar word is Partha, which is another name of Arjuna.</w:t>
+      </w:r>
+    </w:p>
+    <w:p>
+      <w:pPr>
+        <w:rPr>
+          <w:rStyle w:val="n"/>
+          <w:rFonts w:ascii="Courier New" w:eastAsia="Times New Roman" w:hAnsi="Courier New" w:cs="Courier New"/>
+          <w:color w:val="333333"/>
+          <w:sz w:val="18"/>
+          <w:szCs w:val="21"/>
+        </w:rPr>
+      </w:pPr>
+      <w:r>
+        <w:rPr>
+          <w:rStyle w:val="n"/>
+          <w:rFonts w:ascii="Courier New" w:eastAsia="Times New Roman" w:hAnsi="Courier New" w:cs="Courier New"/>
+          <w:color w:val="333333"/>
+          <w:sz w:val="18"/>
+          <w:szCs w:val="21"/>
+        </w:rPr>
+        <w:t>mahabharata2vec.most_</w:t>
+      </w:r>
+      <w:proofErr w:type="gramStart"/>
+      <w:r>
+        <w:rPr>
+          <w:rStyle w:val="n"/>
+          <w:rFonts w:ascii="Courier New" w:eastAsia="Times New Roman" w:hAnsi="Courier New" w:cs="Courier New"/>
+          <w:color w:val="333333"/>
+          <w:sz w:val="18"/>
+          <w:szCs w:val="21"/>
+        </w:rPr>
+        <w:t>similar(</w:t>
+      </w:r>
+      <w:proofErr w:type="gramEnd"/>
+      <w:r>
+        <w:rPr>
+          <w:rStyle w:val="n"/>
+          <w:rFonts w:ascii="Courier New" w:eastAsia="Times New Roman" w:hAnsi="Courier New" w:cs="Courier New"/>
+          <w:color w:val="333333"/>
+          <w:sz w:val="18"/>
+          <w:szCs w:val="21"/>
+        </w:rPr>
+        <w:t>"Arjuna")</w:t>
       </w:r>
     </w:p>
     <w:p>
@@ -4917,15 +5178,27 @@
           <w:szCs w:val="20"/>
         </w:rPr>
       </w:pPr>
-      <w:r>
-        <w:rPr>
-          <w:rStyle w:val="n"/>
-          <w:rFonts w:ascii="Courier New" w:eastAsia="Times New Roman" w:hAnsi="Courier New" w:cs="Courier New"/>
-          <w:color w:val="333333"/>
-          <w:sz w:val="18"/>
-          <w:szCs w:val="20"/>
-        </w:rPr>
-        <w:t>def nearest_similarity_cosmul(start1, end1, end2):</w:t>
+      <w:proofErr w:type="gramStart"/>
+      <w:r>
+        <w:rPr>
+          <w:rStyle w:val="n"/>
+          <w:rFonts w:ascii="Courier New" w:eastAsia="Times New Roman" w:hAnsi="Courier New" w:cs="Courier New"/>
+          <w:color w:val="333333"/>
+          <w:sz w:val="18"/>
+          <w:szCs w:val="20"/>
+        </w:rPr>
+        <w:t>def</w:t>
+      </w:r>
+      <w:proofErr w:type="gramEnd"/>
+      <w:r>
+        <w:rPr>
+          <w:rStyle w:val="n"/>
+          <w:rFonts w:ascii="Courier New" w:eastAsia="Times New Roman" w:hAnsi="Courier New" w:cs="Courier New"/>
+          <w:color w:val="333333"/>
+          <w:sz w:val="18"/>
+          <w:szCs w:val="20"/>
+        </w:rPr>
+        <w:t xml:space="preserve"> nearest_similarity_cosmul(start1, end1, end2):</w:t>
       </w:r>
     </w:p>
     <w:p>
@@ -4968,7 +5241,29 @@
           <w:sz w:val="18"/>
           <w:szCs w:val="20"/>
         </w:rPr>
-        <w:t xml:space="preserve">    similarities = mahabharata2vec.most_similar_cosmul(</w:t>
+        <w:t xml:space="preserve">    </w:t>
+      </w:r>
+      <w:proofErr w:type="gramStart"/>
+      <w:r>
+        <w:rPr>
+          <w:rStyle w:val="n"/>
+          <w:rFonts w:ascii="Courier New" w:eastAsia="Times New Roman" w:hAnsi="Courier New" w:cs="Courier New"/>
+          <w:color w:val="333333"/>
+          <w:sz w:val="18"/>
+          <w:szCs w:val="20"/>
+        </w:rPr>
+        <w:t>similarities</w:t>
+      </w:r>
+      <w:proofErr w:type="gramEnd"/>
+      <w:r>
+        <w:rPr>
+          <w:rStyle w:val="n"/>
+          <w:rFonts w:ascii="Courier New" w:eastAsia="Times New Roman" w:hAnsi="Courier New" w:cs="Courier New"/>
+          <w:color w:val="333333"/>
+          <w:sz w:val="18"/>
+          <w:szCs w:val="20"/>
+        </w:rPr>
+        <w:t xml:space="preserve"> = mahabharata2vec.most_similar_cosmul(</w:t>
       </w:r>
     </w:p>
     <w:p>
@@ -5011,7 +5306,29 @@
           <w:sz w:val="18"/>
           <w:szCs w:val="20"/>
         </w:rPr>
-        <w:t xml:space="preserve">        positive=[end2, start1],</w:t>
+        <w:t xml:space="preserve">        </w:t>
+      </w:r>
+      <w:proofErr w:type="gramStart"/>
+      <w:r>
+        <w:rPr>
+          <w:rStyle w:val="n"/>
+          <w:rFonts w:ascii="Courier New" w:eastAsia="Times New Roman" w:hAnsi="Courier New" w:cs="Courier New"/>
+          <w:color w:val="333333"/>
+          <w:sz w:val="18"/>
+          <w:szCs w:val="20"/>
+        </w:rPr>
+        <w:t>positive</w:t>
+      </w:r>
+      <w:proofErr w:type="gramEnd"/>
+      <w:r>
+        <w:rPr>
+          <w:rStyle w:val="n"/>
+          <w:rFonts w:ascii="Courier New" w:eastAsia="Times New Roman" w:hAnsi="Courier New" w:cs="Courier New"/>
+          <w:color w:val="333333"/>
+          <w:sz w:val="18"/>
+          <w:szCs w:val="20"/>
+        </w:rPr>
+        <w:t>=[end2, start1],</w:t>
       </w:r>
     </w:p>
     <w:p>
@@ -5054,7 +5371,29 @@
           <w:sz w:val="18"/>
           <w:szCs w:val="20"/>
         </w:rPr>
-        <w:t xml:space="preserve">        negative=[end1]</w:t>
+        <w:t xml:space="preserve">        </w:t>
+      </w:r>
+      <w:proofErr w:type="gramStart"/>
+      <w:r>
+        <w:rPr>
+          <w:rStyle w:val="n"/>
+          <w:rFonts w:ascii="Courier New" w:eastAsia="Times New Roman" w:hAnsi="Courier New" w:cs="Courier New"/>
+          <w:color w:val="333333"/>
+          <w:sz w:val="18"/>
+          <w:szCs w:val="20"/>
+        </w:rPr>
+        <w:t>negative</w:t>
+      </w:r>
+      <w:proofErr w:type="gramEnd"/>
+      <w:r>
+        <w:rPr>
+          <w:rStyle w:val="n"/>
+          <w:rFonts w:ascii="Courier New" w:eastAsia="Times New Roman" w:hAnsi="Courier New" w:cs="Courier New"/>
+          <w:color w:val="333333"/>
+          <w:sz w:val="18"/>
+          <w:szCs w:val="20"/>
+        </w:rPr>
+        <w:t>=[end1]</w:t>
       </w:r>
     </w:p>
     <w:p>
@@ -5140,7 +5479,29 @@
           <w:sz w:val="18"/>
           <w:szCs w:val="20"/>
         </w:rPr>
-        <w:t xml:space="preserve">    start2 = similarities[0][0]</w:t>
+        <w:t xml:space="preserve">    start2 = </w:t>
+      </w:r>
+      <w:proofErr w:type="gramStart"/>
+      <w:r>
+        <w:rPr>
+          <w:rStyle w:val="n"/>
+          <w:rFonts w:ascii="Courier New" w:eastAsia="Times New Roman" w:hAnsi="Courier New" w:cs="Courier New"/>
+          <w:color w:val="333333"/>
+          <w:sz w:val="18"/>
+          <w:szCs w:val="20"/>
+        </w:rPr>
+        <w:t>similarities[</w:t>
+      </w:r>
+      <w:proofErr w:type="gramEnd"/>
+      <w:r>
+        <w:rPr>
+          <w:rStyle w:val="n"/>
+          <w:rFonts w:ascii="Courier New" w:eastAsia="Times New Roman" w:hAnsi="Courier New" w:cs="Courier New"/>
+          <w:color w:val="333333"/>
+          <w:sz w:val="18"/>
+          <w:szCs w:val="20"/>
+        </w:rPr>
+        <w:t>0][0]</w:t>
       </w:r>
     </w:p>
     <w:p>
@@ -5183,7 +5544,29 @@
           <w:sz w:val="18"/>
           <w:szCs w:val="20"/>
         </w:rPr>
-        <w:t xml:space="preserve">    print("{start1} is related to {end1}, as {start2} is related to {end2}".format(**locals()))</w:t>
+        <w:t xml:space="preserve">    </w:t>
+      </w:r>
+      <w:proofErr w:type="gramStart"/>
+      <w:r>
+        <w:rPr>
+          <w:rStyle w:val="n"/>
+          <w:rFonts w:ascii="Courier New" w:eastAsia="Times New Roman" w:hAnsi="Courier New" w:cs="Courier New"/>
+          <w:color w:val="333333"/>
+          <w:sz w:val="18"/>
+          <w:szCs w:val="20"/>
+        </w:rPr>
+        <w:t>print(</w:t>
+      </w:r>
+      <w:proofErr w:type="gramEnd"/>
+      <w:r>
+        <w:rPr>
+          <w:rStyle w:val="n"/>
+          <w:rFonts w:ascii="Courier New" w:eastAsia="Times New Roman" w:hAnsi="Courier New" w:cs="Courier New"/>
+          <w:color w:val="333333"/>
+          <w:sz w:val="18"/>
+          <w:szCs w:val="20"/>
+        </w:rPr>
+        <w:t>"{start1} is related to {end1}, as {start2} is related to {end2}".format(**locals()))</w:t>
       </w:r>
     </w:p>
     <w:p>
@@ -5226,7 +5609,29 @@
           <w:sz w:val="18"/>
           <w:szCs w:val="20"/>
         </w:rPr>
-        <w:t xml:space="preserve">    return start2</w:t>
+        <w:t xml:space="preserve">    </w:t>
+      </w:r>
+      <w:proofErr w:type="gramStart"/>
+      <w:r>
+        <w:rPr>
+          <w:rStyle w:val="n"/>
+          <w:rFonts w:ascii="Courier New" w:eastAsia="Times New Roman" w:hAnsi="Courier New" w:cs="Courier New"/>
+          <w:color w:val="333333"/>
+          <w:sz w:val="18"/>
+          <w:szCs w:val="20"/>
+        </w:rPr>
+        <w:t>return</w:t>
+      </w:r>
+      <w:proofErr w:type="gramEnd"/>
+      <w:r>
+        <w:rPr>
+          <w:rStyle w:val="n"/>
+          <w:rFonts w:ascii="Courier New" w:eastAsia="Times New Roman" w:hAnsi="Courier New" w:cs="Courier New"/>
+          <w:color w:val="333333"/>
+          <w:sz w:val="18"/>
+          <w:szCs w:val="20"/>
+        </w:rPr>
+        <w:t xml:space="preserve"> start2</w:t>
       </w:r>
     </w:p>
     <w:p>
@@ -5370,7 +5775,29 @@
           <w:sz w:val="18"/>
           <w:szCs w:val="20"/>
         </w:rPr>
-        <w:t>nearest_similarity_cosmul("Dhritarastr</w:t>
+        <w:t>nearest_similarity_</w:t>
+      </w:r>
+      <w:proofErr w:type="gramStart"/>
+      <w:r>
+        <w:rPr>
+          <w:rStyle w:val="n"/>
+          <w:rFonts w:ascii="Courier New" w:eastAsia="Times New Roman" w:hAnsi="Courier New" w:cs="Courier New"/>
+          <w:color w:val="333333"/>
+          <w:sz w:val="18"/>
+          <w:szCs w:val="20"/>
+        </w:rPr>
+        <w:t>cosmul(</w:t>
+      </w:r>
+      <w:proofErr w:type="gramEnd"/>
+      <w:r>
+        <w:rPr>
+          <w:rStyle w:val="n"/>
+          <w:rFonts w:ascii="Courier New" w:eastAsia="Times New Roman" w:hAnsi="Courier New" w:cs="Courier New"/>
+          <w:color w:val="333333"/>
+          <w:sz w:val="18"/>
+          <w:szCs w:val="20"/>
+        </w:rPr>
+        <w:t>"Dhritarastr</w:t>
       </w:r>
       <w:r>
         <w:rPr>
@@ -5490,6 +5917,16 @@
       </w:pPr>
     </w:p>
     <w:p/>
+    <w:p/>
+    <w:p/>
+    <w:p/>
+    <w:p/>
+    <w:p/>
+    <w:p/>
+    <w:p>
+      <w:bookmarkStart w:id="0" w:name="_GoBack"/>
+      <w:bookmarkEnd w:id="0"/>
+    </w:p>
     <w:p>
       <w:r>
         <w:rPr>
@@ -5498,6 +5935,21 @@
         </w:rPr>
         <w:t>Refinement</w:t>
       </w:r>
+      <w:r>
+        <w:rPr>
+          <w:b/>
+          <w:i/>
+        </w:rPr>
+        <w:t xml:space="preserve"> – </w:t>
+      </w:r>
+      <w:r>
+        <w:rPr>
+          <w:b/>
+          <w:i/>
+          <w:color w:val="FF0000"/>
+        </w:rPr>
+        <w:t>YET TO BE DONE</w:t>
+      </w:r>
     </w:p>
     <w:p>
       <w:r>
@@ -5511,7 +5963,6 @@
     </w:p>
     <w:p>
       <w:r>
-        <w:lastRenderedPageBreak/>
         <w:t>- _Is the process of improvement clearly documented, such as what techniques were used?_</w:t>
       </w:r>
     </w:p>
@@ -5548,45 +5999,96 @@
         </w:rPr>
         <w:t>Model Evaluation and Validation</w:t>
       </w:r>
-    </w:p>
-    <w:p>
-      <w:r>
-        <w:t>In this section, the final model and any supporting qualities should be evaluated in detail. It should be clear how the final model was derived and why this model was chosen. In addition, some type of analysis should be used to validate the robustness of this model and its solution, such as manipulating the input data or environment to see how the model’s solution is affected (this is called sensitivity analysis). Questions to ask yourself when writing this section:</w:t>
-      </w:r>
-    </w:p>
-    <w:p>
-      <w:r>
-        <w:t>- _Is the final model reasonable and aligning with solution expectations? Are the final parameters of the model appropriate?_</w:t>
-      </w:r>
-    </w:p>
-    <w:p>
-      <w:r>
-        <w:t>- _Has the final model been tested with various inputs to evaluate whether the model generalizes well to unseen data?_</w:t>
-      </w:r>
-    </w:p>
-    <w:p>
-      <w:r>
-        <w:t>- _Is the model robust enough for the problem? Do small perturbations (changes) in training data or the input space greatly affect the results?_</w:t>
-      </w:r>
-    </w:p>
-    <w:p>
-      <w:r>
-        <w:t>- _Can results found from the model be trusted?_</w:t>
-      </w:r>
-    </w:p>
-    <w:p/>
-    <w:p>
       <w:r>
         <w:rPr>
           <w:b/>
           <w:i/>
+          <w:color w:val="FF0000"/>
+        </w:rPr>
+        <w:t xml:space="preserve"> </w:t>
+      </w:r>
+      <w:r>
+        <w:rPr>
+          <w:b/>
+          <w:i/>
+          <w:color w:val="FF0000"/>
+        </w:rPr>
+        <w:t xml:space="preserve">- </w:t>
+      </w:r>
+      <w:r>
+        <w:rPr>
+          <w:b/>
+          <w:i/>
+          <w:color w:val="FF0000"/>
+        </w:rPr>
+        <w:t>YET TO BE DONE</w:t>
+      </w:r>
+    </w:p>
+    <w:p>
+      <w:r>
+        <w:t>In this section, the final model and any supporting qualities should be evaluated in detail. It should be clear how the final model was derived and why this model was chosen. In addition, some type of analysis should be used to validate the robustness of this model and its solution, such as manipulating the input data or environment to see how the model’s solution is affected (this is called sensitivity analysis). Questions to ask yourself when writing this section:</w:t>
+      </w:r>
+    </w:p>
+    <w:p>
+      <w:r>
+        <w:t>- _Is the final model reasonable and aligning with solution expectations? Are the final parameters of the model appropriate?_</w:t>
+      </w:r>
+    </w:p>
+    <w:p>
+      <w:r>
+        <w:t>- _Has the final model been tested with various inputs to evaluate whether the model generalizes well to unseen data?_</w:t>
+      </w:r>
+    </w:p>
+    <w:p>
+      <w:r>
+        <w:t>- _Is the model robust enough for the problem? Do small perturbations (changes) in training data or the input space greatly affect the results?_</w:t>
+      </w:r>
+    </w:p>
+    <w:p>
+      <w:r>
+        <w:t>- _Can results found from the model be trusted?_</w:t>
+      </w:r>
+    </w:p>
+    <w:p/>
+    <w:p>
+      <w:r>
+        <w:rPr>
+          <w:b/>
+          <w:i/>
         </w:rPr>
         <w:t>Justification</w:t>
       </w:r>
-    </w:p>
-    <w:p>
-      <w:r>
-        <w:t>In this section, your model’s final solution and its results should be compared to the benchmark you established earlier in the project using some type of statistical analysis. You should also justify whether these results and the solution are significant enough to have solved the problem posed in the project. Questions to ask yourself when writing this section:</w:t>
+      <w:r>
+        <w:rPr>
+          <w:b/>
+          <w:i/>
+        </w:rPr>
+        <w:t xml:space="preserve"> </w:t>
+      </w:r>
+      <w:r>
+        <w:rPr>
+          <w:b/>
+          <w:i/>
+          <w:color w:val="FF0000"/>
+        </w:rPr>
+        <w:t xml:space="preserve">- </w:t>
+      </w:r>
+      <w:r>
+        <w:rPr>
+          <w:b/>
+          <w:i/>
+          <w:color w:val="FF0000"/>
+        </w:rPr>
+        <w:t>YET TO BE DONE</w:t>
+      </w:r>
+    </w:p>
+    <w:p>
+      <w:r>
+        <w:t xml:space="preserve">In this section, your model’s final solution and its results should be compared to the benchmark you established earlier in the project using some type of statistical analysis. You should also justify whether </w:t>
+      </w:r>
+      <w:r>
+        <w:lastRenderedPageBreak/>
+        <w:t>these results and the solution are significant enough to have solved the problem posed in the project. Questions to ask yourself when writing this section:</w:t>
       </w:r>
     </w:p>
     <w:p>
@@ -5620,7 +6122,6 @@
     </w:p>
     <w:p>
       <w:r>
-        <w:lastRenderedPageBreak/>
         <w:t>_(approx. 1-2 pages)_</w:t>
       </w:r>
     </w:p>
@@ -5633,74 +6134,144 @@
         </w:rPr>
         <w:t>Free-Form Visualization</w:t>
       </w:r>
-    </w:p>
-    <w:p>
-      <w:r>
-        <w:t>In this section, you will need to provide some form of visualization that emphasizes an important quality about the project. It is much more free-form, but should reasonably support a significant result or characteristic about the problem that you want to discuss. Questions to ask yourself when writing this section:</w:t>
-      </w:r>
-    </w:p>
-    <w:p>
-      <w:r>
-        <w:t>- _Have you visualized a relevant or important quality about the problem, dataset, input data, or results?_</w:t>
-      </w:r>
-    </w:p>
-    <w:p>
-      <w:r>
-        <w:t>- _Is the visualization thoroughly analyzed and discussed?_</w:t>
-      </w:r>
-    </w:p>
-    <w:p>
-      <w:r>
-        <w:t>- _If a plot is provided, are the axes, title, and datum clearly defined?_</w:t>
-      </w:r>
-    </w:p>
-    <w:p/>
-    <w:p>
       <w:r>
         <w:rPr>
           <w:b/>
           <w:i/>
         </w:rPr>
-        <w:t>Reflection</w:t>
-      </w:r>
-    </w:p>
-    <w:p>
-      <w:r>
-        <w:t>In this section, you will summarize the entire end-to-end problem solution and discuss one or two particular aspects of the project you found interesting or difficult. You are expected to reflect on the project as a whole to show that you have a firm understanding of the entire process employed in your work. Questions to ask yourself when writing this section:</w:t>
-      </w:r>
-    </w:p>
-    <w:p>
-      <w:r>
-        <w:t>- _Have you thoroughly summarized the entire process you used for this project?_</w:t>
-      </w:r>
-    </w:p>
-    <w:p>
-      <w:r>
-        <w:t>- _Were there any interesting aspects of the project?_</w:t>
-      </w:r>
-    </w:p>
-    <w:p>
-      <w:r>
-        <w:t>- _Were there any difficult aspects of the project?_</w:t>
-      </w:r>
-    </w:p>
-    <w:p>
-      <w:r>
-        <w:t>- _Does the final model and solution fit your expectations for the problem, and should it be used in a general setting to solve these types of problems?_</w:t>
-      </w:r>
-    </w:p>
-    <w:p/>
-    <w:p>
+        <w:t xml:space="preserve"> </w:t>
+      </w:r>
       <w:r>
         <w:rPr>
           <w:b/>
           <w:i/>
+          <w:color w:val="FF0000"/>
+        </w:rPr>
+        <w:t xml:space="preserve">- </w:t>
+      </w:r>
+      <w:r>
+        <w:rPr>
+          <w:b/>
+          <w:i/>
+          <w:color w:val="FF0000"/>
+        </w:rPr>
+        <w:t>YET TO BE DONE</w:t>
+      </w:r>
+    </w:p>
+    <w:p>
+      <w:r>
+        <w:t>In this section, you will need to provide some form of visualization that emphasizes an important quality about the project. It is much more free-form, but should reasonably support a significant result or characteristic about the problem that you want to discuss. Questions to ask yourself when writing this section:</w:t>
+      </w:r>
+    </w:p>
+    <w:p>
+      <w:r>
+        <w:t>- _Have you visualized a relevant or important quality about the problem, dataset, input data, or results?_</w:t>
+      </w:r>
+    </w:p>
+    <w:p>
+      <w:r>
+        <w:t>- _Is the visualization thoroughly analyzed and discussed?_</w:t>
+      </w:r>
+    </w:p>
+    <w:p>
+      <w:r>
+        <w:t>- _If a plot is provided, are the axes, title, and datum clearly defined?_</w:t>
+      </w:r>
+    </w:p>
+    <w:p/>
+    <w:p>
+      <w:r>
+        <w:rPr>
+          <w:b/>
+          <w:i/>
+        </w:rPr>
+        <w:t>Reflection</w:t>
+      </w:r>
+      <w:r>
+        <w:rPr>
+          <w:b/>
+          <w:i/>
+        </w:rPr>
+        <w:t xml:space="preserve"> </w:t>
+      </w:r>
+      <w:r>
+        <w:rPr>
+          <w:b/>
+          <w:i/>
+          <w:color w:val="FF0000"/>
+        </w:rPr>
+        <w:t xml:space="preserve">- </w:t>
+      </w:r>
+      <w:r>
+        <w:rPr>
+          <w:b/>
+          <w:i/>
+          <w:color w:val="FF0000"/>
+        </w:rPr>
+        <w:t>YET TO BE DONE</w:t>
+      </w:r>
+    </w:p>
+    <w:p>
+      <w:r>
+        <w:t>In this section, you will summarize the entire end-to-end problem solution and discuss one or two particular aspects of the project you found interesting or difficult. You are expected to reflect on the project as a whole to show that you have a firm understanding of the entire process employed in your work. Questions to ask yourself when writing this section:</w:t>
+      </w:r>
+    </w:p>
+    <w:p>
+      <w:r>
+        <w:t>- _Have you thoroughly summarized the entire process you used for this project?_</w:t>
+      </w:r>
+    </w:p>
+    <w:p>
+      <w:r>
+        <w:t>- _Were there any interesting aspects of the project?_</w:t>
+      </w:r>
+    </w:p>
+    <w:p>
+      <w:r>
+        <w:t>- _Were there any difficult aspects of the project?_</w:t>
+      </w:r>
+    </w:p>
+    <w:p>
+      <w:r>
+        <w:t>- _Does the final model and solution fit your expectations for the problem, and should it be used in a general setting to solve these types of problems?_</w:t>
+      </w:r>
+    </w:p>
+    <w:p/>
+    <w:p>
+      <w:r>
+        <w:rPr>
+          <w:b/>
+          <w:i/>
         </w:rPr>
         <w:t>Improvement</w:t>
       </w:r>
-    </w:p>
-    <w:p>
-      <w:r>
+      <w:r>
+        <w:rPr>
+          <w:b/>
+          <w:i/>
+        </w:rPr>
+        <w:t xml:space="preserve"> </w:t>
+      </w:r>
+      <w:r>
+        <w:rPr>
+          <w:b/>
+          <w:i/>
+          <w:color w:val="FF0000"/>
+        </w:rPr>
+        <w:t xml:space="preserve">- </w:t>
+      </w:r>
+      <w:r>
+        <w:rPr>
+          <w:b/>
+          <w:i/>
+          <w:color w:val="FF0000"/>
+        </w:rPr>
+        <w:t>YET TO BE DONE</w:t>
+      </w:r>
+    </w:p>
+    <w:p>
+      <w:r>
+        <w:lastRenderedPageBreak/>
         <w:t>In this section, you will need to provide discussion as to how one aspect of the implementation you designed could be improved. As an example, consider ways your implementation can be made more general, and what would need to be modified. You do not need to make this improvement, but the potential solutions resulting from these changes are considered and compared/contrasted to your current solution. Questions to ask yourself when writing this section:</w:t>
       </w:r>
     </w:p>
@@ -6783,7 +7354,7 @@
 </file>
 
 <file path=customXml/itemProps1.xml><?xml version="1.0" encoding="utf-8"?>
-<ds:datastoreItem xmlns:ds="http://schemas.openxmlformats.org/officeDocument/2006/customXml" ds:itemID="{F662275B-AD14-4C86-86D9-D748743A3B83}">
+<ds:datastoreItem xmlns:ds="http://schemas.openxmlformats.org/officeDocument/2006/customXml" ds:itemID="{9C7F8D0C-DED9-4804-9BCA-23A5BE59C2F3}">
   <ds:schemaRefs>
     <ds:schemaRef ds:uri="http://schemas.openxmlformats.org/officeDocument/2006/bibliography"/>
   </ds:schemaRefs>
